--- a/Practical 7/experiment 7.docx
+++ b/Practical 7/experiment 7.docx
@@ -846,7 +846,23 @@
                 <w:bCs/>
               </w:rPr>
               <w:br/>
-              <w:t>D. init process</w:t>
+              <w:t xml:space="preserve">D. </w:t>
+            </w:r>
+            <w:proofErr w:type="spellStart"/>
+            <w:r>
+              <w:rPr>
+                <w:rFonts w:ascii="Times New Roman" w:hAnsi="Times New Roman" w:cs="Times New Roman"/>
+                <w:bCs/>
+              </w:rPr>
+              <w:t>init</w:t>
+            </w:r>
+            <w:proofErr w:type="spellEnd"/>
+            <w:r>
+              <w:rPr>
+                <w:rFonts w:ascii="Times New Roman" w:hAnsi="Times New Roman" w:cs="Times New Roman"/>
+                <w:bCs/>
+              </w:rPr>
+              <w:t xml:space="preserve"> process</w:t>
             </w:r>
           </w:p>
           <w:p>
@@ -867,7 +883,23 @@
                 <w:rFonts w:ascii="Times New Roman" w:hAnsi="Times New Roman" w:cs="Times New Roman"/>
                 <w:bCs/>
               </w:rPr>
-              <w:t>Differentiate between pre-emptive and non pre-emptive scheduling?</w:t>
+              <w:t xml:space="preserve">Differentiate between pre-emptive and </w:t>
+            </w:r>
+            <w:proofErr w:type="spellStart"/>
+            <w:r>
+              <w:rPr>
+                <w:rFonts w:ascii="Times New Roman" w:hAnsi="Times New Roman" w:cs="Times New Roman"/>
+                <w:bCs/>
+              </w:rPr>
+              <w:t>non pre-emptive</w:t>
+            </w:r>
+            <w:proofErr w:type="spellEnd"/>
+            <w:r>
+              <w:rPr>
+                <w:rFonts w:ascii="Times New Roman" w:hAnsi="Times New Roman" w:cs="Times New Roman"/>
+                <w:bCs/>
+              </w:rPr>
+              <w:t xml:space="preserve"> scheduling?</w:t>
             </w:r>
           </w:p>
           <w:p>
@@ -958,13 +990,42 @@
           <w:szCs w:val="32"/>
         </w:rPr>
       </w:pPr>
-      <w:r>
+    </w:p>
+    <w:p>
+      <w:pPr>
+        <w:tabs>
+          <w:tab w:val="left" w:pos="3330"/>
+        </w:tabs>
+        <w:jc w:val="center"/>
         <w:rPr>
           <w:rFonts w:ascii="Times New Roman" w:hAnsi="Times New Roman" w:cs="Times New Roman"/>
           <w:b/>
           <w:sz w:val="32"/>
           <w:szCs w:val="32"/>
         </w:rPr>
+      </w:pPr>
+    </w:p>
+    <w:p>
+      <w:pPr>
+        <w:tabs>
+          <w:tab w:val="left" w:pos="3330"/>
+        </w:tabs>
+        <w:jc w:val="center"/>
+        <w:rPr>
+          <w:rFonts w:ascii="Times New Roman" w:hAnsi="Times New Roman" w:cs="Times New Roman"/>
+          <w:b/>
+          <w:sz w:val="32"/>
+          <w:szCs w:val="32"/>
+        </w:rPr>
+      </w:pPr>
+      <w:r>
+        <w:rPr>
+          <w:rFonts w:ascii="Times New Roman" w:hAnsi="Times New Roman" w:cs="Times New Roman"/>
+          <w:b/>
+          <w:sz w:val="32"/>
+          <w:szCs w:val="32"/>
+        </w:rPr>
+        <w:lastRenderedPageBreak/>
         <w:t>Student Work Area</w:t>
       </w:r>
     </w:p>
@@ -1000,8 +1061,604 @@
           <w:sz w:val="24"/>
           <w:szCs w:val="24"/>
         </w:rPr>
+        <w:t>Algorithm/Flowchart/Code/Sample Outputs</w:t>
+      </w:r>
+    </w:p>
+    <w:p>
+      <w:pPr>
+        <w:tabs>
+          <w:tab w:val="left" w:pos="3330"/>
+        </w:tabs>
+        <w:rPr>
+          <w:rFonts w:ascii="Times New Roman" w:hAnsi="Times New Roman" w:cs="Times New Roman"/>
+          <w:bCs/>
+          <w:sz w:val="24"/>
+          <w:szCs w:val="24"/>
+        </w:rPr>
+      </w:pPr>
+      <w:r>
+        <w:rPr>
+          <w:rFonts w:ascii="Times New Roman" w:hAnsi="Times New Roman" w:cs="Times New Roman"/>
+          <w:bCs/>
+          <w:sz w:val="24"/>
+          <w:szCs w:val="24"/>
+        </w:rPr>
+        <w:t>#include&lt;stdio.h&gt;</w:t>
+      </w:r>
+    </w:p>
+    <w:p>
+      <w:pPr>
+        <w:tabs>
+          <w:tab w:val="left" w:pos="3330"/>
+        </w:tabs>
+        <w:rPr>
+          <w:rFonts w:ascii="Times New Roman" w:hAnsi="Times New Roman" w:cs="Times New Roman"/>
+          <w:bCs/>
+          <w:sz w:val="24"/>
+          <w:szCs w:val="24"/>
+        </w:rPr>
+      </w:pPr>
+      <w:r>
+        <w:rPr>
+          <w:rFonts w:ascii="Times New Roman" w:hAnsi="Times New Roman" w:cs="Times New Roman"/>
+          <w:bCs/>
+          <w:sz w:val="24"/>
+          <w:szCs w:val="24"/>
+        </w:rPr>
+        <w:t xml:space="preserve"> </w:t>
+      </w:r>
+    </w:p>
+    <w:p>
+      <w:pPr>
+        <w:tabs>
+          <w:tab w:val="left" w:pos="3330"/>
+        </w:tabs>
+        <w:rPr>
+          <w:rFonts w:ascii="Times New Roman" w:hAnsi="Times New Roman" w:cs="Times New Roman"/>
+          <w:bCs/>
+          <w:sz w:val="24"/>
+          <w:szCs w:val="24"/>
+        </w:rPr>
+      </w:pPr>
+      <w:r>
+        <w:rPr>
+          <w:rFonts w:ascii="Times New Roman" w:hAnsi="Times New Roman" w:cs="Times New Roman"/>
+          <w:bCs/>
+          <w:sz w:val="24"/>
+          <w:szCs w:val="24"/>
+        </w:rPr>
+        <w:t>int main()</w:t>
+      </w:r>
+    </w:p>
+    <w:p>
+      <w:pPr>
+        <w:tabs>
+          <w:tab w:val="left" w:pos="3330"/>
+        </w:tabs>
+        <w:rPr>
+          <w:rFonts w:ascii="Times New Roman" w:hAnsi="Times New Roman" w:cs="Times New Roman"/>
+          <w:bCs/>
+          <w:sz w:val="24"/>
+          <w:szCs w:val="24"/>
+        </w:rPr>
+      </w:pPr>
+      <w:r>
+        <w:rPr>
+          <w:rFonts w:ascii="Times New Roman" w:hAnsi="Times New Roman" w:cs="Times New Roman"/>
+          <w:bCs/>
+          <w:sz w:val="24"/>
+          <w:szCs w:val="24"/>
+        </w:rPr>
+        <w:t>{</w:t>
+      </w:r>
+    </w:p>
+    <w:p>
+      <w:pPr>
+        <w:tabs>
+          <w:tab w:val="left" w:pos="3330"/>
+        </w:tabs>
+        <w:rPr>
+          <w:rFonts w:ascii="Times New Roman" w:hAnsi="Times New Roman" w:cs="Times New Roman"/>
+          <w:bCs/>
+          <w:sz w:val="24"/>
+          <w:szCs w:val="24"/>
+        </w:rPr>
+      </w:pPr>
+      <w:r>
+        <w:rPr>
+          <w:rFonts w:ascii="Times New Roman" w:hAnsi="Times New Roman" w:cs="Times New Roman"/>
+          <w:bCs/>
+          <w:sz w:val="24"/>
+          <w:szCs w:val="24"/>
+        </w:rPr>
+        <w:t xml:space="preserve">    int bt[20],p[20],wt[20],tat[20],pr[20],i,j,n,total=0,pos,temp,avg_wt,avg_tat;</w:t>
+      </w:r>
+    </w:p>
+    <w:p>
+      <w:pPr>
+        <w:tabs>
+          <w:tab w:val="left" w:pos="3330"/>
+        </w:tabs>
+        <w:rPr>
+          <w:rFonts w:ascii="Times New Roman" w:hAnsi="Times New Roman" w:cs="Times New Roman"/>
+          <w:bCs/>
+          <w:sz w:val="24"/>
+          <w:szCs w:val="24"/>
+        </w:rPr>
+      </w:pPr>
+      <w:r>
+        <w:rPr>
+          <w:rFonts w:ascii="Times New Roman" w:hAnsi="Times New Roman" w:cs="Times New Roman"/>
+          <w:bCs/>
+          <w:sz w:val="24"/>
+          <w:szCs w:val="24"/>
+        </w:rPr>
+        <w:t xml:space="preserve">    printf("Enter Total Number of Process:");</w:t>
+      </w:r>
+    </w:p>
+    <w:p>
+      <w:pPr>
+        <w:tabs>
+          <w:tab w:val="left" w:pos="3330"/>
+        </w:tabs>
+        <w:rPr>
+          <w:rFonts w:ascii="Times New Roman" w:hAnsi="Times New Roman" w:cs="Times New Roman"/>
+          <w:bCs/>
+          <w:sz w:val="24"/>
+          <w:szCs w:val="24"/>
+        </w:rPr>
+      </w:pPr>
+      <w:r>
+        <w:rPr>
+          <w:rFonts w:ascii="Times New Roman" w:hAnsi="Times New Roman" w:cs="Times New Roman"/>
+          <w:bCs/>
+          <w:sz w:val="24"/>
+          <w:szCs w:val="24"/>
+        </w:rPr>
+        <w:t xml:space="preserve">    scanf("%</w:t>
+      </w:r>
+      <w:proofErr w:type="spellStart"/>
+      <w:r>
+        <w:rPr>
+          <w:rFonts w:ascii="Times New Roman" w:hAnsi="Times New Roman" w:cs="Times New Roman"/>
+          <w:bCs/>
+          <w:sz w:val="24"/>
+          <w:szCs w:val="24"/>
+        </w:rPr>
+        <w:t>d",&amp;n</w:t>
+      </w:r>
+      <w:proofErr w:type="spellEnd"/>
+      <w:r>
+        <w:rPr>
+          <w:rFonts w:ascii="Times New Roman" w:hAnsi="Times New Roman" w:cs="Times New Roman"/>
+          <w:bCs/>
+          <w:sz w:val="24"/>
+          <w:szCs w:val="24"/>
+        </w:rPr>
+        <w:t>);</w:t>
+      </w:r>
+    </w:p>
+    <w:p>
+      <w:pPr>
+        <w:tabs>
+          <w:tab w:val="left" w:pos="3330"/>
+        </w:tabs>
+        <w:rPr>
+          <w:rFonts w:ascii="Times New Roman" w:hAnsi="Times New Roman" w:cs="Times New Roman"/>
+          <w:bCs/>
+          <w:sz w:val="24"/>
+          <w:szCs w:val="24"/>
+        </w:rPr>
+      </w:pPr>
+      <w:r>
+        <w:rPr>
+          <w:rFonts w:ascii="Times New Roman" w:hAnsi="Times New Roman" w:cs="Times New Roman"/>
+          <w:bCs/>
+          <w:sz w:val="24"/>
+          <w:szCs w:val="24"/>
+        </w:rPr>
+        <w:t xml:space="preserve"> </w:t>
+      </w:r>
+    </w:p>
+    <w:p>
+      <w:pPr>
+        <w:tabs>
+          <w:tab w:val="left" w:pos="3330"/>
+        </w:tabs>
+        <w:rPr>
+          <w:rFonts w:ascii="Times New Roman" w:hAnsi="Times New Roman" w:cs="Times New Roman"/>
+          <w:bCs/>
+          <w:sz w:val="24"/>
+          <w:szCs w:val="24"/>
+        </w:rPr>
+      </w:pPr>
+      <w:r>
+        <w:rPr>
+          <w:rFonts w:ascii="Times New Roman" w:hAnsi="Times New Roman" w:cs="Times New Roman"/>
+          <w:bCs/>
+          <w:sz w:val="24"/>
+          <w:szCs w:val="24"/>
+        </w:rPr>
+        <w:t xml:space="preserve">    printf("\</w:t>
+      </w:r>
+      <w:proofErr w:type="spellStart"/>
+      <w:r>
+        <w:rPr>
+          <w:rFonts w:ascii="Times New Roman" w:hAnsi="Times New Roman" w:cs="Times New Roman"/>
+          <w:bCs/>
+          <w:sz w:val="24"/>
+          <w:szCs w:val="24"/>
+        </w:rPr>
+        <w:t>nEnter</w:t>
+      </w:r>
+      <w:proofErr w:type="spellEnd"/>
+      <w:r>
+        <w:rPr>
+          <w:rFonts w:ascii="Times New Roman" w:hAnsi="Times New Roman" w:cs="Times New Roman"/>
+          <w:bCs/>
+          <w:sz w:val="24"/>
+          <w:szCs w:val="24"/>
+        </w:rPr>
+        <w:t xml:space="preserve"> Burst Time and Priority\n");</w:t>
+      </w:r>
+    </w:p>
+    <w:p>
+      <w:pPr>
+        <w:tabs>
+          <w:tab w:val="left" w:pos="3330"/>
+        </w:tabs>
+        <w:rPr>
+          <w:rFonts w:ascii="Times New Roman" w:hAnsi="Times New Roman" w:cs="Times New Roman"/>
+          <w:bCs/>
+          <w:sz w:val="24"/>
+          <w:szCs w:val="24"/>
+        </w:rPr>
+      </w:pPr>
+      <w:r>
+        <w:rPr>
+          <w:rFonts w:ascii="Times New Roman" w:hAnsi="Times New Roman" w:cs="Times New Roman"/>
+          <w:bCs/>
+          <w:sz w:val="24"/>
+          <w:szCs w:val="24"/>
+        </w:rPr>
+        <w:t xml:space="preserve">    for(</w:t>
+      </w:r>
+      <w:proofErr w:type="spellStart"/>
+      <w:r>
+        <w:rPr>
+          <w:rFonts w:ascii="Times New Roman" w:hAnsi="Times New Roman" w:cs="Times New Roman"/>
+          <w:bCs/>
+          <w:sz w:val="24"/>
+          <w:szCs w:val="24"/>
+        </w:rPr>
+        <w:t>i</w:t>
+      </w:r>
+      <w:proofErr w:type="spellEnd"/>
+      <w:r>
+        <w:rPr>
+          <w:rFonts w:ascii="Times New Roman" w:hAnsi="Times New Roman" w:cs="Times New Roman"/>
+          <w:bCs/>
+          <w:sz w:val="24"/>
+          <w:szCs w:val="24"/>
+        </w:rPr>
+        <w:t>=0;i&lt;</w:t>
+      </w:r>
+      <w:proofErr w:type="spellStart"/>
+      <w:r>
+        <w:rPr>
+          <w:rFonts w:ascii="Times New Roman" w:hAnsi="Times New Roman" w:cs="Times New Roman"/>
+          <w:bCs/>
+          <w:sz w:val="24"/>
+          <w:szCs w:val="24"/>
+        </w:rPr>
+        <w:t>n;i</w:t>
+      </w:r>
+      <w:proofErr w:type="spellEnd"/>
+      <w:r>
+        <w:rPr>
+          <w:rFonts w:ascii="Times New Roman" w:hAnsi="Times New Roman" w:cs="Times New Roman"/>
+          <w:bCs/>
+          <w:sz w:val="24"/>
+          <w:szCs w:val="24"/>
+        </w:rPr>
+        <w:t>++)</w:t>
+      </w:r>
+    </w:p>
+    <w:p>
+      <w:pPr>
+        <w:tabs>
+          <w:tab w:val="left" w:pos="3330"/>
+        </w:tabs>
+        <w:rPr>
+          <w:rFonts w:ascii="Times New Roman" w:hAnsi="Times New Roman" w:cs="Times New Roman"/>
+          <w:bCs/>
+          <w:sz w:val="24"/>
+          <w:szCs w:val="24"/>
+        </w:rPr>
+      </w:pPr>
+      <w:r>
+        <w:rPr>
+          <w:rFonts w:ascii="Times New Roman" w:hAnsi="Times New Roman" w:cs="Times New Roman"/>
+          <w:bCs/>
+          <w:sz w:val="24"/>
+          <w:szCs w:val="24"/>
+        </w:rPr>
+        <w:t xml:space="preserve">    {</w:t>
+      </w:r>
+    </w:p>
+    <w:p>
+      <w:pPr>
+        <w:tabs>
+          <w:tab w:val="left" w:pos="3330"/>
+        </w:tabs>
+        <w:rPr>
+          <w:rFonts w:ascii="Times New Roman" w:hAnsi="Times New Roman" w:cs="Times New Roman"/>
+          <w:bCs/>
+          <w:sz w:val="24"/>
+          <w:szCs w:val="24"/>
+        </w:rPr>
+      </w:pPr>
+      <w:r>
+        <w:rPr>
+          <w:rFonts w:ascii="Times New Roman" w:hAnsi="Times New Roman" w:cs="Times New Roman"/>
+          <w:bCs/>
+          <w:sz w:val="24"/>
+          <w:szCs w:val="24"/>
+        </w:rPr>
+        <w:t xml:space="preserve">        printf("\</w:t>
+      </w:r>
+      <w:proofErr w:type="spellStart"/>
+      <w:r>
+        <w:rPr>
+          <w:rFonts w:ascii="Times New Roman" w:hAnsi="Times New Roman" w:cs="Times New Roman"/>
+          <w:bCs/>
+          <w:sz w:val="24"/>
+          <w:szCs w:val="24"/>
+        </w:rPr>
+        <w:t>nP</w:t>
+      </w:r>
+      <w:proofErr w:type="spellEnd"/>
+      <w:r>
+        <w:rPr>
+          <w:rFonts w:ascii="Times New Roman" w:hAnsi="Times New Roman" w:cs="Times New Roman"/>
+          <w:bCs/>
+          <w:sz w:val="24"/>
+          <w:szCs w:val="24"/>
+        </w:rPr>
+        <w:t>[%d]\n",i+1);</w:t>
+      </w:r>
+    </w:p>
+    <w:p>
+      <w:pPr>
+        <w:tabs>
+          <w:tab w:val="left" w:pos="3330"/>
+        </w:tabs>
+        <w:rPr>
+          <w:rFonts w:ascii="Times New Roman" w:hAnsi="Times New Roman" w:cs="Times New Roman"/>
+          <w:bCs/>
+          <w:sz w:val="24"/>
+          <w:szCs w:val="24"/>
+        </w:rPr>
+      </w:pPr>
+      <w:r>
+        <w:rPr>
+          <w:rFonts w:ascii="Times New Roman" w:hAnsi="Times New Roman" w:cs="Times New Roman"/>
+          <w:bCs/>
+          <w:sz w:val="24"/>
+          <w:szCs w:val="24"/>
+        </w:rPr>
+        <w:t xml:space="preserve">        printf("Burst Time:");</w:t>
+      </w:r>
+    </w:p>
+    <w:p>
+      <w:pPr>
+        <w:tabs>
+          <w:tab w:val="left" w:pos="3330"/>
+        </w:tabs>
+        <w:rPr>
+          <w:rFonts w:ascii="Times New Roman" w:hAnsi="Times New Roman" w:cs="Times New Roman"/>
+          <w:bCs/>
+          <w:sz w:val="24"/>
+          <w:szCs w:val="24"/>
+        </w:rPr>
+      </w:pPr>
+      <w:r>
+        <w:rPr>
+          <w:rFonts w:ascii="Times New Roman" w:hAnsi="Times New Roman" w:cs="Times New Roman"/>
+          <w:bCs/>
+          <w:sz w:val="24"/>
+          <w:szCs w:val="24"/>
+        </w:rPr>
+        <w:t xml:space="preserve">        scanf("%d",&amp;</w:t>
+      </w:r>
+      <w:proofErr w:type="spellStart"/>
+      <w:r>
+        <w:rPr>
+          <w:rFonts w:ascii="Times New Roman" w:hAnsi="Times New Roman" w:cs="Times New Roman"/>
+          <w:bCs/>
+          <w:sz w:val="24"/>
+          <w:szCs w:val="24"/>
+        </w:rPr>
+        <w:t>bt</w:t>
+      </w:r>
+      <w:proofErr w:type="spellEnd"/>
+      <w:r>
+        <w:rPr>
+          <w:rFonts w:ascii="Times New Roman" w:hAnsi="Times New Roman" w:cs="Times New Roman"/>
+          <w:bCs/>
+          <w:sz w:val="24"/>
+          <w:szCs w:val="24"/>
+        </w:rPr>
+        <w:t>[</w:t>
+      </w:r>
+      <w:proofErr w:type="spellStart"/>
+      <w:r>
+        <w:rPr>
+          <w:rFonts w:ascii="Times New Roman" w:hAnsi="Times New Roman" w:cs="Times New Roman"/>
+          <w:bCs/>
+          <w:sz w:val="24"/>
+          <w:szCs w:val="24"/>
+        </w:rPr>
+        <w:t>i</w:t>
+      </w:r>
+      <w:proofErr w:type="spellEnd"/>
+      <w:r>
+        <w:rPr>
+          <w:rFonts w:ascii="Times New Roman" w:hAnsi="Times New Roman" w:cs="Times New Roman"/>
+          <w:bCs/>
+          <w:sz w:val="24"/>
+          <w:szCs w:val="24"/>
+        </w:rPr>
+        <w:t>]);</w:t>
+      </w:r>
+    </w:p>
+    <w:p>
+      <w:pPr>
+        <w:tabs>
+          <w:tab w:val="left" w:pos="3330"/>
+        </w:tabs>
+        <w:rPr>
+          <w:rFonts w:ascii="Times New Roman" w:hAnsi="Times New Roman" w:cs="Times New Roman"/>
+          <w:bCs/>
+          <w:sz w:val="24"/>
+          <w:szCs w:val="24"/>
+        </w:rPr>
+      </w:pPr>
+      <w:r>
+        <w:rPr>
+          <w:rFonts w:ascii="Times New Roman" w:hAnsi="Times New Roman" w:cs="Times New Roman"/>
+          <w:bCs/>
+          <w:sz w:val="24"/>
+          <w:szCs w:val="24"/>
+        </w:rPr>
+        <w:t xml:space="preserve">        printf("Priority:");</w:t>
+      </w:r>
+    </w:p>
+    <w:p>
+      <w:pPr>
+        <w:tabs>
+          <w:tab w:val="left" w:pos="3330"/>
+        </w:tabs>
+        <w:rPr>
+          <w:rFonts w:ascii="Times New Roman" w:hAnsi="Times New Roman" w:cs="Times New Roman"/>
+          <w:bCs/>
+          <w:sz w:val="24"/>
+          <w:szCs w:val="24"/>
+        </w:rPr>
+      </w:pPr>
+      <w:r>
+        <w:rPr>
+          <w:rFonts w:ascii="Times New Roman" w:hAnsi="Times New Roman" w:cs="Times New Roman"/>
+          <w:bCs/>
+          <w:sz w:val="24"/>
+          <w:szCs w:val="24"/>
+        </w:rPr>
+        <w:t xml:space="preserve">        scanf("%</w:t>
+      </w:r>
+      <w:proofErr w:type="spellStart"/>
+      <w:r>
+        <w:rPr>
+          <w:rFonts w:ascii="Times New Roman" w:hAnsi="Times New Roman" w:cs="Times New Roman"/>
+          <w:bCs/>
+          <w:sz w:val="24"/>
+          <w:szCs w:val="24"/>
+        </w:rPr>
+        <w:t>d",&amp;pr</w:t>
+      </w:r>
+      <w:proofErr w:type="spellEnd"/>
+      <w:r>
+        <w:rPr>
+          <w:rFonts w:ascii="Times New Roman" w:hAnsi="Times New Roman" w:cs="Times New Roman"/>
+          <w:bCs/>
+          <w:sz w:val="24"/>
+          <w:szCs w:val="24"/>
+        </w:rPr>
+        <w:t>[</w:t>
+      </w:r>
+      <w:proofErr w:type="spellStart"/>
+      <w:r>
+        <w:rPr>
+          <w:rFonts w:ascii="Times New Roman" w:hAnsi="Times New Roman" w:cs="Times New Roman"/>
+          <w:bCs/>
+          <w:sz w:val="24"/>
+          <w:szCs w:val="24"/>
+        </w:rPr>
+        <w:t>i</w:t>
+      </w:r>
+      <w:proofErr w:type="spellEnd"/>
+      <w:r>
+        <w:rPr>
+          <w:rFonts w:ascii="Times New Roman" w:hAnsi="Times New Roman" w:cs="Times New Roman"/>
+          <w:bCs/>
+          <w:sz w:val="24"/>
+          <w:szCs w:val="24"/>
+        </w:rPr>
+        <w:t>]);</w:t>
+      </w:r>
+    </w:p>
+    <w:p>
+      <w:pPr>
+        <w:tabs>
+          <w:tab w:val="left" w:pos="3330"/>
+        </w:tabs>
+        <w:rPr>
+          <w:rFonts w:ascii="Times New Roman" w:hAnsi="Times New Roman" w:cs="Times New Roman"/>
+          <w:bCs/>
+          <w:sz w:val="24"/>
+          <w:szCs w:val="24"/>
+        </w:rPr>
+      </w:pPr>
+      <w:r>
+        <w:rPr>
+          <w:rFonts w:ascii="Times New Roman" w:hAnsi="Times New Roman" w:cs="Times New Roman"/>
+          <w:bCs/>
+          <w:sz w:val="24"/>
+          <w:szCs w:val="24"/>
+        </w:rPr>
+        <w:t xml:space="preserve">        p[</w:t>
+      </w:r>
+      <w:proofErr w:type="spellStart"/>
+      <w:r>
+        <w:rPr>
+          <w:rFonts w:ascii="Times New Roman" w:hAnsi="Times New Roman" w:cs="Times New Roman"/>
+          <w:bCs/>
+          <w:sz w:val="24"/>
+          <w:szCs w:val="24"/>
+        </w:rPr>
+        <w:t>i</w:t>
+      </w:r>
+      <w:proofErr w:type="spellEnd"/>
+      <w:r>
+        <w:rPr>
+          <w:rFonts w:ascii="Times New Roman" w:hAnsi="Times New Roman" w:cs="Times New Roman"/>
+          <w:bCs/>
+          <w:sz w:val="24"/>
+          <w:szCs w:val="24"/>
+        </w:rPr>
+        <w:t xml:space="preserve">]=i+1; </w:t>
+      </w:r>
+    </w:p>
+    <w:p>
+      <w:pPr>
+        <w:tabs>
+          <w:tab w:val="left" w:pos="3330"/>
+        </w:tabs>
+        <w:rPr>
+          <w:rFonts w:ascii="Times New Roman" w:hAnsi="Times New Roman" w:cs="Times New Roman"/>
+          <w:bCs/>
+          <w:sz w:val="24"/>
+          <w:szCs w:val="24"/>
+        </w:rPr>
+      </w:pPr>
+      <w:r>
+        <w:rPr>
+          <w:rFonts w:ascii="Times New Roman" w:hAnsi="Times New Roman" w:cs="Times New Roman"/>
+          <w:bCs/>
+          <w:sz w:val="24"/>
+          <w:szCs w:val="24"/>
+        </w:rPr>
         <w:lastRenderedPageBreak/>
-        <w:t>Algorithm/Flowchart/Code/Sample Outputs</w:t>
+        <w:t xml:space="preserve">    }</w:t>
       </w:r>
     </w:p>
     <w:p>
@@ -1023,7 +1680,47 @@
           <w:sz w:val="24"/>
           <w:szCs w:val="24"/>
         </w:rPr>
-        <w:t>#include&lt;stdio.h&gt;</w:t>
+        <w:t xml:space="preserve">    for(</w:t>
+      </w:r>
+      <w:proofErr w:type="spellStart"/>
+      <w:r>
+        <w:rPr>
+          <w:rFonts w:ascii="Times New Roman" w:hAnsi="Times New Roman" w:cs="Times New Roman"/>
+          <w:bCs/>
+          <w:sz w:val="24"/>
+          <w:szCs w:val="24"/>
+        </w:rPr>
+        <w:t>i</w:t>
+      </w:r>
+      <w:proofErr w:type="spellEnd"/>
+      <w:r>
+        <w:rPr>
+          <w:rFonts w:ascii="Times New Roman" w:hAnsi="Times New Roman" w:cs="Times New Roman"/>
+          <w:bCs/>
+          <w:sz w:val="24"/>
+          <w:szCs w:val="24"/>
+        </w:rPr>
+        <w:t>=0;i&lt;</w:t>
+      </w:r>
+      <w:proofErr w:type="spellStart"/>
+      <w:r>
+        <w:rPr>
+          <w:rFonts w:ascii="Times New Roman" w:hAnsi="Times New Roman" w:cs="Times New Roman"/>
+          <w:bCs/>
+          <w:sz w:val="24"/>
+          <w:szCs w:val="24"/>
+        </w:rPr>
+        <w:t>n;i</w:t>
+      </w:r>
+      <w:proofErr w:type="spellEnd"/>
+      <w:r>
+        <w:rPr>
+          <w:rFonts w:ascii="Times New Roman" w:hAnsi="Times New Roman" w:cs="Times New Roman"/>
+          <w:bCs/>
+          <w:sz w:val="24"/>
+          <w:szCs w:val="24"/>
+        </w:rPr>
+        <w:t>++)</w:t>
       </w:r>
     </w:p>
     <w:p>
@@ -1045,6 +1742,240 @@
           <w:sz w:val="24"/>
           <w:szCs w:val="24"/>
         </w:rPr>
+        <w:t xml:space="preserve">    {</w:t>
+      </w:r>
+    </w:p>
+    <w:p>
+      <w:pPr>
+        <w:tabs>
+          <w:tab w:val="left" w:pos="3330"/>
+        </w:tabs>
+        <w:rPr>
+          <w:rFonts w:ascii="Times New Roman" w:hAnsi="Times New Roman" w:cs="Times New Roman"/>
+          <w:bCs/>
+          <w:sz w:val="24"/>
+          <w:szCs w:val="24"/>
+        </w:rPr>
+      </w:pPr>
+      <w:r>
+        <w:rPr>
+          <w:rFonts w:ascii="Times New Roman" w:hAnsi="Times New Roman" w:cs="Times New Roman"/>
+          <w:bCs/>
+          <w:sz w:val="24"/>
+          <w:szCs w:val="24"/>
+        </w:rPr>
+        <w:t xml:space="preserve">        pos=</w:t>
+      </w:r>
+      <w:proofErr w:type="spellStart"/>
+      <w:r>
+        <w:rPr>
+          <w:rFonts w:ascii="Times New Roman" w:hAnsi="Times New Roman" w:cs="Times New Roman"/>
+          <w:bCs/>
+          <w:sz w:val="24"/>
+          <w:szCs w:val="24"/>
+        </w:rPr>
+        <w:t>i</w:t>
+      </w:r>
+      <w:proofErr w:type="spellEnd"/>
+      <w:r>
+        <w:rPr>
+          <w:rFonts w:ascii="Times New Roman" w:hAnsi="Times New Roman" w:cs="Times New Roman"/>
+          <w:bCs/>
+          <w:sz w:val="24"/>
+          <w:szCs w:val="24"/>
+        </w:rPr>
+        <w:t>;</w:t>
+      </w:r>
+    </w:p>
+    <w:p>
+      <w:pPr>
+        <w:tabs>
+          <w:tab w:val="left" w:pos="3330"/>
+        </w:tabs>
+        <w:rPr>
+          <w:rFonts w:ascii="Times New Roman" w:hAnsi="Times New Roman" w:cs="Times New Roman"/>
+          <w:bCs/>
+          <w:sz w:val="24"/>
+          <w:szCs w:val="24"/>
+        </w:rPr>
+      </w:pPr>
+      <w:r>
+        <w:rPr>
+          <w:rFonts w:ascii="Times New Roman" w:hAnsi="Times New Roman" w:cs="Times New Roman"/>
+          <w:bCs/>
+          <w:sz w:val="24"/>
+          <w:szCs w:val="24"/>
+        </w:rPr>
+        <w:t xml:space="preserve">        for(j=i+1;j&lt;</w:t>
+      </w:r>
+      <w:proofErr w:type="spellStart"/>
+      <w:r>
+        <w:rPr>
+          <w:rFonts w:ascii="Times New Roman" w:hAnsi="Times New Roman" w:cs="Times New Roman"/>
+          <w:bCs/>
+          <w:sz w:val="24"/>
+          <w:szCs w:val="24"/>
+        </w:rPr>
+        <w:t>n;j</w:t>
+      </w:r>
+      <w:proofErr w:type="spellEnd"/>
+      <w:r>
+        <w:rPr>
+          <w:rFonts w:ascii="Times New Roman" w:hAnsi="Times New Roman" w:cs="Times New Roman"/>
+          <w:bCs/>
+          <w:sz w:val="24"/>
+          <w:szCs w:val="24"/>
+        </w:rPr>
+        <w:t>++)</w:t>
+      </w:r>
+    </w:p>
+    <w:p>
+      <w:pPr>
+        <w:tabs>
+          <w:tab w:val="left" w:pos="3330"/>
+        </w:tabs>
+        <w:rPr>
+          <w:rFonts w:ascii="Times New Roman" w:hAnsi="Times New Roman" w:cs="Times New Roman"/>
+          <w:bCs/>
+          <w:sz w:val="24"/>
+          <w:szCs w:val="24"/>
+        </w:rPr>
+      </w:pPr>
+      <w:r>
+        <w:rPr>
+          <w:rFonts w:ascii="Times New Roman" w:hAnsi="Times New Roman" w:cs="Times New Roman"/>
+          <w:bCs/>
+          <w:sz w:val="24"/>
+          <w:szCs w:val="24"/>
+        </w:rPr>
+        <w:t xml:space="preserve">        {</w:t>
+      </w:r>
+    </w:p>
+    <w:p>
+      <w:pPr>
+        <w:tabs>
+          <w:tab w:val="left" w:pos="3330"/>
+        </w:tabs>
+        <w:rPr>
+          <w:rFonts w:ascii="Times New Roman" w:hAnsi="Times New Roman" w:cs="Times New Roman"/>
+          <w:bCs/>
+          <w:sz w:val="24"/>
+          <w:szCs w:val="24"/>
+        </w:rPr>
+      </w:pPr>
+      <w:r>
+        <w:rPr>
+          <w:rFonts w:ascii="Times New Roman" w:hAnsi="Times New Roman" w:cs="Times New Roman"/>
+          <w:bCs/>
+          <w:sz w:val="24"/>
+          <w:szCs w:val="24"/>
+        </w:rPr>
+        <w:t xml:space="preserve">            if(pr[j]&lt;pr[pos] || (pr[j]==pr[pos] &amp;&amp; </w:t>
+      </w:r>
+      <w:proofErr w:type="spellStart"/>
+      <w:r>
+        <w:rPr>
+          <w:rFonts w:ascii="Times New Roman" w:hAnsi="Times New Roman" w:cs="Times New Roman"/>
+          <w:bCs/>
+          <w:sz w:val="24"/>
+          <w:szCs w:val="24"/>
+        </w:rPr>
+        <w:t>bt</w:t>
+      </w:r>
+      <w:proofErr w:type="spellEnd"/>
+      <w:r>
+        <w:rPr>
+          <w:rFonts w:ascii="Times New Roman" w:hAnsi="Times New Roman" w:cs="Times New Roman"/>
+          <w:bCs/>
+          <w:sz w:val="24"/>
+          <w:szCs w:val="24"/>
+        </w:rPr>
+        <w:t>[j]&gt;</w:t>
+      </w:r>
+      <w:proofErr w:type="spellStart"/>
+      <w:r>
+        <w:rPr>
+          <w:rFonts w:ascii="Times New Roman" w:hAnsi="Times New Roman" w:cs="Times New Roman"/>
+          <w:bCs/>
+          <w:sz w:val="24"/>
+          <w:szCs w:val="24"/>
+        </w:rPr>
+        <w:t>bt</w:t>
+      </w:r>
+      <w:proofErr w:type="spellEnd"/>
+      <w:r>
+        <w:rPr>
+          <w:rFonts w:ascii="Times New Roman" w:hAnsi="Times New Roman" w:cs="Times New Roman"/>
+          <w:bCs/>
+          <w:sz w:val="24"/>
+          <w:szCs w:val="24"/>
+        </w:rPr>
+        <w:t>[pos]))</w:t>
+      </w:r>
+    </w:p>
+    <w:p>
+      <w:pPr>
+        <w:tabs>
+          <w:tab w:val="left" w:pos="3330"/>
+        </w:tabs>
+        <w:rPr>
+          <w:rFonts w:ascii="Times New Roman" w:hAnsi="Times New Roman" w:cs="Times New Roman"/>
+          <w:bCs/>
+          <w:sz w:val="24"/>
+          <w:szCs w:val="24"/>
+        </w:rPr>
+      </w:pPr>
+      <w:r>
+        <w:rPr>
+          <w:rFonts w:ascii="Times New Roman" w:hAnsi="Times New Roman" w:cs="Times New Roman"/>
+          <w:bCs/>
+          <w:sz w:val="24"/>
+          <w:szCs w:val="24"/>
+        </w:rPr>
+        <w:t xml:space="preserve">                pos=j;</w:t>
+      </w:r>
+    </w:p>
+    <w:p>
+      <w:pPr>
+        <w:tabs>
+          <w:tab w:val="left" w:pos="3330"/>
+        </w:tabs>
+        <w:rPr>
+          <w:rFonts w:ascii="Times New Roman" w:hAnsi="Times New Roman" w:cs="Times New Roman"/>
+          <w:bCs/>
+          <w:sz w:val="24"/>
+          <w:szCs w:val="24"/>
+        </w:rPr>
+      </w:pPr>
+      <w:r>
+        <w:rPr>
+          <w:rFonts w:ascii="Times New Roman" w:hAnsi="Times New Roman" w:cs="Times New Roman"/>
+          <w:bCs/>
+          <w:sz w:val="24"/>
+          <w:szCs w:val="24"/>
+        </w:rPr>
+        <w:t xml:space="preserve">        }</w:t>
+      </w:r>
+    </w:p>
+    <w:p>
+      <w:pPr>
+        <w:tabs>
+          <w:tab w:val="left" w:pos="3330"/>
+        </w:tabs>
+        <w:rPr>
+          <w:rFonts w:ascii="Times New Roman" w:hAnsi="Times New Roman" w:cs="Times New Roman"/>
+          <w:bCs/>
+          <w:sz w:val="24"/>
+          <w:szCs w:val="24"/>
+        </w:rPr>
+      </w:pPr>
+      <w:r>
+        <w:rPr>
+          <w:rFonts w:ascii="Times New Roman" w:hAnsi="Times New Roman" w:cs="Times New Roman"/>
+          <w:bCs/>
+          <w:sz w:val="24"/>
+          <w:szCs w:val="24"/>
+        </w:rPr>
         <w:t xml:space="preserve"> </w:t>
       </w:r>
     </w:p>
@@ -1067,7 +1998,27 @@
           <w:sz w:val="24"/>
           <w:szCs w:val="24"/>
         </w:rPr>
-        <w:t>int main()</w:t>
+        <w:t xml:space="preserve">        temp=pr[</w:t>
+      </w:r>
+      <w:proofErr w:type="spellStart"/>
+      <w:r>
+        <w:rPr>
+          <w:rFonts w:ascii="Times New Roman" w:hAnsi="Times New Roman" w:cs="Times New Roman"/>
+          <w:bCs/>
+          <w:sz w:val="24"/>
+          <w:szCs w:val="24"/>
+        </w:rPr>
+        <w:t>i</w:t>
+      </w:r>
+      <w:proofErr w:type="spellEnd"/>
+      <w:r>
+        <w:rPr>
+          <w:rFonts w:ascii="Times New Roman" w:hAnsi="Times New Roman" w:cs="Times New Roman"/>
+          <w:bCs/>
+          <w:sz w:val="24"/>
+          <w:szCs w:val="24"/>
+        </w:rPr>
+        <w:t>];</w:t>
       </w:r>
     </w:p>
     <w:p>
@@ -1089,7 +2040,27 @@
           <w:sz w:val="24"/>
           <w:szCs w:val="24"/>
         </w:rPr>
-        <w:t>{</w:t>
+        <w:t xml:space="preserve">        pr[</w:t>
+      </w:r>
+      <w:proofErr w:type="spellStart"/>
+      <w:r>
+        <w:rPr>
+          <w:rFonts w:ascii="Times New Roman" w:hAnsi="Times New Roman" w:cs="Times New Roman"/>
+          <w:bCs/>
+          <w:sz w:val="24"/>
+          <w:szCs w:val="24"/>
+        </w:rPr>
+        <w:t>i</w:t>
+      </w:r>
+      <w:proofErr w:type="spellEnd"/>
+      <w:r>
+        <w:rPr>
+          <w:rFonts w:ascii="Times New Roman" w:hAnsi="Times New Roman" w:cs="Times New Roman"/>
+          <w:bCs/>
+          <w:sz w:val="24"/>
+          <w:szCs w:val="24"/>
+        </w:rPr>
+        <w:t>]=pr[pos];</w:t>
       </w:r>
     </w:p>
     <w:p>
@@ -1111,7 +2082,7 @@
           <w:sz w:val="24"/>
           <w:szCs w:val="24"/>
         </w:rPr>
-        <w:t xml:space="preserve">    int bt[20],p[20],wt[20],tat[20],pr[20],i,j,n,total=0,pos,temp,avg_wt,avg_tat;</w:t>
+        <w:t xml:space="preserve">        pr[pos]=temp;</w:t>
       </w:r>
     </w:p>
     <w:p>
@@ -1133,7 +2104,7 @@
           <w:sz w:val="24"/>
           <w:szCs w:val="24"/>
         </w:rPr>
-        <w:t xml:space="preserve">    printf("Enter Total Number of Process:");</w:t>
+        <w:t xml:space="preserve"> </w:t>
       </w:r>
     </w:p>
     <w:p>
@@ -1155,7 +2126,47 @@
           <w:sz w:val="24"/>
           <w:szCs w:val="24"/>
         </w:rPr>
-        <w:t xml:space="preserve">    scanf("%d",&amp;n);</w:t>
+        <w:t xml:space="preserve">        temp=</w:t>
+      </w:r>
+      <w:proofErr w:type="spellStart"/>
+      <w:r>
+        <w:rPr>
+          <w:rFonts w:ascii="Times New Roman" w:hAnsi="Times New Roman" w:cs="Times New Roman"/>
+          <w:bCs/>
+          <w:sz w:val="24"/>
+          <w:szCs w:val="24"/>
+        </w:rPr>
+        <w:t>bt</w:t>
+      </w:r>
+      <w:proofErr w:type="spellEnd"/>
+      <w:r>
+        <w:rPr>
+          <w:rFonts w:ascii="Times New Roman" w:hAnsi="Times New Roman" w:cs="Times New Roman"/>
+          <w:bCs/>
+          <w:sz w:val="24"/>
+          <w:szCs w:val="24"/>
+        </w:rPr>
+        <w:t>[</w:t>
+      </w:r>
+      <w:proofErr w:type="spellStart"/>
+      <w:r>
+        <w:rPr>
+          <w:rFonts w:ascii="Times New Roman" w:hAnsi="Times New Roman" w:cs="Times New Roman"/>
+          <w:bCs/>
+          <w:sz w:val="24"/>
+          <w:szCs w:val="24"/>
+        </w:rPr>
+        <w:t>i</w:t>
+      </w:r>
+      <w:proofErr w:type="spellEnd"/>
+      <w:r>
+        <w:rPr>
+          <w:rFonts w:ascii="Times New Roman" w:hAnsi="Times New Roman" w:cs="Times New Roman"/>
+          <w:bCs/>
+          <w:sz w:val="24"/>
+          <w:szCs w:val="24"/>
+        </w:rPr>
+        <w:t>];</w:t>
       </w:r>
     </w:p>
     <w:p>
@@ -1177,6 +2188,130 @@
           <w:sz w:val="24"/>
           <w:szCs w:val="24"/>
         </w:rPr>
+        <w:t xml:space="preserve">        </w:t>
+      </w:r>
+      <w:proofErr w:type="spellStart"/>
+      <w:r>
+        <w:rPr>
+          <w:rFonts w:ascii="Times New Roman" w:hAnsi="Times New Roman" w:cs="Times New Roman"/>
+          <w:bCs/>
+          <w:sz w:val="24"/>
+          <w:szCs w:val="24"/>
+        </w:rPr>
+        <w:t>bt</w:t>
+      </w:r>
+      <w:proofErr w:type="spellEnd"/>
+      <w:r>
+        <w:rPr>
+          <w:rFonts w:ascii="Times New Roman" w:hAnsi="Times New Roman" w:cs="Times New Roman"/>
+          <w:bCs/>
+          <w:sz w:val="24"/>
+          <w:szCs w:val="24"/>
+        </w:rPr>
+        <w:t>[</w:t>
+      </w:r>
+      <w:proofErr w:type="spellStart"/>
+      <w:r>
+        <w:rPr>
+          <w:rFonts w:ascii="Times New Roman" w:hAnsi="Times New Roman" w:cs="Times New Roman"/>
+          <w:bCs/>
+          <w:sz w:val="24"/>
+          <w:szCs w:val="24"/>
+        </w:rPr>
+        <w:t>i</w:t>
+      </w:r>
+      <w:proofErr w:type="spellEnd"/>
+      <w:r>
+        <w:rPr>
+          <w:rFonts w:ascii="Times New Roman" w:hAnsi="Times New Roman" w:cs="Times New Roman"/>
+          <w:bCs/>
+          <w:sz w:val="24"/>
+          <w:szCs w:val="24"/>
+        </w:rPr>
+        <w:t>]=</w:t>
+      </w:r>
+      <w:proofErr w:type="spellStart"/>
+      <w:r>
+        <w:rPr>
+          <w:rFonts w:ascii="Times New Roman" w:hAnsi="Times New Roman" w:cs="Times New Roman"/>
+          <w:bCs/>
+          <w:sz w:val="24"/>
+          <w:szCs w:val="24"/>
+        </w:rPr>
+        <w:t>bt</w:t>
+      </w:r>
+      <w:proofErr w:type="spellEnd"/>
+      <w:r>
+        <w:rPr>
+          <w:rFonts w:ascii="Times New Roman" w:hAnsi="Times New Roman" w:cs="Times New Roman"/>
+          <w:bCs/>
+          <w:sz w:val="24"/>
+          <w:szCs w:val="24"/>
+        </w:rPr>
+        <w:t>[pos];</w:t>
+      </w:r>
+    </w:p>
+    <w:p>
+      <w:pPr>
+        <w:tabs>
+          <w:tab w:val="left" w:pos="3330"/>
+        </w:tabs>
+        <w:rPr>
+          <w:rFonts w:ascii="Times New Roman" w:hAnsi="Times New Roman" w:cs="Times New Roman"/>
+          <w:bCs/>
+          <w:sz w:val="24"/>
+          <w:szCs w:val="24"/>
+        </w:rPr>
+      </w:pPr>
+      <w:r>
+        <w:rPr>
+          <w:rFonts w:ascii="Times New Roman" w:hAnsi="Times New Roman" w:cs="Times New Roman"/>
+          <w:bCs/>
+          <w:sz w:val="24"/>
+          <w:szCs w:val="24"/>
+        </w:rPr>
+        <w:t xml:space="preserve">        </w:t>
+      </w:r>
+      <w:proofErr w:type="spellStart"/>
+      <w:r>
+        <w:rPr>
+          <w:rFonts w:ascii="Times New Roman" w:hAnsi="Times New Roman" w:cs="Times New Roman"/>
+          <w:bCs/>
+          <w:sz w:val="24"/>
+          <w:szCs w:val="24"/>
+        </w:rPr>
+        <w:t>bt</w:t>
+      </w:r>
+      <w:proofErr w:type="spellEnd"/>
+      <w:r>
+        <w:rPr>
+          <w:rFonts w:ascii="Times New Roman" w:hAnsi="Times New Roman" w:cs="Times New Roman"/>
+          <w:bCs/>
+          <w:sz w:val="24"/>
+          <w:szCs w:val="24"/>
+        </w:rPr>
+        <w:t>[pos]=temp;</w:t>
+      </w:r>
+    </w:p>
+    <w:p>
+      <w:pPr>
+        <w:tabs>
+          <w:tab w:val="left" w:pos="3330"/>
+        </w:tabs>
+        <w:rPr>
+          <w:rFonts w:ascii="Times New Roman" w:hAnsi="Times New Roman" w:cs="Times New Roman"/>
+          <w:bCs/>
+          <w:sz w:val="24"/>
+          <w:szCs w:val="24"/>
+        </w:rPr>
+      </w:pPr>
+      <w:r>
+        <w:rPr>
+          <w:rFonts w:ascii="Times New Roman" w:hAnsi="Times New Roman" w:cs="Times New Roman"/>
+          <w:bCs/>
+          <w:sz w:val="24"/>
+          <w:szCs w:val="24"/>
+        </w:rPr>
         <w:t xml:space="preserve"> </w:t>
       </w:r>
     </w:p>
@@ -1199,7 +2334,27 @@
           <w:sz w:val="24"/>
           <w:szCs w:val="24"/>
         </w:rPr>
-        <w:t xml:space="preserve">    printf("\nEnter Burst Time and Priority\n");</w:t>
+        <w:t xml:space="preserve">        temp=p[</w:t>
+      </w:r>
+      <w:proofErr w:type="spellStart"/>
+      <w:r>
+        <w:rPr>
+          <w:rFonts w:ascii="Times New Roman" w:hAnsi="Times New Roman" w:cs="Times New Roman"/>
+          <w:bCs/>
+          <w:sz w:val="24"/>
+          <w:szCs w:val="24"/>
+        </w:rPr>
+        <w:t>i</w:t>
+      </w:r>
+      <w:proofErr w:type="spellEnd"/>
+      <w:r>
+        <w:rPr>
+          <w:rFonts w:ascii="Times New Roman" w:hAnsi="Times New Roman" w:cs="Times New Roman"/>
+          <w:bCs/>
+          <w:sz w:val="24"/>
+          <w:szCs w:val="24"/>
+        </w:rPr>
+        <w:t>];</w:t>
       </w:r>
     </w:p>
     <w:p>
@@ -1221,7 +2376,27 @@
           <w:sz w:val="24"/>
           <w:szCs w:val="24"/>
         </w:rPr>
-        <w:t xml:space="preserve">    for(i=0;i&lt;n;i++)</w:t>
+        <w:t xml:space="preserve">        p[</w:t>
+      </w:r>
+      <w:proofErr w:type="spellStart"/>
+      <w:r>
+        <w:rPr>
+          <w:rFonts w:ascii="Times New Roman" w:hAnsi="Times New Roman" w:cs="Times New Roman"/>
+          <w:bCs/>
+          <w:sz w:val="24"/>
+          <w:szCs w:val="24"/>
+        </w:rPr>
+        <w:t>i</w:t>
+      </w:r>
+      <w:proofErr w:type="spellEnd"/>
+      <w:r>
+        <w:rPr>
+          <w:rFonts w:ascii="Times New Roman" w:hAnsi="Times New Roman" w:cs="Times New Roman"/>
+          <w:bCs/>
+          <w:sz w:val="24"/>
+          <w:szCs w:val="24"/>
+        </w:rPr>
+        <w:t>]=p[pos];</w:t>
       </w:r>
     </w:p>
     <w:p>
@@ -1243,6 +2418,177 @@
           <w:sz w:val="24"/>
           <w:szCs w:val="24"/>
         </w:rPr>
+        <w:t xml:space="preserve">        p[pos]=temp;</w:t>
+      </w:r>
+    </w:p>
+    <w:p>
+      <w:pPr>
+        <w:tabs>
+          <w:tab w:val="left" w:pos="3330"/>
+        </w:tabs>
+        <w:rPr>
+          <w:rFonts w:ascii="Times New Roman" w:hAnsi="Times New Roman" w:cs="Times New Roman"/>
+          <w:bCs/>
+          <w:sz w:val="24"/>
+          <w:szCs w:val="24"/>
+        </w:rPr>
+      </w:pPr>
+      <w:r>
+        <w:rPr>
+          <w:rFonts w:ascii="Times New Roman" w:hAnsi="Times New Roman" w:cs="Times New Roman"/>
+          <w:bCs/>
+          <w:sz w:val="24"/>
+          <w:szCs w:val="24"/>
+        </w:rPr>
+        <w:lastRenderedPageBreak/>
+        <w:t xml:space="preserve">    }</w:t>
+      </w:r>
+    </w:p>
+    <w:p>
+      <w:pPr>
+        <w:tabs>
+          <w:tab w:val="left" w:pos="3330"/>
+        </w:tabs>
+        <w:rPr>
+          <w:rFonts w:ascii="Times New Roman" w:hAnsi="Times New Roman" w:cs="Times New Roman"/>
+          <w:bCs/>
+          <w:sz w:val="24"/>
+          <w:szCs w:val="24"/>
+        </w:rPr>
+      </w:pPr>
+      <w:r>
+        <w:rPr>
+          <w:rFonts w:ascii="Times New Roman" w:hAnsi="Times New Roman" w:cs="Times New Roman"/>
+          <w:bCs/>
+          <w:sz w:val="24"/>
+          <w:szCs w:val="24"/>
+        </w:rPr>
+        <w:t xml:space="preserve"> </w:t>
+      </w:r>
+    </w:p>
+    <w:p>
+      <w:pPr>
+        <w:tabs>
+          <w:tab w:val="left" w:pos="3330"/>
+        </w:tabs>
+        <w:rPr>
+          <w:rFonts w:ascii="Times New Roman" w:hAnsi="Times New Roman" w:cs="Times New Roman"/>
+          <w:bCs/>
+          <w:sz w:val="24"/>
+          <w:szCs w:val="24"/>
+        </w:rPr>
+      </w:pPr>
+      <w:r>
+        <w:rPr>
+          <w:rFonts w:ascii="Times New Roman" w:hAnsi="Times New Roman" w:cs="Times New Roman"/>
+          <w:bCs/>
+          <w:sz w:val="24"/>
+          <w:szCs w:val="24"/>
+        </w:rPr>
+        <w:t xml:space="preserve">    </w:t>
+      </w:r>
+      <w:proofErr w:type="spellStart"/>
+      <w:r>
+        <w:rPr>
+          <w:rFonts w:ascii="Times New Roman" w:hAnsi="Times New Roman" w:cs="Times New Roman"/>
+          <w:bCs/>
+          <w:sz w:val="24"/>
+          <w:szCs w:val="24"/>
+        </w:rPr>
+        <w:t>wt</w:t>
+      </w:r>
+      <w:proofErr w:type="spellEnd"/>
+      <w:r>
+        <w:rPr>
+          <w:rFonts w:ascii="Times New Roman" w:hAnsi="Times New Roman" w:cs="Times New Roman"/>
+          <w:bCs/>
+          <w:sz w:val="24"/>
+          <w:szCs w:val="24"/>
+        </w:rPr>
+        <w:t>[0]=0;</w:t>
+      </w:r>
+    </w:p>
+    <w:p>
+      <w:pPr>
+        <w:tabs>
+          <w:tab w:val="left" w:pos="3330"/>
+        </w:tabs>
+        <w:rPr>
+          <w:rFonts w:ascii="Times New Roman" w:hAnsi="Times New Roman" w:cs="Times New Roman"/>
+          <w:bCs/>
+          <w:sz w:val="24"/>
+          <w:szCs w:val="24"/>
+        </w:rPr>
+      </w:pPr>
+      <w:r>
+        <w:rPr>
+          <w:rFonts w:ascii="Times New Roman" w:hAnsi="Times New Roman" w:cs="Times New Roman"/>
+          <w:bCs/>
+          <w:sz w:val="24"/>
+          <w:szCs w:val="24"/>
+        </w:rPr>
+        <w:t xml:space="preserve">    for(</w:t>
+      </w:r>
+      <w:proofErr w:type="spellStart"/>
+      <w:r>
+        <w:rPr>
+          <w:rFonts w:ascii="Times New Roman" w:hAnsi="Times New Roman" w:cs="Times New Roman"/>
+          <w:bCs/>
+          <w:sz w:val="24"/>
+          <w:szCs w:val="24"/>
+        </w:rPr>
+        <w:t>i</w:t>
+      </w:r>
+      <w:proofErr w:type="spellEnd"/>
+      <w:r>
+        <w:rPr>
+          <w:rFonts w:ascii="Times New Roman" w:hAnsi="Times New Roman" w:cs="Times New Roman"/>
+          <w:bCs/>
+          <w:sz w:val="24"/>
+          <w:szCs w:val="24"/>
+        </w:rPr>
+        <w:t>=1;i&lt;</w:t>
+      </w:r>
+      <w:proofErr w:type="spellStart"/>
+      <w:r>
+        <w:rPr>
+          <w:rFonts w:ascii="Times New Roman" w:hAnsi="Times New Roman" w:cs="Times New Roman"/>
+          <w:bCs/>
+          <w:sz w:val="24"/>
+          <w:szCs w:val="24"/>
+        </w:rPr>
+        <w:t>n;i</w:t>
+      </w:r>
+      <w:proofErr w:type="spellEnd"/>
+      <w:r>
+        <w:rPr>
+          <w:rFonts w:ascii="Times New Roman" w:hAnsi="Times New Roman" w:cs="Times New Roman"/>
+          <w:bCs/>
+          <w:sz w:val="24"/>
+          <w:szCs w:val="24"/>
+        </w:rPr>
+        <w:t>++)</w:t>
+      </w:r>
+    </w:p>
+    <w:p>
+      <w:pPr>
+        <w:tabs>
+          <w:tab w:val="left" w:pos="3330"/>
+        </w:tabs>
+        <w:rPr>
+          <w:rFonts w:ascii="Times New Roman" w:hAnsi="Times New Roman" w:cs="Times New Roman"/>
+          <w:bCs/>
+          <w:sz w:val="24"/>
+          <w:szCs w:val="24"/>
+        </w:rPr>
+      </w:pPr>
+      <w:r>
+        <w:rPr>
+          <w:rFonts w:ascii="Times New Roman" w:hAnsi="Times New Roman" w:cs="Times New Roman"/>
+          <w:bCs/>
+          <w:sz w:val="24"/>
+          <w:szCs w:val="24"/>
+        </w:rPr>
         <w:t xml:space="preserve">    {</w:t>
       </w:r>
     </w:p>
@@ -1265,7 +2611,47 @@
           <w:sz w:val="24"/>
           <w:szCs w:val="24"/>
         </w:rPr>
-        <w:t xml:space="preserve">        printf("\nP[%d]\n",i+1);</w:t>
+        <w:t xml:space="preserve">        </w:t>
+      </w:r>
+      <w:proofErr w:type="spellStart"/>
+      <w:r>
+        <w:rPr>
+          <w:rFonts w:ascii="Times New Roman" w:hAnsi="Times New Roman" w:cs="Times New Roman"/>
+          <w:bCs/>
+          <w:sz w:val="24"/>
+          <w:szCs w:val="24"/>
+        </w:rPr>
+        <w:t>wt</w:t>
+      </w:r>
+      <w:proofErr w:type="spellEnd"/>
+      <w:r>
+        <w:rPr>
+          <w:rFonts w:ascii="Times New Roman" w:hAnsi="Times New Roman" w:cs="Times New Roman"/>
+          <w:bCs/>
+          <w:sz w:val="24"/>
+          <w:szCs w:val="24"/>
+        </w:rPr>
+        <w:t>[</w:t>
+      </w:r>
+      <w:proofErr w:type="spellStart"/>
+      <w:r>
+        <w:rPr>
+          <w:rFonts w:ascii="Times New Roman" w:hAnsi="Times New Roman" w:cs="Times New Roman"/>
+          <w:bCs/>
+          <w:sz w:val="24"/>
+          <w:szCs w:val="24"/>
+        </w:rPr>
+        <w:t>i</w:t>
+      </w:r>
+      <w:proofErr w:type="spellEnd"/>
+      <w:r>
+        <w:rPr>
+          <w:rFonts w:ascii="Times New Roman" w:hAnsi="Times New Roman" w:cs="Times New Roman"/>
+          <w:bCs/>
+          <w:sz w:val="24"/>
+          <w:szCs w:val="24"/>
+        </w:rPr>
+        <w:t>]=0;</w:t>
       </w:r>
     </w:p>
     <w:p>
@@ -1287,7 +2673,27 @@
           <w:sz w:val="24"/>
           <w:szCs w:val="24"/>
         </w:rPr>
-        <w:t xml:space="preserve">        printf("Burst Time:");</w:t>
+        <w:t xml:space="preserve">        for(j=0;j&lt;</w:t>
+      </w:r>
+      <w:proofErr w:type="spellStart"/>
+      <w:r>
+        <w:rPr>
+          <w:rFonts w:ascii="Times New Roman" w:hAnsi="Times New Roman" w:cs="Times New Roman"/>
+          <w:bCs/>
+          <w:sz w:val="24"/>
+          <w:szCs w:val="24"/>
+        </w:rPr>
+        <w:t>i;j</w:t>
+      </w:r>
+      <w:proofErr w:type="spellEnd"/>
+      <w:r>
+        <w:rPr>
+          <w:rFonts w:ascii="Times New Roman" w:hAnsi="Times New Roman" w:cs="Times New Roman"/>
+          <w:bCs/>
+          <w:sz w:val="24"/>
+          <w:szCs w:val="24"/>
+        </w:rPr>
+        <w:t>++)</w:t>
       </w:r>
     </w:p>
     <w:p>
@@ -1309,7 +2715,67 @@
           <w:sz w:val="24"/>
           <w:szCs w:val="24"/>
         </w:rPr>
-        <w:t xml:space="preserve">        scanf("%d",&amp;bt[i]);</w:t>
+        <w:t xml:space="preserve">            </w:t>
+      </w:r>
+      <w:proofErr w:type="spellStart"/>
+      <w:r>
+        <w:rPr>
+          <w:rFonts w:ascii="Times New Roman" w:hAnsi="Times New Roman" w:cs="Times New Roman"/>
+          <w:bCs/>
+          <w:sz w:val="24"/>
+          <w:szCs w:val="24"/>
+        </w:rPr>
+        <w:t>wt</w:t>
+      </w:r>
+      <w:proofErr w:type="spellEnd"/>
+      <w:r>
+        <w:rPr>
+          <w:rFonts w:ascii="Times New Roman" w:hAnsi="Times New Roman" w:cs="Times New Roman"/>
+          <w:bCs/>
+          <w:sz w:val="24"/>
+          <w:szCs w:val="24"/>
+        </w:rPr>
+        <w:t>[</w:t>
+      </w:r>
+      <w:proofErr w:type="spellStart"/>
+      <w:r>
+        <w:rPr>
+          <w:rFonts w:ascii="Times New Roman" w:hAnsi="Times New Roman" w:cs="Times New Roman"/>
+          <w:bCs/>
+          <w:sz w:val="24"/>
+          <w:szCs w:val="24"/>
+        </w:rPr>
+        <w:t>i</w:t>
+      </w:r>
+      <w:proofErr w:type="spellEnd"/>
+      <w:r>
+        <w:rPr>
+          <w:rFonts w:ascii="Times New Roman" w:hAnsi="Times New Roman" w:cs="Times New Roman"/>
+          <w:bCs/>
+          <w:sz w:val="24"/>
+          <w:szCs w:val="24"/>
+        </w:rPr>
+        <w:t>]+=</w:t>
+      </w:r>
+      <w:proofErr w:type="spellStart"/>
+      <w:r>
+        <w:rPr>
+          <w:rFonts w:ascii="Times New Roman" w:hAnsi="Times New Roman" w:cs="Times New Roman"/>
+          <w:bCs/>
+          <w:sz w:val="24"/>
+          <w:szCs w:val="24"/>
+        </w:rPr>
+        <w:t>bt</w:t>
+      </w:r>
+      <w:proofErr w:type="spellEnd"/>
+      <w:r>
+        <w:rPr>
+          <w:rFonts w:ascii="Times New Roman" w:hAnsi="Times New Roman" w:cs="Times New Roman"/>
+          <w:bCs/>
+          <w:sz w:val="24"/>
+          <w:szCs w:val="24"/>
+        </w:rPr>
+        <w:t>[j];</w:t>
       </w:r>
     </w:p>
     <w:p>
@@ -1331,7 +2797,7 @@
           <w:sz w:val="24"/>
           <w:szCs w:val="24"/>
         </w:rPr>
-        <w:t xml:space="preserve">        printf("Priority:");</w:t>
+        <w:t xml:space="preserve"> </w:t>
       </w:r>
     </w:p>
     <w:p>
@@ -1353,7 +2819,47 @@
           <w:sz w:val="24"/>
           <w:szCs w:val="24"/>
         </w:rPr>
-        <w:t xml:space="preserve">        scanf("%d",&amp;pr[i]);</w:t>
+        <w:t xml:space="preserve">        total+=</w:t>
+      </w:r>
+      <w:proofErr w:type="spellStart"/>
+      <w:r>
+        <w:rPr>
+          <w:rFonts w:ascii="Times New Roman" w:hAnsi="Times New Roman" w:cs="Times New Roman"/>
+          <w:bCs/>
+          <w:sz w:val="24"/>
+          <w:szCs w:val="24"/>
+        </w:rPr>
+        <w:t>wt</w:t>
+      </w:r>
+      <w:proofErr w:type="spellEnd"/>
+      <w:r>
+        <w:rPr>
+          <w:rFonts w:ascii="Times New Roman" w:hAnsi="Times New Roman" w:cs="Times New Roman"/>
+          <w:bCs/>
+          <w:sz w:val="24"/>
+          <w:szCs w:val="24"/>
+        </w:rPr>
+        <w:t>[</w:t>
+      </w:r>
+      <w:proofErr w:type="spellStart"/>
+      <w:r>
+        <w:rPr>
+          <w:rFonts w:ascii="Times New Roman" w:hAnsi="Times New Roman" w:cs="Times New Roman"/>
+          <w:bCs/>
+          <w:sz w:val="24"/>
+          <w:szCs w:val="24"/>
+        </w:rPr>
+        <w:t>i</w:t>
+      </w:r>
+      <w:proofErr w:type="spellEnd"/>
+      <w:r>
+        <w:rPr>
+          <w:rFonts w:ascii="Times New Roman" w:hAnsi="Times New Roman" w:cs="Times New Roman"/>
+          <w:bCs/>
+          <w:sz w:val="24"/>
+          <w:szCs w:val="24"/>
+        </w:rPr>
+        <w:t>];</w:t>
       </w:r>
     </w:p>
     <w:p>
@@ -1375,7 +2881,7 @@
           <w:sz w:val="24"/>
           <w:szCs w:val="24"/>
         </w:rPr>
-        <w:t xml:space="preserve">        p[i]=i+1; </w:t>
+        <w:t xml:space="preserve">    }</w:t>
       </w:r>
     </w:p>
     <w:p>
@@ -1397,6 +2903,647 @@
           <w:sz w:val="24"/>
           <w:szCs w:val="24"/>
         </w:rPr>
+        <w:t xml:space="preserve"> </w:t>
+      </w:r>
+    </w:p>
+    <w:p>
+      <w:pPr>
+        <w:tabs>
+          <w:tab w:val="left" w:pos="3330"/>
+        </w:tabs>
+        <w:rPr>
+          <w:rFonts w:ascii="Times New Roman" w:hAnsi="Times New Roman" w:cs="Times New Roman"/>
+          <w:bCs/>
+          <w:sz w:val="24"/>
+          <w:szCs w:val="24"/>
+        </w:rPr>
+      </w:pPr>
+      <w:r>
+        <w:rPr>
+          <w:rFonts w:ascii="Times New Roman" w:hAnsi="Times New Roman" w:cs="Times New Roman"/>
+          <w:bCs/>
+          <w:sz w:val="24"/>
+          <w:szCs w:val="24"/>
+        </w:rPr>
+        <w:t xml:space="preserve">    </w:t>
+      </w:r>
+      <w:proofErr w:type="spellStart"/>
+      <w:r>
+        <w:rPr>
+          <w:rFonts w:ascii="Times New Roman" w:hAnsi="Times New Roman" w:cs="Times New Roman"/>
+          <w:bCs/>
+          <w:sz w:val="24"/>
+          <w:szCs w:val="24"/>
+        </w:rPr>
+        <w:t>avg_wt</w:t>
+      </w:r>
+      <w:proofErr w:type="spellEnd"/>
+      <w:r>
+        <w:rPr>
+          <w:rFonts w:ascii="Times New Roman" w:hAnsi="Times New Roman" w:cs="Times New Roman"/>
+          <w:bCs/>
+          <w:sz w:val="24"/>
+          <w:szCs w:val="24"/>
+        </w:rPr>
+        <w:t xml:space="preserve">=total/n; </w:t>
+      </w:r>
+    </w:p>
+    <w:p>
+      <w:pPr>
+        <w:tabs>
+          <w:tab w:val="left" w:pos="3330"/>
+        </w:tabs>
+        <w:rPr>
+          <w:rFonts w:ascii="Times New Roman" w:hAnsi="Times New Roman" w:cs="Times New Roman"/>
+          <w:bCs/>
+          <w:sz w:val="24"/>
+          <w:szCs w:val="24"/>
+        </w:rPr>
+      </w:pPr>
+      <w:r>
+        <w:rPr>
+          <w:rFonts w:ascii="Times New Roman" w:hAnsi="Times New Roman" w:cs="Times New Roman"/>
+          <w:bCs/>
+          <w:sz w:val="24"/>
+          <w:szCs w:val="24"/>
+        </w:rPr>
+        <w:t xml:space="preserve">    total=0;</w:t>
+      </w:r>
+    </w:p>
+    <w:p>
+      <w:pPr>
+        <w:tabs>
+          <w:tab w:val="left" w:pos="3330"/>
+        </w:tabs>
+        <w:rPr>
+          <w:rFonts w:ascii="Times New Roman" w:hAnsi="Times New Roman" w:cs="Times New Roman"/>
+          <w:bCs/>
+          <w:sz w:val="24"/>
+          <w:szCs w:val="24"/>
+        </w:rPr>
+      </w:pPr>
+      <w:r>
+        <w:rPr>
+          <w:rFonts w:ascii="Times New Roman" w:hAnsi="Times New Roman" w:cs="Times New Roman"/>
+          <w:bCs/>
+          <w:sz w:val="24"/>
+          <w:szCs w:val="24"/>
+        </w:rPr>
+        <w:t xml:space="preserve"> </w:t>
+      </w:r>
+    </w:p>
+    <w:p>
+      <w:pPr>
+        <w:tabs>
+          <w:tab w:val="left" w:pos="3330"/>
+        </w:tabs>
+        <w:rPr>
+          <w:rFonts w:ascii="Times New Roman" w:hAnsi="Times New Roman" w:cs="Times New Roman"/>
+          <w:bCs/>
+          <w:sz w:val="24"/>
+          <w:szCs w:val="24"/>
+        </w:rPr>
+      </w:pPr>
+      <w:r>
+        <w:rPr>
+          <w:rFonts w:ascii="Times New Roman" w:hAnsi="Times New Roman" w:cs="Times New Roman"/>
+          <w:bCs/>
+          <w:sz w:val="24"/>
+          <w:szCs w:val="24"/>
+        </w:rPr>
+        <w:t xml:space="preserve">    printf("\</w:t>
+      </w:r>
+      <w:proofErr w:type="spellStart"/>
+      <w:r>
+        <w:rPr>
+          <w:rFonts w:ascii="Times New Roman" w:hAnsi="Times New Roman" w:cs="Times New Roman"/>
+          <w:bCs/>
+          <w:sz w:val="24"/>
+          <w:szCs w:val="24"/>
+        </w:rPr>
+        <w:t>nProcess</w:t>
+      </w:r>
+      <w:proofErr w:type="spellEnd"/>
+      <w:r>
+        <w:rPr>
+          <w:rFonts w:ascii="Times New Roman" w:hAnsi="Times New Roman" w:cs="Times New Roman"/>
+          <w:bCs/>
+          <w:sz w:val="24"/>
+          <w:szCs w:val="24"/>
+        </w:rPr>
+        <w:t>\t    Burst Time    \</w:t>
+      </w:r>
+      <w:proofErr w:type="spellStart"/>
+      <w:r>
+        <w:rPr>
+          <w:rFonts w:ascii="Times New Roman" w:hAnsi="Times New Roman" w:cs="Times New Roman"/>
+          <w:bCs/>
+          <w:sz w:val="24"/>
+          <w:szCs w:val="24"/>
+        </w:rPr>
+        <w:t>tWaiting</w:t>
+      </w:r>
+      <w:proofErr w:type="spellEnd"/>
+      <w:r>
+        <w:rPr>
+          <w:rFonts w:ascii="Times New Roman" w:hAnsi="Times New Roman" w:cs="Times New Roman"/>
+          <w:bCs/>
+          <w:sz w:val="24"/>
+          <w:szCs w:val="24"/>
+        </w:rPr>
+        <w:t xml:space="preserve"> Time\</w:t>
+      </w:r>
+      <w:proofErr w:type="spellStart"/>
+      <w:r>
+        <w:rPr>
+          <w:rFonts w:ascii="Times New Roman" w:hAnsi="Times New Roman" w:cs="Times New Roman"/>
+          <w:bCs/>
+          <w:sz w:val="24"/>
+          <w:szCs w:val="24"/>
+        </w:rPr>
+        <w:t>tTurnaround</w:t>
+      </w:r>
+      <w:proofErr w:type="spellEnd"/>
+      <w:r>
+        <w:rPr>
+          <w:rFonts w:ascii="Times New Roman" w:hAnsi="Times New Roman" w:cs="Times New Roman"/>
+          <w:bCs/>
+          <w:sz w:val="24"/>
+          <w:szCs w:val="24"/>
+        </w:rPr>
+        <w:t xml:space="preserve"> Time");</w:t>
+      </w:r>
+    </w:p>
+    <w:p>
+      <w:pPr>
+        <w:tabs>
+          <w:tab w:val="left" w:pos="3330"/>
+        </w:tabs>
+        <w:rPr>
+          <w:rFonts w:ascii="Times New Roman" w:hAnsi="Times New Roman" w:cs="Times New Roman"/>
+          <w:bCs/>
+          <w:sz w:val="24"/>
+          <w:szCs w:val="24"/>
+        </w:rPr>
+      </w:pPr>
+      <w:r>
+        <w:rPr>
+          <w:rFonts w:ascii="Times New Roman" w:hAnsi="Times New Roman" w:cs="Times New Roman"/>
+          <w:bCs/>
+          <w:sz w:val="24"/>
+          <w:szCs w:val="24"/>
+        </w:rPr>
+        <w:t xml:space="preserve">    for(</w:t>
+      </w:r>
+      <w:proofErr w:type="spellStart"/>
+      <w:r>
+        <w:rPr>
+          <w:rFonts w:ascii="Times New Roman" w:hAnsi="Times New Roman" w:cs="Times New Roman"/>
+          <w:bCs/>
+          <w:sz w:val="24"/>
+          <w:szCs w:val="24"/>
+        </w:rPr>
+        <w:t>i</w:t>
+      </w:r>
+      <w:proofErr w:type="spellEnd"/>
+      <w:r>
+        <w:rPr>
+          <w:rFonts w:ascii="Times New Roman" w:hAnsi="Times New Roman" w:cs="Times New Roman"/>
+          <w:bCs/>
+          <w:sz w:val="24"/>
+          <w:szCs w:val="24"/>
+        </w:rPr>
+        <w:t>=0;i&lt;</w:t>
+      </w:r>
+      <w:proofErr w:type="spellStart"/>
+      <w:r>
+        <w:rPr>
+          <w:rFonts w:ascii="Times New Roman" w:hAnsi="Times New Roman" w:cs="Times New Roman"/>
+          <w:bCs/>
+          <w:sz w:val="24"/>
+          <w:szCs w:val="24"/>
+        </w:rPr>
+        <w:t>n;i</w:t>
+      </w:r>
+      <w:proofErr w:type="spellEnd"/>
+      <w:r>
+        <w:rPr>
+          <w:rFonts w:ascii="Times New Roman" w:hAnsi="Times New Roman" w:cs="Times New Roman"/>
+          <w:bCs/>
+          <w:sz w:val="24"/>
+          <w:szCs w:val="24"/>
+        </w:rPr>
+        <w:t>++)</w:t>
+      </w:r>
+    </w:p>
+    <w:p>
+      <w:pPr>
+        <w:tabs>
+          <w:tab w:val="left" w:pos="3330"/>
+        </w:tabs>
+        <w:rPr>
+          <w:rFonts w:ascii="Times New Roman" w:hAnsi="Times New Roman" w:cs="Times New Roman"/>
+          <w:bCs/>
+          <w:sz w:val="24"/>
+          <w:szCs w:val="24"/>
+        </w:rPr>
+      </w:pPr>
+      <w:r>
+        <w:rPr>
+          <w:rFonts w:ascii="Times New Roman" w:hAnsi="Times New Roman" w:cs="Times New Roman"/>
+          <w:bCs/>
+          <w:sz w:val="24"/>
+          <w:szCs w:val="24"/>
+        </w:rPr>
+        <w:t xml:space="preserve">    {</w:t>
+      </w:r>
+    </w:p>
+    <w:p>
+      <w:pPr>
+        <w:tabs>
+          <w:tab w:val="left" w:pos="3330"/>
+        </w:tabs>
+        <w:rPr>
+          <w:rFonts w:ascii="Times New Roman" w:hAnsi="Times New Roman" w:cs="Times New Roman"/>
+          <w:bCs/>
+          <w:sz w:val="24"/>
+          <w:szCs w:val="24"/>
+        </w:rPr>
+      </w:pPr>
+      <w:r>
+        <w:rPr>
+          <w:rFonts w:ascii="Times New Roman" w:hAnsi="Times New Roman" w:cs="Times New Roman"/>
+          <w:bCs/>
+          <w:sz w:val="24"/>
+          <w:szCs w:val="24"/>
+        </w:rPr>
+        <w:t xml:space="preserve">        </w:t>
+      </w:r>
+      <w:proofErr w:type="spellStart"/>
+      <w:r>
+        <w:rPr>
+          <w:rFonts w:ascii="Times New Roman" w:hAnsi="Times New Roman" w:cs="Times New Roman"/>
+          <w:bCs/>
+          <w:sz w:val="24"/>
+          <w:szCs w:val="24"/>
+        </w:rPr>
+        <w:t>tat</w:t>
+      </w:r>
+      <w:proofErr w:type="spellEnd"/>
+      <w:r>
+        <w:rPr>
+          <w:rFonts w:ascii="Times New Roman" w:hAnsi="Times New Roman" w:cs="Times New Roman"/>
+          <w:bCs/>
+          <w:sz w:val="24"/>
+          <w:szCs w:val="24"/>
+        </w:rPr>
+        <w:t>[</w:t>
+      </w:r>
+      <w:proofErr w:type="spellStart"/>
+      <w:r>
+        <w:rPr>
+          <w:rFonts w:ascii="Times New Roman" w:hAnsi="Times New Roman" w:cs="Times New Roman"/>
+          <w:bCs/>
+          <w:sz w:val="24"/>
+          <w:szCs w:val="24"/>
+        </w:rPr>
+        <w:t>i</w:t>
+      </w:r>
+      <w:proofErr w:type="spellEnd"/>
+      <w:r>
+        <w:rPr>
+          <w:rFonts w:ascii="Times New Roman" w:hAnsi="Times New Roman" w:cs="Times New Roman"/>
+          <w:bCs/>
+          <w:sz w:val="24"/>
+          <w:szCs w:val="24"/>
+        </w:rPr>
+        <w:t>]=</w:t>
+      </w:r>
+      <w:proofErr w:type="spellStart"/>
+      <w:r>
+        <w:rPr>
+          <w:rFonts w:ascii="Times New Roman" w:hAnsi="Times New Roman" w:cs="Times New Roman"/>
+          <w:bCs/>
+          <w:sz w:val="24"/>
+          <w:szCs w:val="24"/>
+        </w:rPr>
+        <w:t>bt</w:t>
+      </w:r>
+      <w:proofErr w:type="spellEnd"/>
+      <w:r>
+        <w:rPr>
+          <w:rFonts w:ascii="Times New Roman" w:hAnsi="Times New Roman" w:cs="Times New Roman"/>
+          <w:bCs/>
+          <w:sz w:val="24"/>
+          <w:szCs w:val="24"/>
+        </w:rPr>
+        <w:t>[</w:t>
+      </w:r>
+      <w:proofErr w:type="spellStart"/>
+      <w:r>
+        <w:rPr>
+          <w:rFonts w:ascii="Times New Roman" w:hAnsi="Times New Roman" w:cs="Times New Roman"/>
+          <w:bCs/>
+          <w:sz w:val="24"/>
+          <w:szCs w:val="24"/>
+        </w:rPr>
+        <w:t>i</w:t>
+      </w:r>
+      <w:proofErr w:type="spellEnd"/>
+      <w:r>
+        <w:rPr>
+          <w:rFonts w:ascii="Times New Roman" w:hAnsi="Times New Roman" w:cs="Times New Roman"/>
+          <w:bCs/>
+          <w:sz w:val="24"/>
+          <w:szCs w:val="24"/>
+        </w:rPr>
+        <w:t>]+</w:t>
+      </w:r>
+      <w:proofErr w:type="spellStart"/>
+      <w:r>
+        <w:rPr>
+          <w:rFonts w:ascii="Times New Roman" w:hAnsi="Times New Roman" w:cs="Times New Roman"/>
+          <w:bCs/>
+          <w:sz w:val="24"/>
+          <w:szCs w:val="24"/>
+        </w:rPr>
+        <w:t>wt</w:t>
+      </w:r>
+      <w:proofErr w:type="spellEnd"/>
+      <w:r>
+        <w:rPr>
+          <w:rFonts w:ascii="Times New Roman" w:hAnsi="Times New Roman" w:cs="Times New Roman"/>
+          <w:bCs/>
+          <w:sz w:val="24"/>
+          <w:szCs w:val="24"/>
+        </w:rPr>
+        <w:t>[</w:t>
+      </w:r>
+      <w:proofErr w:type="spellStart"/>
+      <w:r>
+        <w:rPr>
+          <w:rFonts w:ascii="Times New Roman" w:hAnsi="Times New Roman" w:cs="Times New Roman"/>
+          <w:bCs/>
+          <w:sz w:val="24"/>
+          <w:szCs w:val="24"/>
+        </w:rPr>
+        <w:t>i</w:t>
+      </w:r>
+      <w:proofErr w:type="spellEnd"/>
+      <w:r>
+        <w:rPr>
+          <w:rFonts w:ascii="Times New Roman" w:hAnsi="Times New Roman" w:cs="Times New Roman"/>
+          <w:bCs/>
+          <w:sz w:val="24"/>
+          <w:szCs w:val="24"/>
+        </w:rPr>
+        <w:t xml:space="preserve">];     </w:t>
+      </w:r>
+    </w:p>
+    <w:p>
+      <w:pPr>
+        <w:tabs>
+          <w:tab w:val="left" w:pos="3330"/>
+        </w:tabs>
+        <w:rPr>
+          <w:rFonts w:ascii="Times New Roman" w:hAnsi="Times New Roman" w:cs="Times New Roman"/>
+          <w:bCs/>
+          <w:sz w:val="24"/>
+          <w:szCs w:val="24"/>
+        </w:rPr>
+      </w:pPr>
+      <w:r>
+        <w:rPr>
+          <w:rFonts w:ascii="Times New Roman" w:hAnsi="Times New Roman" w:cs="Times New Roman"/>
+          <w:bCs/>
+          <w:sz w:val="24"/>
+          <w:szCs w:val="24"/>
+        </w:rPr>
+        <w:t xml:space="preserve">        total+=tat[</w:t>
+      </w:r>
+      <w:proofErr w:type="spellStart"/>
+      <w:r>
+        <w:rPr>
+          <w:rFonts w:ascii="Times New Roman" w:hAnsi="Times New Roman" w:cs="Times New Roman"/>
+          <w:bCs/>
+          <w:sz w:val="24"/>
+          <w:szCs w:val="24"/>
+        </w:rPr>
+        <w:t>i</w:t>
+      </w:r>
+      <w:proofErr w:type="spellEnd"/>
+      <w:r>
+        <w:rPr>
+          <w:rFonts w:ascii="Times New Roman" w:hAnsi="Times New Roman" w:cs="Times New Roman"/>
+          <w:bCs/>
+          <w:sz w:val="24"/>
+          <w:szCs w:val="24"/>
+        </w:rPr>
+        <w:t>];</w:t>
+      </w:r>
+    </w:p>
+    <w:p>
+      <w:pPr>
+        <w:tabs>
+          <w:tab w:val="left" w:pos="3330"/>
+        </w:tabs>
+        <w:rPr>
+          <w:rFonts w:ascii="Times New Roman" w:hAnsi="Times New Roman" w:cs="Times New Roman"/>
+          <w:bCs/>
+          <w:sz w:val="24"/>
+          <w:szCs w:val="24"/>
+        </w:rPr>
+      </w:pPr>
+      <w:r>
+        <w:rPr>
+          <w:rFonts w:ascii="Times New Roman" w:hAnsi="Times New Roman" w:cs="Times New Roman"/>
+          <w:bCs/>
+          <w:sz w:val="24"/>
+          <w:szCs w:val="24"/>
+        </w:rPr>
+        <w:t xml:space="preserve">        printf("\</w:t>
+      </w:r>
+      <w:proofErr w:type="spellStart"/>
+      <w:r>
+        <w:rPr>
+          <w:rFonts w:ascii="Times New Roman" w:hAnsi="Times New Roman" w:cs="Times New Roman"/>
+          <w:bCs/>
+          <w:sz w:val="24"/>
+          <w:szCs w:val="24"/>
+        </w:rPr>
+        <w:t>nP</w:t>
+      </w:r>
+      <w:proofErr w:type="spellEnd"/>
+      <w:r>
+        <w:rPr>
+          <w:rFonts w:ascii="Times New Roman" w:hAnsi="Times New Roman" w:cs="Times New Roman"/>
+          <w:bCs/>
+          <w:sz w:val="24"/>
+          <w:szCs w:val="24"/>
+        </w:rPr>
+        <w:t>[%d]\t\t  %d\t\t    %d\t\t\</w:t>
+      </w:r>
+      <w:proofErr w:type="spellStart"/>
+      <w:r>
+        <w:rPr>
+          <w:rFonts w:ascii="Times New Roman" w:hAnsi="Times New Roman" w:cs="Times New Roman"/>
+          <w:bCs/>
+          <w:sz w:val="24"/>
+          <w:szCs w:val="24"/>
+        </w:rPr>
+        <w:t>t%d</w:t>
+      </w:r>
+      <w:proofErr w:type="spellEnd"/>
+      <w:r>
+        <w:rPr>
+          <w:rFonts w:ascii="Times New Roman" w:hAnsi="Times New Roman" w:cs="Times New Roman"/>
+          <w:bCs/>
+          <w:sz w:val="24"/>
+          <w:szCs w:val="24"/>
+        </w:rPr>
+        <w:t>",p[</w:t>
+      </w:r>
+      <w:proofErr w:type="spellStart"/>
+      <w:r>
+        <w:rPr>
+          <w:rFonts w:ascii="Times New Roman" w:hAnsi="Times New Roman" w:cs="Times New Roman"/>
+          <w:bCs/>
+          <w:sz w:val="24"/>
+          <w:szCs w:val="24"/>
+        </w:rPr>
+        <w:t>i</w:t>
+      </w:r>
+      <w:proofErr w:type="spellEnd"/>
+      <w:r>
+        <w:rPr>
+          <w:rFonts w:ascii="Times New Roman" w:hAnsi="Times New Roman" w:cs="Times New Roman"/>
+          <w:bCs/>
+          <w:sz w:val="24"/>
+          <w:szCs w:val="24"/>
+        </w:rPr>
+        <w:t>],</w:t>
+      </w:r>
+      <w:proofErr w:type="spellStart"/>
+      <w:r>
+        <w:rPr>
+          <w:rFonts w:ascii="Times New Roman" w:hAnsi="Times New Roman" w:cs="Times New Roman"/>
+          <w:bCs/>
+          <w:sz w:val="24"/>
+          <w:szCs w:val="24"/>
+        </w:rPr>
+        <w:t>bt</w:t>
+      </w:r>
+      <w:proofErr w:type="spellEnd"/>
+      <w:r>
+        <w:rPr>
+          <w:rFonts w:ascii="Times New Roman" w:hAnsi="Times New Roman" w:cs="Times New Roman"/>
+          <w:bCs/>
+          <w:sz w:val="24"/>
+          <w:szCs w:val="24"/>
+        </w:rPr>
+        <w:t>[</w:t>
+      </w:r>
+      <w:proofErr w:type="spellStart"/>
+      <w:r>
+        <w:rPr>
+          <w:rFonts w:ascii="Times New Roman" w:hAnsi="Times New Roman" w:cs="Times New Roman"/>
+          <w:bCs/>
+          <w:sz w:val="24"/>
+          <w:szCs w:val="24"/>
+        </w:rPr>
+        <w:t>i</w:t>
+      </w:r>
+      <w:proofErr w:type="spellEnd"/>
+      <w:r>
+        <w:rPr>
+          <w:rFonts w:ascii="Times New Roman" w:hAnsi="Times New Roman" w:cs="Times New Roman"/>
+          <w:bCs/>
+          <w:sz w:val="24"/>
+          <w:szCs w:val="24"/>
+        </w:rPr>
+        <w:t>],</w:t>
+      </w:r>
+      <w:proofErr w:type="spellStart"/>
+      <w:r>
+        <w:rPr>
+          <w:rFonts w:ascii="Times New Roman" w:hAnsi="Times New Roman" w:cs="Times New Roman"/>
+          <w:bCs/>
+          <w:sz w:val="24"/>
+          <w:szCs w:val="24"/>
+        </w:rPr>
+        <w:t>wt</w:t>
+      </w:r>
+      <w:proofErr w:type="spellEnd"/>
+      <w:r>
+        <w:rPr>
+          <w:rFonts w:ascii="Times New Roman" w:hAnsi="Times New Roman" w:cs="Times New Roman"/>
+          <w:bCs/>
+          <w:sz w:val="24"/>
+          <w:szCs w:val="24"/>
+        </w:rPr>
+        <w:t>[</w:t>
+      </w:r>
+      <w:proofErr w:type="spellStart"/>
+      <w:r>
+        <w:rPr>
+          <w:rFonts w:ascii="Times New Roman" w:hAnsi="Times New Roman" w:cs="Times New Roman"/>
+          <w:bCs/>
+          <w:sz w:val="24"/>
+          <w:szCs w:val="24"/>
+        </w:rPr>
+        <w:t>i</w:t>
+      </w:r>
+      <w:proofErr w:type="spellEnd"/>
+      <w:r>
+        <w:rPr>
+          <w:rFonts w:ascii="Times New Roman" w:hAnsi="Times New Roman" w:cs="Times New Roman"/>
+          <w:bCs/>
+          <w:sz w:val="24"/>
+          <w:szCs w:val="24"/>
+        </w:rPr>
+        <w:t>],tat[</w:t>
+      </w:r>
+      <w:proofErr w:type="spellStart"/>
+      <w:r>
+        <w:rPr>
+          <w:rFonts w:ascii="Times New Roman" w:hAnsi="Times New Roman" w:cs="Times New Roman"/>
+          <w:bCs/>
+          <w:sz w:val="24"/>
+          <w:szCs w:val="24"/>
+        </w:rPr>
+        <w:t>i</w:t>
+      </w:r>
+      <w:proofErr w:type="spellEnd"/>
+      <w:r>
+        <w:rPr>
+          <w:rFonts w:ascii="Times New Roman" w:hAnsi="Times New Roman" w:cs="Times New Roman"/>
+          <w:bCs/>
+          <w:sz w:val="24"/>
+          <w:szCs w:val="24"/>
+        </w:rPr>
+        <w:t>]);</w:t>
+      </w:r>
+    </w:p>
+    <w:p>
+      <w:pPr>
+        <w:tabs>
+          <w:tab w:val="left" w:pos="3330"/>
+        </w:tabs>
+        <w:rPr>
+          <w:rFonts w:ascii="Times New Roman" w:hAnsi="Times New Roman" w:cs="Times New Roman"/>
+          <w:bCs/>
+          <w:sz w:val="24"/>
+          <w:szCs w:val="24"/>
+        </w:rPr>
+      </w:pPr>
+      <w:r>
+        <w:rPr>
+          <w:rFonts w:ascii="Times New Roman" w:hAnsi="Times New Roman" w:cs="Times New Roman"/>
+          <w:bCs/>
+          <w:sz w:val="24"/>
+          <w:szCs w:val="24"/>
+        </w:rPr>
+        <w:lastRenderedPageBreak/>
         <w:t xml:space="preserve">    }</w:t>
       </w:r>
     </w:p>
@@ -1419,7 +3566,7 @@
           <w:sz w:val="24"/>
           <w:szCs w:val="24"/>
         </w:rPr>
-        <w:t xml:space="preserve">    for(i=0;i&lt;n;i++)</w:t>
+        <w:t xml:space="preserve"> </w:t>
       </w:r>
     </w:p>
     <w:p>
@@ -1441,7 +3588,27 @@
           <w:sz w:val="24"/>
           <w:szCs w:val="24"/>
         </w:rPr>
-        <w:t xml:space="preserve">    {</w:t>
+        <w:t xml:space="preserve">    </w:t>
+      </w:r>
+      <w:proofErr w:type="spellStart"/>
+      <w:r>
+        <w:rPr>
+          <w:rFonts w:ascii="Times New Roman" w:hAnsi="Times New Roman" w:cs="Times New Roman"/>
+          <w:bCs/>
+          <w:sz w:val="24"/>
+          <w:szCs w:val="24"/>
+        </w:rPr>
+        <w:t>avg_tat</w:t>
+      </w:r>
+      <w:proofErr w:type="spellEnd"/>
+      <w:r>
+        <w:rPr>
+          <w:rFonts w:ascii="Times New Roman" w:hAnsi="Times New Roman" w:cs="Times New Roman"/>
+          <w:bCs/>
+          <w:sz w:val="24"/>
+          <w:szCs w:val="24"/>
+        </w:rPr>
+        <w:t xml:space="preserve">=total/n;    </w:t>
       </w:r>
     </w:p>
     <w:p>
@@ -1463,8 +3630,47 @@
           <w:sz w:val="24"/>
           <w:szCs w:val="24"/>
         </w:rPr>
-        <w:lastRenderedPageBreak/>
-        <w:t xml:space="preserve">        pos=i;</w:t>
+        <w:t xml:space="preserve">    printf("\n\</w:t>
+      </w:r>
+      <w:proofErr w:type="spellStart"/>
+      <w:r>
+        <w:rPr>
+          <w:rFonts w:ascii="Times New Roman" w:hAnsi="Times New Roman" w:cs="Times New Roman"/>
+          <w:bCs/>
+          <w:sz w:val="24"/>
+          <w:szCs w:val="24"/>
+        </w:rPr>
+        <w:t>nAverage</w:t>
+      </w:r>
+      <w:proofErr w:type="spellEnd"/>
+      <w:r>
+        <w:rPr>
+          <w:rFonts w:ascii="Times New Roman" w:hAnsi="Times New Roman" w:cs="Times New Roman"/>
+          <w:bCs/>
+          <w:sz w:val="24"/>
+          <w:szCs w:val="24"/>
+        </w:rPr>
+        <w:t xml:space="preserve"> Waiting Time=%d",</w:t>
+      </w:r>
+      <w:proofErr w:type="spellStart"/>
+      <w:r>
+        <w:rPr>
+          <w:rFonts w:ascii="Times New Roman" w:hAnsi="Times New Roman" w:cs="Times New Roman"/>
+          <w:bCs/>
+          <w:sz w:val="24"/>
+          <w:szCs w:val="24"/>
+        </w:rPr>
+        <w:t>avg_wt</w:t>
+      </w:r>
+      <w:proofErr w:type="spellEnd"/>
+      <w:r>
+        <w:rPr>
+          <w:rFonts w:ascii="Times New Roman" w:hAnsi="Times New Roman" w:cs="Times New Roman"/>
+          <w:bCs/>
+          <w:sz w:val="24"/>
+          <w:szCs w:val="24"/>
+        </w:rPr>
+        <w:t>);</w:t>
       </w:r>
     </w:p>
     <w:p>
@@ -1486,7 +3692,47 @@
           <w:sz w:val="24"/>
           <w:szCs w:val="24"/>
         </w:rPr>
-        <w:t xml:space="preserve">        for(j=i+1;j&lt;n;j++)</w:t>
+        <w:t xml:space="preserve">    printf("\</w:t>
+      </w:r>
+      <w:proofErr w:type="spellStart"/>
+      <w:r>
+        <w:rPr>
+          <w:rFonts w:ascii="Times New Roman" w:hAnsi="Times New Roman" w:cs="Times New Roman"/>
+          <w:bCs/>
+          <w:sz w:val="24"/>
+          <w:szCs w:val="24"/>
+        </w:rPr>
+        <w:t>nAverage</w:t>
+      </w:r>
+      <w:proofErr w:type="spellEnd"/>
+      <w:r>
+        <w:rPr>
+          <w:rFonts w:ascii="Times New Roman" w:hAnsi="Times New Roman" w:cs="Times New Roman"/>
+          <w:bCs/>
+          <w:sz w:val="24"/>
+          <w:szCs w:val="24"/>
+        </w:rPr>
+        <w:t xml:space="preserve"> Turnaround Time=%d\n",</w:t>
+      </w:r>
+      <w:proofErr w:type="spellStart"/>
+      <w:r>
+        <w:rPr>
+          <w:rFonts w:ascii="Times New Roman" w:hAnsi="Times New Roman" w:cs="Times New Roman"/>
+          <w:bCs/>
+          <w:sz w:val="24"/>
+          <w:szCs w:val="24"/>
+        </w:rPr>
+        <w:t>avg_tat</w:t>
+      </w:r>
+      <w:proofErr w:type="spellEnd"/>
+      <w:r>
+        <w:rPr>
+          <w:rFonts w:ascii="Times New Roman" w:hAnsi="Times New Roman" w:cs="Times New Roman"/>
+          <w:bCs/>
+          <w:sz w:val="24"/>
+          <w:szCs w:val="24"/>
+        </w:rPr>
+        <w:t>);</w:t>
       </w:r>
     </w:p>
     <w:p>
@@ -1508,7 +3754,7 @@
           <w:sz w:val="24"/>
           <w:szCs w:val="24"/>
         </w:rPr>
-        <w:t xml:space="preserve">        {</w:t>
+        <w:t xml:space="preserve"> </w:t>
       </w:r>
     </w:p>
     <w:p>
@@ -1530,7 +3776,7 @@
           <w:sz w:val="24"/>
           <w:szCs w:val="24"/>
         </w:rPr>
-        <w:t xml:space="preserve">            if(pr[j]&lt;pr[pos] || (pr[j]==pr[pos] &amp;&amp; bt[j]&gt;bt[pos]))</w:t>
+        <w:t>return 0;</w:t>
       </w:r>
     </w:p>
     <w:p>
@@ -1552,7 +3798,7 @@
           <w:sz w:val="24"/>
           <w:szCs w:val="24"/>
         </w:rPr>
-        <w:t xml:space="preserve">                pos=j;</w:t>
+        <w:t>}</w:t>
       </w:r>
     </w:p>
     <w:p>
@@ -1571,932 +3817,7 @@
         <w:rPr>
           <w:rFonts w:ascii="Times New Roman" w:hAnsi="Times New Roman" w:cs="Times New Roman"/>
           <w:bCs/>
-          <w:sz w:val="24"/>
-          <w:szCs w:val="24"/>
-        </w:rPr>
-        <w:t xml:space="preserve">        }</w:t>
-      </w:r>
-    </w:p>
-    <w:p>
-      <w:pPr>
-        <w:tabs>
-          <w:tab w:val="left" w:pos="3330"/>
-        </w:tabs>
-        <w:rPr>
-          <w:rFonts w:ascii="Times New Roman" w:hAnsi="Times New Roman" w:cs="Times New Roman"/>
-          <w:bCs/>
-          <w:sz w:val="24"/>
-          <w:szCs w:val="24"/>
-        </w:rPr>
-      </w:pPr>
-      <w:r>
-        <w:rPr>
-          <w:rFonts w:ascii="Times New Roman" w:hAnsi="Times New Roman" w:cs="Times New Roman"/>
-          <w:bCs/>
-          <w:sz w:val="24"/>
-          <w:szCs w:val="24"/>
-        </w:rPr>
-        <w:t xml:space="preserve"> </w:t>
-      </w:r>
-    </w:p>
-    <w:p>
-      <w:pPr>
-        <w:tabs>
-          <w:tab w:val="left" w:pos="3330"/>
-        </w:tabs>
-        <w:rPr>
-          <w:rFonts w:ascii="Times New Roman" w:hAnsi="Times New Roman" w:cs="Times New Roman"/>
-          <w:bCs/>
-          <w:sz w:val="24"/>
-          <w:szCs w:val="24"/>
-        </w:rPr>
-      </w:pPr>
-      <w:r>
-        <w:rPr>
-          <w:rFonts w:ascii="Times New Roman" w:hAnsi="Times New Roman" w:cs="Times New Roman"/>
-          <w:bCs/>
-          <w:sz w:val="24"/>
-          <w:szCs w:val="24"/>
-        </w:rPr>
-        <w:t xml:space="preserve">        temp=pr[i];</w:t>
-      </w:r>
-    </w:p>
-    <w:p>
-      <w:pPr>
-        <w:tabs>
-          <w:tab w:val="left" w:pos="3330"/>
-        </w:tabs>
-        <w:rPr>
-          <w:rFonts w:ascii="Times New Roman" w:hAnsi="Times New Roman" w:cs="Times New Roman"/>
-          <w:bCs/>
-          <w:sz w:val="24"/>
-          <w:szCs w:val="24"/>
-        </w:rPr>
-      </w:pPr>
-      <w:r>
-        <w:rPr>
-          <w:rFonts w:ascii="Times New Roman" w:hAnsi="Times New Roman" w:cs="Times New Roman"/>
-          <w:bCs/>
-          <w:sz w:val="24"/>
-          <w:szCs w:val="24"/>
-        </w:rPr>
-        <w:t xml:space="preserve">        pr[i]=pr[pos];</w:t>
-      </w:r>
-    </w:p>
-    <w:p>
-      <w:pPr>
-        <w:tabs>
-          <w:tab w:val="left" w:pos="3330"/>
-        </w:tabs>
-        <w:rPr>
-          <w:rFonts w:ascii="Times New Roman" w:hAnsi="Times New Roman" w:cs="Times New Roman"/>
-          <w:bCs/>
-          <w:sz w:val="24"/>
-          <w:szCs w:val="24"/>
-        </w:rPr>
-      </w:pPr>
-      <w:r>
-        <w:rPr>
-          <w:rFonts w:ascii="Times New Roman" w:hAnsi="Times New Roman" w:cs="Times New Roman"/>
-          <w:bCs/>
-          <w:sz w:val="24"/>
-          <w:szCs w:val="24"/>
-        </w:rPr>
-        <w:t xml:space="preserve">        pr[pos]=temp;</w:t>
-      </w:r>
-    </w:p>
-    <w:p>
-      <w:pPr>
-        <w:tabs>
-          <w:tab w:val="left" w:pos="3330"/>
-        </w:tabs>
-        <w:rPr>
-          <w:rFonts w:ascii="Times New Roman" w:hAnsi="Times New Roman" w:cs="Times New Roman"/>
-          <w:bCs/>
-          <w:sz w:val="24"/>
-          <w:szCs w:val="24"/>
-        </w:rPr>
-      </w:pPr>
-      <w:r>
-        <w:rPr>
-          <w:rFonts w:ascii="Times New Roman" w:hAnsi="Times New Roman" w:cs="Times New Roman"/>
-          <w:bCs/>
-          <w:sz w:val="24"/>
-          <w:szCs w:val="24"/>
-        </w:rPr>
-        <w:t xml:space="preserve"> </w:t>
-      </w:r>
-    </w:p>
-    <w:p>
-      <w:pPr>
-        <w:tabs>
-          <w:tab w:val="left" w:pos="3330"/>
-        </w:tabs>
-        <w:rPr>
-          <w:rFonts w:ascii="Times New Roman" w:hAnsi="Times New Roman" w:cs="Times New Roman"/>
-          <w:bCs/>
-          <w:sz w:val="24"/>
-          <w:szCs w:val="24"/>
-        </w:rPr>
-      </w:pPr>
-      <w:r>
-        <w:rPr>
-          <w:rFonts w:ascii="Times New Roman" w:hAnsi="Times New Roman" w:cs="Times New Roman"/>
-          <w:bCs/>
-          <w:sz w:val="24"/>
-          <w:szCs w:val="24"/>
-        </w:rPr>
-        <w:t xml:space="preserve">        temp=bt[i];</w:t>
-      </w:r>
-    </w:p>
-    <w:p>
-      <w:pPr>
-        <w:tabs>
-          <w:tab w:val="left" w:pos="3330"/>
-        </w:tabs>
-        <w:rPr>
-          <w:rFonts w:ascii="Times New Roman" w:hAnsi="Times New Roman" w:cs="Times New Roman"/>
-          <w:bCs/>
-          <w:sz w:val="24"/>
-          <w:szCs w:val="24"/>
-        </w:rPr>
-      </w:pPr>
-      <w:r>
-        <w:rPr>
-          <w:rFonts w:ascii="Times New Roman" w:hAnsi="Times New Roman" w:cs="Times New Roman"/>
-          <w:bCs/>
-          <w:sz w:val="24"/>
-          <w:szCs w:val="24"/>
-        </w:rPr>
-        <w:t xml:space="preserve">        bt[i]=bt[pos];</w:t>
-      </w:r>
-    </w:p>
-    <w:p>
-      <w:pPr>
-        <w:tabs>
-          <w:tab w:val="left" w:pos="3330"/>
-        </w:tabs>
-        <w:rPr>
-          <w:rFonts w:ascii="Times New Roman" w:hAnsi="Times New Roman" w:cs="Times New Roman"/>
-          <w:bCs/>
-          <w:sz w:val="24"/>
-          <w:szCs w:val="24"/>
-        </w:rPr>
-      </w:pPr>
-      <w:r>
-        <w:rPr>
-          <w:rFonts w:ascii="Times New Roman" w:hAnsi="Times New Roman" w:cs="Times New Roman"/>
-          <w:bCs/>
-          <w:sz w:val="24"/>
-          <w:szCs w:val="24"/>
-        </w:rPr>
-        <w:t xml:space="preserve">        bt[pos]=temp;</w:t>
-      </w:r>
-    </w:p>
-    <w:p>
-      <w:pPr>
-        <w:tabs>
-          <w:tab w:val="left" w:pos="3330"/>
-        </w:tabs>
-        <w:rPr>
-          <w:rFonts w:ascii="Times New Roman" w:hAnsi="Times New Roman" w:cs="Times New Roman"/>
-          <w:bCs/>
-          <w:sz w:val="24"/>
-          <w:szCs w:val="24"/>
-        </w:rPr>
-      </w:pPr>
-      <w:r>
-        <w:rPr>
-          <w:rFonts w:ascii="Times New Roman" w:hAnsi="Times New Roman" w:cs="Times New Roman"/>
-          <w:bCs/>
-          <w:sz w:val="24"/>
-          <w:szCs w:val="24"/>
-        </w:rPr>
-        <w:t xml:space="preserve"> </w:t>
-      </w:r>
-    </w:p>
-    <w:p>
-      <w:pPr>
-        <w:tabs>
-          <w:tab w:val="left" w:pos="3330"/>
-        </w:tabs>
-        <w:rPr>
-          <w:rFonts w:ascii="Times New Roman" w:hAnsi="Times New Roman" w:cs="Times New Roman"/>
-          <w:bCs/>
-          <w:sz w:val="24"/>
-          <w:szCs w:val="24"/>
-        </w:rPr>
-      </w:pPr>
-      <w:r>
-        <w:rPr>
-          <w:rFonts w:ascii="Times New Roman" w:hAnsi="Times New Roman" w:cs="Times New Roman"/>
-          <w:bCs/>
-          <w:sz w:val="24"/>
-          <w:szCs w:val="24"/>
-        </w:rPr>
-        <w:t xml:space="preserve">        temp=p[i];</w:t>
-      </w:r>
-    </w:p>
-    <w:p>
-      <w:pPr>
-        <w:tabs>
-          <w:tab w:val="left" w:pos="3330"/>
-        </w:tabs>
-        <w:rPr>
-          <w:rFonts w:ascii="Times New Roman" w:hAnsi="Times New Roman" w:cs="Times New Roman"/>
-          <w:bCs/>
-          <w:sz w:val="24"/>
-          <w:szCs w:val="24"/>
-        </w:rPr>
-      </w:pPr>
-      <w:r>
-        <w:rPr>
-          <w:rFonts w:ascii="Times New Roman" w:hAnsi="Times New Roman" w:cs="Times New Roman"/>
-          <w:bCs/>
-          <w:sz w:val="24"/>
-          <w:szCs w:val="24"/>
-        </w:rPr>
-        <w:t xml:space="preserve">        p[i]=p[pos];</w:t>
-      </w:r>
-    </w:p>
-    <w:p>
-      <w:pPr>
-        <w:tabs>
-          <w:tab w:val="left" w:pos="3330"/>
-        </w:tabs>
-        <w:rPr>
-          <w:rFonts w:ascii="Times New Roman" w:hAnsi="Times New Roman" w:cs="Times New Roman"/>
-          <w:bCs/>
-          <w:sz w:val="24"/>
-          <w:szCs w:val="24"/>
-        </w:rPr>
-      </w:pPr>
-      <w:r>
-        <w:rPr>
-          <w:rFonts w:ascii="Times New Roman" w:hAnsi="Times New Roman" w:cs="Times New Roman"/>
-          <w:bCs/>
-          <w:sz w:val="24"/>
-          <w:szCs w:val="24"/>
-        </w:rPr>
-        <w:t xml:space="preserve">        p[pos]=temp;</w:t>
-      </w:r>
-    </w:p>
-    <w:p>
-      <w:pPr>
-        <w:tabs>
-          <w:tab w:val="left" w:pos="3330"/>
-        </w:tabs>
-        <w:rPr>
-          <w:rFonts w:ascii="Times New Roman" w:hAnsi="Times New Roman" w:cs="Times New Roman"/>
-          <w:bCs/>
-          <w:sz w:val="24"/>
-          <w:szCs w:val="24"/>
-        </w:rPr>
-      </w:pPr>
-      <w:r>
-        <w:rPr>
-          <w:rFonts w:ascii="Times New Roman" w:hAnsi="Times New Roman" w:cs="Times New Roman"/>
-          <w:bCs/>
-          <w:sz w:val="24"/>
-          <w:szCs w:val="24"/>
-        </w:rPr>
-        <w:t xml:space="preserve">    }</w:t>
-      </w:r>
-    </w:p>
-    <w:p>
-      <w:pPr>
-        <w:tabs>
-          <w:tab w:val="left" w:pos="3330"/>
-        </w:tabs>
-        <w:rPr>
-          <w:rFonts w:ascii="Times New Roman" w:hAnsi="Times New Roman" w:cs="Times New Roman"/>
-          <w:bCs/>
-          <w:sz w:val="24"/>
-          <w:szCs w:val="24"/>
-        </w:rPr>
-      </w:pPr>
-      <w:r>
-        <w:rPr>
-          <w:rFonts w:ascii="Times New Roman" w:hAnsi="Times New Roman" w:cs="Times New Roman"/>
-          <w:bCs/>
-          <w:sz w:val="24"/>
-          <w:szCs w:val="24"/>
-        </w:rPr>
-        <w:t xml:space="preserve"> </w:t>
-      </w:r>
-    </w:p>
-    <w:p>
-      <w:pPr>
-        <w:tabs>
-          <w:tab w:val="left" w:pos="3330"/>
-        </w:tabs>
-        <w:rPr>
-          <w:rFonts w:ascii="Times New Roman" w:hAnsi="Times New Roman" w:cs="Times New Roman"/>
-          <w:bCs/>
-          <w:sz w:val="24"/>
-          <w:szCs w:val="24"/>
-        </w:rPr>
-      </w:pPr>
-      <w:r>
-        <w:rPr>
-          <w:rFonts w:ascii="Times New Roman" w:hAnsi="Times New Roman" w:cs="Times New Roman"/>
-          <w:bCs/>
-          <w:sz w:val="24"/>
-          <w:szCs w:val="24"/>
-        </w:rPr>
-        <w:t xml:space="preserve">    wt[0]=0;</w:t>
-      </w:r>
-    </w:p>
-    <w:p>
-      <w:pPr>
-        <w:tabs>
-          <w:tab w:val="left" w:pos="3330"/>
-        </w:tabs>
-        <w:rPr>
-          <w:rFonts w:ascii="Times New Roman" w:hAnsi="Times New Roman" w:cs="Times New Roman"/>
-          <w:bCs/>
-          <w:sz w:val="24"/>
-          <w:szCs w:val="24"/>
-        </w:rPr>
-      </w:pPr>
-      <w:r>
-        <w:rPr>
-          <w:rFonts w:ascii="Times New Roman" w:hAnsi="Times New Roman" w:cs="Times New Roman"/>
-          <w:bCs/>
-          <w:sz w:val="24"/>
-          <w:szCs w:val="24"/>
-        </w:rPr>
-        <w:lastRenderedPageBreak/>
-        <w:t xml:space="preserve">    for(i=1;i&lt;n;i++)</w:t>
-      </w:r>
-    </w:p>
-    <w:p>
-      <w:pPr>
-        <w:tabs>
-          <w:tab w:val="left" w:pos="3330"/>
-        </w:tabs>
-        <w:rPr>
-          <w:rFonts w:ascii="Times New Roman" w:hAnsi="Times New Roman" w:cs="Times New Roman"/>
-          <w:bCs/>
-          <w:sz w:val="24"/>
-          <w:szCs w:val="24"/>
-        </w:rPr>
-      </w:pPr>
-      <w:r>
-        <w:rPr>
-          <w:rFonts w:ascii="Times New Roman" w:hAnsi="Times New Roman" w:cs="Times New Roman"/>
-          <w:bCs/>
-          <w:sz w:val="24"/>
-          <w:szCs w:val="24"/>
-        </w:rPr>
-        <w:t xml:space="preserve">    {</w:t>
-      </w:r>
-    </w:p>
-    <w:p>
-      <w:pPr>
-        <w:tabs>
-          <w:tab w:val="left" w:pos="3330"/>
-        </w:tabs>
-        <w:rPr>
-          <w:rFonts w:ascii="Times New Roman" w:hAnsi="Times New Roman" w:cs="Times New Roman"/>
-          <w:bCs/>
-          <w:sz w:val="24"/>
-          <w:szCs w:val="24"/>
-        </w:rPr>
-      </w:pPr>
-      <w:r>
-        <w:rPr>
-          <w:rFonts w:ascii="Times New Roman" w:hAnsi="Times New Roman" w:cs="Times New Roman"/>
-          <w:bCs/>
-          <w:sz w:val="24"/>
-          <w:szCs w:val="24"/>
-        </w:rPr>
-        <w:t xml:space="preserve">        wt[i]=0;</w:t>
-      </w:r>
-    </w:p>
-    <w:p>
-      <w:pPr>
-        <w:tabs>
-          <w:tab w:val="left" w:pos="3330"/>
-        </w:tabs>
-        <w:rPr>
-          <w:rFonts w:ascii="Times New Roman" w:hAnsi="Times New Roman" w:cs="Times New Roman"/>
-          <w:bCs/>
-          <w:sz w:val="24"/>
-          <w:szCs w:val="24"/>
-        </w:rPr>
-      </w:pPr>
-      <w:r>
-        <w:rPr>
-          <w:rFonts w:ascii="Times New Roman" w:hAnsi="Times New Roman" w:cs="Times New Roman"/>
-          <w:bCs/>
-          <w:sz w:val="24"/>
-          <w:szCs w:val="24"/>
-        </w:rPr>
-        <w:t xml:space="preserve">        for(j=0;j&lt;i;j++)</w:t>
-      </w:r>
-    </w:p>
-    <w:p>
-      <w:pPr>
-        <w:tabs>
-          <w:tab w:val="left" w:pos="3330"/>
-        </w:tabs>
-        <w:rPr>
-          <w:rFonts w:ascii="Times New Roman" w:hAnsi="Times New Roman" w:cs="Times New Roman"/>
-          <w:bCs/>
-          <w:sz w:val="24"/>
-          <w:szCs w:val="24"/>
-        </w:rPr>
-      </w:pPr>
-      <w:r>
-        <w:rPr>
-          <w:rFonts w:ascii="Times New Roman" w:hAnsi="Times New Roman" w:cs="Times New Roman"/>
-          <w:bCs/>
-          <w:sz w:val="24"/>
-          <w:szCs w:val="24"/>
-        </w:rPr>
-        <w:t xml:space="preserve">            wt[i]+=bt[j];</w:t>
-      </w:r>
-    </w:p>
-    <w:p>
-      <w:pPr>
-        <w:tabs>
-          <w:tab w:val="left" w:pos="3330"/>
-        </w:tabs>
-        <w:rPr>
-          <w:rFonts w:ascii="Times New Roman" w:hAnsi="Times New Roman" w:cs="Times New Roman"/>
-          <w:bCs/>
-          <w:sz w:val="24"/>
-          <w:szCs w:val="24"/>
-        </w:rPr>
-      </w:pPr>
-      <w:r>
-        <w:rPr>
-          <w:rFonts w:ascii="Times New Roman" w:hAnsi="Times New Roman" w:cs="Times New Roman"/>
-          <w:bCs/>
-          <w:sz w:val="24"/>
-          <w:szCs w:val="24"/>
-        </w:rPr>
-        <w:t xml:space="preserve"> </w:t>
-      </w:r>
-    </w:p>
-    <w:p>
-      <w:pPr>
-        <w:tabs>
-          <w:tab w:val="left" w:pos="3330"/>
-        </w:tabs>
-        <w:rPr>
-          <w:rFonts w:ascii="Times New Roman" w:hAnsi="Times New Roman" w:cs="Times New Roman"/>
-          <w:bCs/>
-          <w:sz w:val="24"/>
-          <w:szCs w:val="24"/>
-        </w:rPr>
-      </w:pPr>
-      <w:r>
-        <w:rPr>
-          <w:rFonts w:ascii="Times New Roman" w:hAnsi="Times New Roman" w:cs="Times New Roman"/>
-          <w:bCs/>
-          <w:sz w:val="24"/>
-          <w:szCs w:val="24"/>
-        </w:rPr>
-        <w:t xml:space="preserve">        total+=wt[i];</w:t>
-      </w:r>
-    </w:p>
-    <w:p>
-      <w:pPr>
-        <w:tabs>
-          <w:tab w:val="left" w:pos="3330"/>
-        </w:tabs>
-        <w:rPr>
-          <w:rFonts w:ascii="Times New Roman" w:hAnsi="Times New Roman" w:cs="Times New Roman"/>
-          <w:bCs/>
-          <w:sz w:val="24"/>
-          <w:szCs w:val="24"/>
-        </w:rPr>
-      </w:pPr>
-      <w:r>
-        <w:rPr>
-          <w:rFonts w:ascii="Times New Roman" w:hAnsi="Times New Roman" w:cs="Times New Roman"/>
-          <w:bCs/>
-          <w:sz w:val="24"/>
-          <w:szCs w:val="24"/>
-        </w:rPr>
-        <w:t xml:space="preserve">    }</w:t>
-      </w:r>
-    </w:p>
-    <w:p>
-      <w:pPr>
-        <w:tabs>
-          <w:tab w:val="left" w:pos="3330"/>
-        </w:tabs>
-        <w:rPr>
-          <w:rFonts w:ascii="Times New Roman" w:hAnsi="Times New Roman" w:cs="Times New Roman"/>
-          <w:bCs/>
-          <w:sz w:val="24"/>
-          <w:szCs w:val="24"/>
-        </w:rPr>
-      </w:pPr>
-      <w:r>
-        <w:rPr>
-          <w:rFonts w:ascii="Times New Roman" w:hAnsi="Times New Roman" w:cs="Times New Roman"/>
-          <w:bCs/>
-          <w:sz w:val="24"/>
-          <w:szCs w:val="24"/>
-        </w:rPr>
-        <w:t xml:space="preserve"> </w:t>
-      </w:r>
-    </w:p>
-    <w:p>
-      <w:pPr>
-        <w:tabs>
-          <w:tab w:val="left" w:pos="3330"/>
-        </w:tabs>
-        <w:rPr>
-          <w:rFonts w:ascii="Times New Roman" w:hAnsi="Times New Roman" w:cs="Times New Roman"/>
-          <w:bCs/>
-          <w:sz w:val="24"/>
-          <w:szCs w:val="24"/>
-        </w:rPr>
-      </w:pPr>
-      <w:r>
-        <w:rPr>
-          <w:rFonts w:ascii="Times New Roman" w:hAnsi="Times New Roman" w:cs="Times New Roman"/>
-          <w:bCs/>
-          <w:sz w:val="24"/>
-          <w:szCs w:val="24"/>
-        </w:rPr>
-        <w:t xml:space="preserve">    avg_wt=total/n; </w:t>
-      </w:r>
-    </w:p>
-    <w:p>
-      <w:pPr>
-        <w:tabs>
-          <w:tab w:val="left" w:pos="3330"/>
-        </w:tabs>
-        <w:rPr>
-          <w:rFonts w:ascii="Times New Roman" w:hAnsi="Times New Roman" w:cs="Times New Roman"/>
-          <w:bCs/>
-          <w:sz w:val="24"/>
-          <w:szCs w:val="24"/>
-        </w:rPr>
-      </w:pPr>
-      <w:r>
-        <w:rPr>
-          <w:rFonts w:ascii="Times New Roman" w:hAnsi="Times New Roman" w:cs="Times New Roman"/>
-          <w:bCs/>
-          <w:sz w:val="24"/>
-          <w:szCs w:val="24"/>
-        </w:rPr>
-        <w:t xml:space="preserve">    total=0;</w:t>
-      </w:r>
-    </w:p>
-    <w:p>
-      <w:pPr>
-        <w:tabs>
-          <w:tab w:val="left" w:pos="3330"/>
-        </w:tabs>
-        <w:rPr>
-          <w:rFonts w:ascii="Times New Roman" w:hAnsi="Times New Roman" w:cs="Times New Roman"/>
-          <w:bCs/>
-          <w:sz w:val="24"/>
-          <w:szCs w:val="24"/>
-        </w:rPr>
-      </w:pPr>
-      <w:r>
-        <w:rPr>
-          <w:rFonts w:ascii="Times New Roman" w:hAnsi="Times New Roman" w:cs="Times New Roman"/>
-          <w:bCs/>
-          <w:sz w:val="24"/>
-          <w:szCs w:val="24"/>
-        </w:rPr>
-        <w:t xml:space="preserve"> </w:t>
-      </w:r>
-    </w:p>
-    <w:p>
-      <w:pPr>
-        <w:tabs>
-          <w:tab w:val="left" w:pos="3330"/>
-        </w:tabs>
-        <w:rPr>
-          <w:rFonts w:ascii="Times New Roman" w:hAnsi="Times New Roman" w:cs="Times New Roman"/>
-          <w:bCs/>
-          <w:sz w:val="24"/>
-          <w:szCs w:val="24"/>
-        </w:rPr>
-      </w:pPr>
-      <w:r>
-        <w:rPr>
-          <w:rFonts w:ascii="Times New Roman" w:hAnsi="Times New Roman" w:cs="Times New Roman"/>
-          <w:bCs/>
-          <w:sz w:val="24"/>
-          <w:szCs w:val="24"/>
-        </w:rPr>
-        <w:t xml:space="preserve">    printf("\nProcess\t    Burst Time    \tWaiting Time\tTurnaround Time");</w:t>
-      </w:r>
-    </w:p>
-    <w:p>
-      <w:pPr>
-        <w:tabs>
-          <w:tab w:val="left" w:pos="3330"/>
-        </w:tabs>
-        <w:rPr>
-          <w:rFonts w:ascii="Times New Roman" w:hAnsi="Times New Roman" w:cs="Times New Roman"/>
-          <w:bCs/>
-          <w:sz w:val="24"/>
-          <w:szCs w:val="24"/>
-        </w:rPr>
-      </w:pPr>
-      <w:r>
-        <w:rPr>
-          <w:rFonts w:ascii="Times New Roman" w:hAnsi="Times New Roman" w:cs="Times New Roman"/>
-          <w:bCs/>
-          <w:sz w:val="24"/>
-          <w:szCs w:val="24"/>
-        </w:rPr>
-        <w:t xml:space="preserve">    for(i=0;i&lt;n;i++)</w:t>
-      </w:r>
-    </w:p>
-    <w:p>
-      <w:pPr>
-        <w:tabs>
-          <w:tab w:val="left" w:pos="3330"/>
-        </w:tabs>
-        <w:rPr>
-          <w:rFonts w:ascii="Times New Roman" w:hAnsi="Times New Roman" w:cs="Times New Roman"/>
-          <w:bCs/>
-          <w:sz w:val="24"/>
-          <w:szCs w:val="24"/>
-        </w:rPr>
-      </w:pPr>
-      <w:r>
-        <w:rPr>
-          <w:rFonts w:ascii="Times New Roman" w:hAnsi="Times New Roman" w:cs="Times New Roman"/>
-          <w:bCs/>
-          <w:sz w:val="24"/>
-          <w:szCs w:val="24"/>
-        </w:rPr>
-        <w:t xml:space="preserve">    {</w:t>
-      </w:r>
-    </w:p>
-    <w:p>
-      <w:pPr>
-        <w:tabs>
-          <w:tab w:val="left" w:pos="3330"/>
-        </w:tabs>
-        <w:rPr>
-          <w:rFonts w:ascii="Times New Roman" w:hAnsi="Times New Roman" w:cs="Times New Roman"/>
-          <w:bCs/>
-          <w:sz w:val="24"/>
-          <w:szCs w:val="24"/>
-        </w:rPr>
-      </w:pPr>
-      <w:r>
-        <w:rPr>
-          <w:rFonts w:ascii="Times New Roman" w:hAnsi="Times New Roman" w:cs="Times New Roman"/>
-          <w:bCs/>
-          <w:sz w:val="24"/>
-          <w:szCs w:val="24"/>
-        </w:rPr>
-        <w:t xml:space="preserve">        tat[i]=bt[i]+wt[i];     </w:t>
-      </w:r>
-    </w:p>
-    <w:p>
-      <w:pPr>
-        <w:tabs>
-          <w:tab w:val="left" w:pos="3330"/>
-        </w:tabs>
-        <w:rPr>
-          <w:rFonts w:ascii="Times New Roman" w:hAnsi="Times New Roman" w:cs="Times New Roman"/>
-          <w:bCs/>
-          <w:sz w:val="24"/>
-          <w:szCs w:val="24"/>
-        </w:rPr>
-      </w:pPr>
-      <w:r>
-        <w:rPr>
-          <w:rFonts w:ascii="Times New Roman" w:hAnsi="Times New Roman" w:cs="Times New Roman"/>
-          <w:bCs/>
-          <w:sz w:val="24"/>
-          <w:szCs w:val="24"/>
-        </w:rPr>
-        <w:t xml:space="preserve">        total+=tat[i];</w:t>
-      </w:r>
-    </w:p>
-    <w:p>
-      <w:pPr>
-        <w:tabs>
-          <w:tab w:val="left" w:pos="3330"/>
-        </w:tabs>
-        <w:rPr>
-          <w:rFonts w:ascii="Times New Roman" w:hAnsi="Times New Roman" w:cs="Times New Roman"/>
-          <w:bCs/>
-          <w:sz w:val="24"/>
-          <w:szCs w:val="24"/>
-        </w:rPr>
-      </w:pPr>
-      <w:r>
-        <w:rPr>
-          <w:rFonts w:ascii="Times New Roman" w:hAnsi="Times New Roman" w:cs="Times New Roman"/>
-          <w:bCs/>
-          <w:sz w:val="24"/>
-          <w:szCs w:val="24"/>
-        </w:rPr>
-        <w:t xml:space="preserve">        printf("\nP[%d]\t\t  %d\t\t    %d\t\t\t%d",p[i],bt[i],wt[i],tat[i]);</w:t>
-      </w:r>
-    </w:p>
-    <w:p>
-      <w:pPr>
-        <w:tabs>
-          <w:tab w:val="left" w:pos="3330"/>
-        </w:tabs>
-        <w:rPr>
-          <w:rFonts w:ascii="Times New Roman" w:hAnsi="Times New Roman" w:cs="Times New Roman"/>
-          <w:bCs/>
-          <w:sz w:val="24"/>
-          <w:szCs w:val="24"/>
-        </w:rPr>
-      </w:pPr>
-      <w:r>
-        <w:rPr>
-          <w:rFonts w:ascii="Times New Roman" w:hAnsi="Times New Roman" w:cs="Times New Roman"/>
-          <w:bCs/>
-          <w:sz w:val="24"/>
-          <w:szCs w:val="24"/>
-        </w:rPr>
-        <w:t xml:space="preserve">    }</w:t>
-      </w:r>
-    </w:p>
-    <w:p>
-      <w:pPr>
-        <w:tabs>
-          <w:tab w:val="left" w:pos="3330"/>
-        </w:tabs>
-        <w:rPr>
-          <w:rFonts w:ascii="Times New Roman" w:hAnsi="Times New Roman" w:cs="Times New Roman"/>
-          <w:bCs/>
-          <w:sz w:val="24"/>
-          <w:szCs w:val="24"/>
-        </w:rPr>
-      </w:pPr>
-      <w:r>
-        <w:rPr>
-          <w:rFonts w:ascii="Times New Roman" w:hAnsi="Times New Roman" w:cs="Times New Roman"/>
-          <w:bCs/>
-          <w:sz w:val="24"/>
-          <w:szCs w:val="24"/>
-        </w:rPr>
-        <w:t xml:space="preserve"> </w:t>
-      </w:r>
-    </w:p>
-    <w:p>
-      <w:pPr>
-        <w:tabs>
-          <w:tab w:val="left" w:pos="3330"/>
-        </w:tabs>
-        <w:rPr>
-          <w:rFonts w:ascii="Times New Roman" w:hAnsi="Times New Roman" w:cs="Times New Roman"/>
-          <w:bCs/>
-          <w:sz w:val="24"/>
-          <w:szCs w:val="24"/>
-        </w:rPr>
-      </w:pPr>
-      <w:r>
-        <w:rPr>
-          <w:rFonts w:ascii="Times New Roman" w:hAnsi="Times New Roman" w:cs="Times New Roman"/>
-          <w:bCs/>
-          <w:sz w:val="24"/>
-          <w:szCs w:val="24"/>
-        </w:rPr>
-        <w:t xml:space="preserve">    avg_tat=total/n;    </w:t>
-      </w:r>
-    </w:p>
-    <w:p>
-      <w:pPr>
-        <w:tabs>
-          <w:tab w:val="left" w:pos="3330"/>
-        </w:tabs>
-        <w:rPr>
-          <w:rFonts w:ascii="Times New Roman" w:hAnsi="Times New Roman" w:cs="Times New Roman"/>
-          <w:bCs/>
-          <w:sz w:val="24"/>
-          <w:szCs w:val="24"/>
-        </w:rPr>
-      </w:pPr>
-      <w:r>
-        <w:rPr>
-          <w:rFonts w:ascii="Times New Roman" w:hAnsi="Times New Roman" w:cs="Times New Roman"/>
-          <w:bCs/>
-          <w:sz w:val="24"/>
-          <w:szCs w:val="24"/>
-        </w:rPr>
-        <w:lastRenderedPageBreak/>
-        <w:t xml:space="preserve">    printf("\n\nAverage Waiting Time=%d",avg_wt);</w:t>
-      </w:r>
-    </w:p>
-    <w:p>
-      <w:pPr>
-        <w:tabs>
-          <w:tab w:val="left" w:pos="3330"/>
-        </w:tabs>
-        <w:rPr>
-          <w:rFonts w:ascii="Times New Roman" w:hAnsi="Times New Roman" w:cs="Times New Roman"/>
-          <w:bCs/>
-          <w:sz w:val="24"/>
-          <w:szCs w:val="24"/>
-        </w:rPr>
-      </w:pPr>
-      <w:r>
-        <w:rPr>
-          <w:rFonts w:ascii="Times New Roman" w:hAnsi="Times New Roman" w:cs="Times New Roman"/>
-          <w:bCs/>
-          <w:sz w:val="24"/>
-          <w:szCs w:val="24"/>
-        </w:rPr>
-        <w:t xml:space="preserve">    printf("\nAverage Turnaround Time=%d\n",avg_tat);</w:t>
-      </w:r>
-    </w:p>
-    <w:p>
-      <w:pPr>
-        <w:tabs>
-          <w:tab w:val="left" w:pos="3330"/>
-        </w:tabs>
-        <w:rPr>
-          <w:rFonts w:ascii="Times New Roman" w:hAnsi="Times New Roman" w:cs="Times New Roman"/>
-          <w:bCs/>
-          <w:sz w:val="24"/>
-          <w:szCs w:val="24"/>
-        </w:rPr>
-      </w:pPr>
-      <w:r>
-        <w:rPr>
-          <w:rFonts w:ascii="Times New Roman" w:hAnsi="Times New Roman" w:cs="Times New Roman"/>
-          <w:bCs/>
-          <w:sz w:val="24"/>
-          <w:szCs w:val="24"/>
-        </w:rPr>
-        <w:t xml:space="preserve"> </w:t>
-      </w:r>
-    </w:p>
-    <w:p>
-      <w:pPr>
-        <w:tabs>
-          <w:tab w:val="left" w:pos="3330"/>
-        </w:tabs>
-        <w:rPr>
-          <w:rFonts w:ascii="Times New Roman" w:hAnsi="Times New Roman" w:cs="Times New Roman"/>
-          <w:bCs/>
-          <w:sz w:val="24"/>
-          <w:szCs w:val="24"/>
-        </w:rPr>
-      </w:pPr>
-      <w:r>
-        <w:rPr>
-          <w:rFonts w:ascii="Times New Roman" w:hAnsi="Times New Roman" w:cs="Times New Roman"/>
-          <w:bCs/>
-          <w:sz w:val="24"/>
-          <w:szCs w:val="24"/>
-        </w:rPr>
-        <w:t>return 0;</w:t>
-      </w:r>
-    </w:p>
-    <w:p>
-      <w:pPr>
-        <w:tabs>
-          <w:tab w:val="left" w:pos="3330"/>
-        </w:tabs>
-        <w:rPr>
-          <w:rFonts w:ascii="Times New Roman" w:hAnsi="Times New Roman" w:cs="Times New Roman"/>
-          <w:bCs/>
-          <w:sz w:val="24"/>
-          <w:szCs w:val="24"/>
-        </w:rPr>
-      </w:pPr>
-      <w:r>
-        <w:rPr>
-          <w:rFonts w:ascii="Times New Roman" w:hAnsi="Times New Roman" w:cs="Times New Roman"/>
-          <w:bCs/>
-          <w:sz w:val="24"/>
-          <w:szCs w:val="24"/>
-        </w:rPr>
-        <w:t>}</w:t>
-      </w:r>
-    </w:p>
-    <w:p>
-      <w:pPr>
-        <w:tabs>
-          <w:tab w:val="left" w:pos="3330"/>
-        </w:tabs>
-        <w:rPr>
-          <w:rFonts w:ascii="Times New Roman" w:hAnsi="Times New Roman" w:cs="Times New Roman"/>
-          <w:bCs/>
-          <w:sz w:val="24"/>
-          <w:szCs w:val="24"/>
-        </w:rPr>
-      </w:pPr>
-      <w:r>
-        <w:rPr>
-          <w:rFonts w:ascii="Times New Roman" w:hAnsi="Times New Roman" w:cs="Times New Roman"/>
-          <w:bCs/>
+          <w:noProof/>
           <w:sz w:val="24"/>
           <w:szCs w:val="24"/>
         </w:rPr>
@@ -2537,123 +3858,6 @@
           </wp:inline>
         </w:drawing>
       </w:r>
-    </w:p>
-    <w:p>
-      <w:pPr>
-        <w:spacing w:line="375" w:lineRule="atLeast"/>
-        <w:ind w:left="300"/>
-        <w:jc w:val="both"/>
-        <w:rPr>
-          <w:rFonts w:ascii="Times New Roman" w:hAnsi="Times New Roman" w:cs="Times New Roman"/>
-          <w:color w:val="000000"/>
-          <w:sz w:val="24"/>
-          <w:szCs w:val="24"/>
-        </w:rPr>
-      </w:pPr>
-    </w:p>
-    <w:p>
-      <w:pPr>
-        <w:spacing w:line="375" w:lineRule="atLeast"/>
-        <w:ind w:left="300"/>
-        <w:jc w:val="both"/>
-        <w:rPr>
-          <w:rFonts w:ascii="Times New Roman" w:hAnsi="Times New Roman" w:cs="Times New Roman"/>
-          <w:color w:val="000000"/>
-          <w:sz w:val="24"/>
-          <w:szCs w:val="24"/>
-        </w:rPr>
-      </w:pPr>
-    </w:p>
-    <w:p>
-      <w:pPr>
-        <w:spacing w:line="375" w:lineRule="atLeast"/>
-        <w:ind w:left="300"/>
-        <w:jc w:val="both"/>
-        <w:rPr>
-          <w:rFonts w:ascii="Times New Roman" w:hAnsi="Times New Roman" w:cs="Times New Roman"/>
-          <w:color w:val="000000"/>
-          <w:sz w:val="24"/>
-          <w:szCs w:val="24"/>
-        </w:rPr>
-      </w:pPr>
-    </w:p>
-    <w:p>
-      <w:pPr>
-        <w:spacing w:line="375" w:lineRule="atLeast"/>
-        <w:ind w:left="300"/>
-        <w:jc w:val="both"/>
-        <w:rPr>
-          <w:rFonts w:ascii="Times New Roman" w:hAnsi="Times New Roman" w:cs="Times New Roman"/>
-          <w:color w:val="000000"/>
-          <w:sz w:val="24"/>
-          <w:szCs w:val="24"/>
-        </w:rPr>
-      </w:pPr>
-    </w:p>
-    <w:p>
-      <w:pPr>
-        <w:spacing w:line="375" w:lineRule="atLeast"/>
-        <w:ind w:left="300"/>
-        <w:jc w:val="both"/>
-        <w:rPr>
-          <w:rFonts w:ascii="Times New Roman" w:hAnsi="Times New Roman" w:cs="Times New Roman"/>
-          <w:color w:val="000000"/>
-          <w:sz w:val="24"/>
-          <w:szCs w:val="24"/>
-        </w:rPr>
-      </w:pPr>
-    </w:p>
-    <w:p>
-      <w:pPr>
-        <w:spacing w:line="375" w:lineRule="atLeast"/>
-        <w:ind w:left="300"/>
-        <w:jc w:val="both"/>
-        <w:rPr>
-          <w:rFonts w:ascii="Times New Roman" w:hAnsi="Times New Roman" w:cs="Times New Roman"/>
-          <w:color w:val="000000"/>
-          <w:sz w:val="24"/>
-          <w:szCs w:val="24"/>
-        </w:rPr>
-      </w:pPr>
-    </w:p>
-    <w:p>
-      <w:pPr>
-        <w:spacing w:line="375" w:lineRule="atLeast"/>
-        <w:ind w:left="300"/>
-        <w:jc w:val="both"/>
-        <w:rPr>
-          <w:rFonts w:ascii="Times New Roman" w:hAnsi="Times New Roman" w:cs="Times New Roman"/>
-          <w:color w:val="000000"/>
-          <w:sz w:val="24"/>
-          <w:szCs w:val="24"/>
-        </w:rPr>
-      </w:pPr>
-    </w:p>
-    <w:p>
-      <w:pPr>
-        <w:spacing w:line="375" w:lineRule="atLeast"/>
-        <w:ind w:left="300"/>
-        <w:jc w:val="both"/>
-        <w:rPr>
-          <w:rFonts w:ascii="Times New Roman" w:hAnsi="Times New Roman" w:cs="Times New Roman"/>
-          <w:color w:val="000000"/>
-          <w:sz w:val="24"/>
-          <w:szCs w:val="24"/>
-        </w:rPr>
-      </w:pPr>
-    </w:p>
-    <w:p>
-      <w:pPr>
-        <w:spacing w:line="375" w:lineRule="atLeast"/>
-        <w:ind w:left="300"/>
-        <w:jc w:val="both"/>
-        <w:rPr>
-          <w:rFonts w:ascii="Times New Roman" w:hAnsi="Times New Roman" w:cs="Times New Roman"/>
-          <w:color w:val="000000"/>
-          <w:sz w:val="24"/>
-          <w:szCs w:val="24"/>
-        </w:rPr>
-      </w:pPr>
     </w:p>
     <w:p>
       <w:pPr>
@@ -6715,6 +7919,7 @@
     <w:lsdException w:name="HTML Sample" w:semiHidden="1" w:unhideWhenUsed="1"/>
     <w:lsdException w:name="HTML Typewriter" w:semiHidden="1" w:unhideWhenUsed="1"/>
     <w:lsdException w:name="HTML Variable" w:semiHidden="1" w:unhideWhenUsed="1"/>
+    <w:lsdException w:name="Normal Table" w:semiHidden="1" w:unhideWhenUsed="1"/>
     <w:lsdException w:name="annotation subject" w:semiHidden="1" w:unhideWhenUsed="1"/>
     <w:lsdException w:name="No List" w:semiHidden="1" w:unhideWhenUsed="1"/>
     <w:lsdException w:name="Outline List 1" w:semiHidden="1" w:unhideWhenUsed="1"/>
@@ -6757,8 +7962,11 @@
     <w:lsdException w:name="Table Contemporary" w:semiHidden="1" w:unhideWhenUsed="1"/>
     <w:lsdException w:name="Table Elegant" w:semiHidden="1" w:unhideWhenUsed="1"/>
     <w:lsdException w:name="Table Professional" w:semiHidden="1" w:unhideWhenUsed="1"/>
+    <w:lsdException w:name="Table Subtle 1" w:semiHidden="1" w:unhideWhenUsed="1"/>
     <w:lsdException w:name="Table Subtle 2" w:semiHidden="1" w:unhideWhenUsed="1"/>
     <w:lsdException w:name="Table Web 1" w:semiHidden="1" w:unhideWhenUsed="1"/>
+    <w:lsdException w:name="Table Web 2" w:semiHidden="1" w:unhideWhenUsed="1"/>
+    <w:lsdException w:name="Table Web 3" w:semiHidden="1" w:unhideWhenUsed="1"/>
     <w:lsdException w:name="Balloon Text" w:semiHidden="1" w:unhideWhenUsed="1"/>
     <w:lsdException w:name="Table Grid" w:uiPriority="59"/>
     <w:lsdException w:name="Table Theme" w:semiHidden="1" w:unhideWhenUsed="1"/>

--- a/Practical 7/experiment 7.docx
+++ b/Practical 7/experiment 7.docx
@@ -886,6 +886,7 @@
               <w:t xml:space="preserve">Differentiate between pre-emptive and </w:t>
             </w:r>
             <w:proofErr w:type="spellStart"/>
+            <w:proofErr w:type="gramStart"/>
             <w:r>
               <w:rPr>
                 <w:rFonts w:ascii="Times New Roman" w:hAnsi="Times New Roman" w:cs="Times New Roman"/>
@@ -894,6 +895,7 @@
               <w:t>non pre-emptive</w:t>
             </w:r>
             <w:proofErr w:type="spellEnd"/>
+            <w:proofErr w:type="gramEnd"/>
             <w:r>
               <w:rPr>
                 <w:rFonts w:ascii="Times New Roman" w:hAnsi="Times New Roman" w:cs="Times New Roman"/>
@@ -923,8 +925,17 @@
                 <w:rFonts w:ascii="Times New Roman" w:hAnsi="Times New Roman" w:cs="Times New Roman"/>
                 <w:bCs/>
               </w:rPr>
-              <w:t>What is total no. of queue required to perform Priority Scheduling ?</w:t>
+              <w:t xml:space="preserve">What is total no. of queue required to perform Priority </w:t>
             </w:r>
+            <w:proofErr w:type="gramStart"/>
+            <w:r>
+              <w:rPr>
+                <w:rFonts w:ascii="Times New Roman" w:hAnsi="Times New Roman" w:cs="Times New Roman"/>
+                <w:bCs/>
+              </w:rPr>
+              <w:t>Scheduling ?</w:t>
+            </w:r>
+            <w:proofErr w:type="gramEnd"/>
             <w:r>
               <w:rPr>
                 <w:rFonts w:ascii="Times New Roman" w:hAnsi="Times New Roman" w:cs="Times New Roman"/>
@@ -1036,36 +1047,55 @@
         </w:tabs>
         <w:rPr>
           <w:rFonts w:ascii="Times New Roman" w:hAnsi="Times New Roman" w:cs="Times New Roman"/>
+          <w:bCs/>
+          <w:sz w:val="24"/>
+          <w:szCs w:val="24"/>
+        </w:rPr>
+      </w:pPr>
+      <w:r>
+        <w:rPr>
+          <w:rFonts w:ascii="Times New Roman" w:hAnsi="Times New Roman" w:cs="Times New Roman"/>
           <w:b/>
           <w:sz w:val="24"/>
           <w:szCs w:val="24"/>
         </w:rPr>
-      </w:pPr>
+        <w:t xml:space="preserve">Q1 </w:t>
+      </w:r>
     </w:p>
     <w:p>
       <w:pPr>
+        <w:pStyle w:val="ListParagraph"/>
+        <w:numPr>
+          <w:ilvl w:val="0"/>
+          <w:numId w:val="37"/>
+        </w:numPr>
         <w:tabs>
           <w:tab w:val="left" w:pos="3330"/>
         </w:tabs>
         <w:rPr>
           <w:rFonts w:ascii="Times New Roman" w:hAnsi="Times New Roman" w:cs="Times New Roman"/>
-          <w:b/>
-          <w:sz w:val="24"/>
-          <w:szCs w:val="24"/>
-        </w:rPr>
-      </w:pPr>
-      <w:r>
-        <w:rPr>
-          <w:rFonts w:ascii="Times New Roman" w:hAnsi="Times New Roman" w:cs="Times New Roman"/>
-          <w:b/>
-          <w:sz w:val="24"/>
-          <w:szCs w:val="24"/>
-        </w:rPr>
-        <w:t>Algorithm/Flowchart/Code/Sample Outputs</w:t>
+          <w:bCs/>
+          <w:sz w:val="24"/>
+          <w:szCs w:val="24"/>
+        </w:rPr>
+      </w:pPr>
+      <w:r>
+        <w:rPr>
+          <w:rFonts w:ascii="Times New Roman" w:hAnsi="Times New Roman" w:cs="Times New Roman"/>
+          <w:bCs/>
+          <w:sz w:val="24"/>
+          <w:szCs w:val="24"/>
+        </w:rPr>
+        <w:t>Easy to use scheduling method</w:t>
       </w:r>
     </w:p>
     <w:p>
       <w:pPr>
+        <w:pStyle w:val="ListParagraph"/>
+        <w:numPr>
+          <w:ilvl w:val="0"/>
+          <w:numId w:val="37"/>
+        </w:numPr>
         <w:tabs>
           <w:tab w:val="left" w:pos="3330"/>
         </w:tabs>
@@ -1083,11 +1113,36 @@
           <w:sz w:val="24"/>
           <w:szCs w:val="24"/>
         </w:rPr>
-        <w:t>#include&lt;stdio.h&gt;</w:t>
+        <w:t xml:space="preserve">Processes are executed </w:t>
+      </w:r>
+      <w:proofErr w:type="gramStart"/>
+      <w:r>
+        <w:rPr>
+          <w:rFonts w:ascii="Times New Roman" w:hAnsi="Times New Roman" w:cs="Times New Roman"/>
+          <w:bCs/>
+          <w:sz w:val="24"/>
+          <w:szCs w:val="24"/>
+        </w:rPr>
+        <w:t>on the basis of</w:t>
+      </w:r>
+      <w:proofErr w:type="gramEnd"/>
+      <w:r>
+        <w:rPr>
+          <w:rFonts w:ascii="Times New Roman" w:hAnsi="Times New Roman" w:cs="Times New Roman"/>
+          <w:bCs/>
+          <w:sz w:val="24"/>
+          <w:szCs w:val="24"/>
+        </w:rPr>
+        <w:t xml:space="preserve"> priority so high priority does not need to wait for long which saves time</w:t>
       </w:r>
     </w:p>
     <w:p>
       <w:pPr>
+        <w:pStyle w:val="ListParagraph"/>
+        <w:numPr>
+          <w:ilvl w:val="0"/>
+          <w:numId w:val="37"/>
+        </w:numPr>
         <w:tabs>
           <w:tab w:val="left" w:pos="3330"/>
         </w:tabs>
@@ -1105,11 +1160,16 @@
           <w:sz w:val="24"/>
           <w:szCs w:val="24"/>
         </w:rPr>
-        <w:t xml:space="preserve"> </w:t>
+        <w:t>This method provides a good mechanism where the relative important of each process may be precisely defined.</w:t>
       </w:r>
     </w:p>
     <w:p>
       <w:pPr>
+        <w:pStyle w:val="ListParagraph"/>
+        <w:numPr>
+          <w:ilvl w:val="0"/>
+          <w:numId w:val="37"/>
+        </w:numPr>
         <w:tabs>
           <w:tab w:val="left" w:pos="3330"/>
         </w:tabs>
@@ -1127,7 +1187,16 @@
           <w:sz w:val="24"/>
           <w:szCs w:val="24"/>
         </w:rPr>
-        <w:t>int main()</w:t>
+        <w:t>Suitable for applications with fluctuating time and resource requirements</w:t>
+      </w:r>
+      <w:r>
+        <w:rPr>
+          <w:rFonts w:ascii="Times New Roman" w:hAnsi="Times New Roman" w:cs="Times New Roman"/>
+          <w:bCs/>
+          <w:sz w:val="24"/>
+          <w:szCs w:val="24"/>
+        </w:rPr>
+        <w:t>.</w:t>
       </w:r>
     </w:p>
     <w:p>
@@ -1137,23 +1206,28 @@
         </w:tabs>
         <w:rPr>
           <w:rFonts w:ascii="Times New Roman" w:hAnsi="Times New Roman" w:cs="Times New Roman"/>
-          <w:bCs/>
-          <w:sz w:val="24"/>
-          <w:szCs w:val="24"/>
-        </w:rPr>
-      </w:pPr>
-      <w:r>
-        <w:rPr>
-          <w:rFonts w:ascii="Times New Roman" w:hAnsi="Times New Roman" w:cs="Times New Roman"/>
-          <w:bCs/>
-          <w:sz w:val="24"/>
-          <w:szCs w:val="24"/>
-        </w:rPr>
-        <w:t>{</w:t>
+          <w:b/>
+          <w:sz w:val="24"/>
+          <w:szCs w:val="24"/>
+        </w:rPr>
+      </w:pPr>
+      <w:r>
+        <w:rPr>
+          <w:rFonts w:ascii="Times New Roman" w:hAnsi="Times New Roman" w:cs="Times New Roman"/>
+          <w:b/>
+          <w:sz w:val="24"/>
+          <w:szCs w:val="24"/>
+        </w:rPr>
+        <w:t>Q2</w:t>
       </w:r>
     </w:p>
     <w:p>
       <w:pPr>
+        <w:pStyle w:val="ListParagraph"/>
+        <w:numPr>
+          <w:ilvl w:val="0"/>
+          <w:numId w:val="38"/>
+        </w:numPr>
         <w:tabs>
           <w:tab w:val="left" w:pos="3330"/>
         </w:tabs>
@@ -1171,11 +1245,16 @@
           <w:sz w:val="24"/>
           <w:szCs w:val="24"/>
         </w:rPr>
-        <w:t xml:space="preserve">    int bt[20],p[20],wt[20],tat[20],pr[20],i,j,n,total=0,pos,temp,avg_wt,avg_tat;</w:t>
+        <w:t>If the system eventually crashes, all low priority processes get lost.</w:t>
       </w:r>
     </w:p>
     <w:p>
       <w:pPr>
+        <w:pStyle w:val="ListParagraph"/>
+        <w:numPr>
+          <w:ilvl w:val="0"/>
+          <w:numId w:val="38"/>
+        </w:numPr>
         <w:tabs>
           <w:tab w:val="left" w:pos="3330"/>
         </w:tabs>
@@ -1193,11 +1272,16 @@
           <w:sz w:val="24"/>
           <w:szCs w:val="24"/>
         </w:rPr>
-        <w:t xml:space="preserve">    printf("Enter Total Number of Process:");</w:t>
+        <w:t>If high priority processes take lots of CPU time, then the lower priority processes may starve and will be postponed for an indefinite time.</w:t>
       </w:r>
     </w:p>
     <w:p>
       <w:pPr>
+        <w:pStyle w:val="ListParagraph"/>
+        <w:numPr>
+          <w:ilvl w:val="0"/>
+          <w:numId w:val="38"/>
+        </w:numPr>
         <w:tabs>
           <w:tab w:val="left" w:pos="3330"/>
         </w:tabs>
@@ -1215,31 +1299,16 @@
           <w:sz w:val="24"/>
           <w:szCs w:val="24"/>
         </w:rPr>
-        <w:t xml:space="preserve">    scanf("%</w:t>
-      </w:r>
-      <w:proofErr w:type="spellStart"/>
-      <w:r>
-        <w:rPr>
-          <w:rFonts w:ascii="Times New Roman" w:hAnsi="Times New Roman" w:cs="Times New Roman"/>
-          <w:bCs/>
-          <w:sz w:val="24"/>
-          <w:szCs w:val="24"/>
-        </w:rPr>
-        <w:t>d",&amp;n</w:t>
-      </w:r>
-      <w:proofErr w:type="spellEnd"/>
-      <w:r>
-        <w:rPr>
-          <w:rFonts w:ascii="Times New Roman" w:hAnsi="Times New Roman" w:cs="Times New Roman"/>
-          <w:bCs/>
-          <w:sz w:val="24"/>
-          <w:szCs w:val="24"/>
-        </w:rPr>
-        <w:t>);</w:t>
+        <w:t>This scheduling algorithm may leave some low priority processes waiting indefinitely.</w:t>
       </w:r>
     </w:p>
     <w:p>
       <w:pPr>
+        <w:pStyle w:val="ListParagraph"/>
+        <w:numPr>
+          <w:ilvl w:val="0"/>
+          <w:numId w:val="38"/>
+        </w:numPr>
         <w:tabs>
           <w:tab w:val="left" w:pos="3330"/>
         </w:tabs>
@@ -1257,11 +1326,36 @@
           <w:sz w:val="24"/>
           <w:szCs w:val="24"/>
         </w:rPr>
-        <w:t xml:space="preserve"> </w:t>
+        <w:t xml:space="preserve">A process will be blocked when it is ready to run but </w:t>
+      </w:r>
+      <w:proofErr w:type="gramStart"/>
+      <w:r>
+        <w:rPr>
+          <w:rFonts w:ascii="Times New Roman" w:hAnsi="Times New Roman" w:cs="Times New Roman"/>
+          <w:bCs/>
+          <w:sz w:val="24"/>
+          <w:szCs w:val="24"/>
+        </w:rPr>
+        <w:t>has to</w:t>
+      </w:r>
+      <w:proofErr w:type="gramEnd"/>
+      <w:r>
+        <w:rPr>
+          <w:rFonts w:ascii="Times New Roman" w:hAnsi="Times New Roman" w:cs="Times New Roman"/>
+          <w:bCs/>
+          <w:sz w:val="24"/>
+          <w:szCs w:val="24"/>
+        </w:rPr>
+        <w:t xml:space="preserve"> wait for the CPU because some other process is running currently.</w:t>
       </w:r>
     </w:p>
     <w:p>
       <w:pPr>
+        <w:pStyle w:val="ListParagraph"/>
+        <w:numPr>
+          <w:ilvl w:val="0"/>
+          <w:numId w:val="38"/>
+        </w:numPr>
         <w:tabs>
           <w:tab w:val="left" w:pos="3330"/>
         </w:tabs>
@@ -1279,27 +1373,7 @@
           <w:sz w:val="24"/>
           <w:szCs w:val="24"/>
         </w:rPr>
-        <w:t xml:space="preserve">    printf("\</w:t>
-      </w:r>
-      <w:proofErr w:type="spellStart"/>
-      <w:r>
-        <w:rPr>
-          <w:rFonts w:ascii="Times New Roman" w:hAnsi="Times New Roman" w:cs="Times New Roman"/>
-          <w:bCs/>
-          <w:sz w:val="24"/>
-          <w:szCs w:val="24"/>
-        </w:rPr>
-        <w:t>nEnter</w:t>
-      </w:r>
-      <w:proofErr w:type="spellEnd"/>
-      <w:r>
-        <w:rPr>
-          <w:rFonts w:ascii="Times New Roman" w:hAnsi="Times New Roman" w:cs="Times New Roman"/>
-          <w:bCs/>
-          <w:sz w:val="24"/>
-          <w:szCs w:val="24"/>
-        </w:rPr>
-        <w:t xml:space="preserve"> Burst Time and Priority\n");</w:t>
+        <w:t>If a new higher priority process keeps on coming in the ready queue, then the process which is in the waiting state may need to wait for a long duration of time.</w:t>
       </w:r>
     </w:p>
     <w:p>
@@ -1317,51 +1391,20 @@
       <w:r>
         <w:rPr>
           <w:rFonts w:ascii="Times New Roman" w:hAnsi="Times New Roman" w:cs="Times New Roman"/>
-          <w:bCs/>
-          <w:sz w:val="24"/>
-          <w:szCs w:val="24"/>
-        </w:rPr>
-        <w:t xml:space="preserve">    for(</w:t>
-      </w:r>
-      <w:proofErr w:type="spellStart"/>
-      <w:r>
-        <w:rPr>
-          <w:rFonts w:ascii="Times New Roman" w:hAnsi="Times New Roman" w:cs="Times New Roman"/>
-          <w:bCs/>
-          <w:sz w:val="24"/>
-          <w:szCs w:val="24"/>
-        </w:rPr>
-        <w:t>i</w:t>
-      </w:r>
-      <w:proofErr w:type="spellEnd"/>
-      <w:r>
-        <w:rPr>
-          <w:rFonts w:ascii="Times New Roman" w:hAnsi="Times New Roman" w:cs="Times New Roman"/>
-          <w:bCs/>
-          <w:sz w:val="24"/>
-          <w:szCs w:val="24"/>
-        </w:rPr>
-        <w:t>=0;i&lt;</w:t>
-      </w:r>
-      <w:proofErr w:type="spellStart"/>
-      <w:r>
-        <w:rPr>
-          <w:rFonts w:ascii="Times New Roman" w:hAnsi="Times New Roman" w:cs="Times New Roman"/>
-          <w:bCs/>
-          <w:sz w:val="24"/>
-          <w:szCs w:val="24"/>
-        </w:rPr>
-        <w:t>n;i</w:t>
-      </w:r>
-      <w:proofErr w:type="spellEnd"/>
-      <w:r>
-        <w:rPr>
-          <w:rFonts w:ascii="Times New Roman" w:hAnsi="Times New Roman" w:cs="Times New Roman"/>
-          <w:bCs/>
-          <w:sz w:val="24"/>
-          <w:szCs w:val="24"/>
-        </w:rPr>
-        <w:t>++)</w:t>
+          <w:b/>
+          <w:sz w:val="24"/>
+          <w:szCs w:val="24"/>
+        </w:rPr>
+        <w:t>Q3</w:t>
+      </w:r>
+      <w:r>
+        <w:rPr>
+          <w:rFonts w:ascii="Times New Roman" w:hAnsi="Times New Roman" w:cs="Times New Roman"/>
+          <w:bCs/>
+          <w:sz w:val="24"/>
+          <w:szCs w:val="24"/>
+        </w:rPr>
+        <w:t xml:space="preserve"> A – Currently Running Process</w:t>
       </w:r>
     </w:p>
     <w:p>
@@ -1379,11 +1422,38 @@
       <w:r>
         <w:rPr>
           <w:rFonts w:ascii="Times New Roman" w:hAnsi="Times New Roman" w:cs="Times New Roman"/>
-          <w:bCs/>
-          <w:sz w:val="24"/>
-          <w:szCs w:val="24"/>
-        </w:rPr>
-        <w:t xml:space="preserve">    {</w:t>
+          <w:b/>
+          <w:sz w:val="24"/>
+          <w:szCs w:val="24"/>
+        </w:rPr>
+        <w:t>Q4</w:t>
+      </w:r>
+      <w:r>
+        <w:rPr>
+          <w:rFonts w:ascii="Times New Roman" w:hAnsi="Times New Roman" w:cs="Times New Roman"/>
+          <w:bCs/>
+          <w:sz w:val="24"/>
+          <w:szCs w:val="24"/>
+        </w:rPr>
+        <w:t xml:space="preserve"> </w:t>
+      </w:r>
+      <w:r>
+        <w:rPr>
+          <w:rFonts w:ascii="Times New Roman" w:hAnsi="Times New Roman" w:cs="Times New Roman"/>
+          <w:bCs/>
+          <w:sz w:val="24"/>
+          <w:szCs w:val="24"/>
+        </w:rPr>
+        <w:t xml:space="preserve">– </w:t>
+      </w:r>
+      <w:r>
+        <w:rPr>
+          <w:rFonts w:ascii="Times New Roman" w:hAnsi="Times New Roman" w:cs="Times New Roman"/>
+          <w:bCs/>
+          <w:sz w:val="24"/>
+          <w:szCs w:val="24"/>
+        </w:rPr>
+        <w:t>The basic difference between preemptive and non-preemptive scheduling is that in preemptive scheduling the CPU is allocated to the processes for the limited time. While in Non-preemptive scheduling, the CPU is allocated to the process till it terminates or switches to waiting state.</w:t>
       </w:r>
     </w:p>
     <w:p>
@@ -1393,39 +1463,19 @@
         </w:tabs>
         <w:rPr>
           <w:rFonts w:ascii="Times New Roman" w:hAnsi="Times New Roman" w:cs="Times New Roman"/>
-          <w:bCs/>
-          <w:sz w:val="24"/>
-          <w:szCs w:val="24"/>
-        </w:rPr>
-      </w:pPr>
-      <w:r>
-        <w:rPr>
-          <w:rFonts w:ascii="Times New Roman" w:hAnsi="Times New Roman" w:cs="Times New Roman"/>
-          <w:bCs/>
-          <w:sz w:val="24"/>
-          <w:szCs w:val="24"/>
-        </w:rPr>
-        <w:t xml:space="preserve">        printf("\</w:t>
-      </w:r>
-      <w:proofErr w:type="spellStart"/>
-      <w:r>
-        <w:rPr>
-          <w:rFonts w:ascii="Times New Roman" w:hAnsi="Times New Roman" w:cs="Times New Roman"/>
-          <w:bCs/>
-          <w:sz w:val="24"/>
-          <w:szCs w:val="24"/>
-        </w:rPr>
-        <w:t>nP</w:t>
-      </w:r>
-      <w:proofErr w:type="spellEnd"/>
-      <w:r>
-        <w:rPr>
-          <w:rFonts w:ascii="Times New Roman" w:hAnsi="Times New Roman" w:cs="Times New Roman"/>
-          <w:bCs/>
-          <w:sz w:val="24"/>
-          <w:szCs w:val="24"/>
-        </w:rPr>
-        <w:t>[%d]\n",i+1);</w:t>
+          <w:b/>
+          <w:sz w:val="24"/>
+          <w:szCs w:val="24"/>
+        </w:rPr>
+      </w:pPr>
+      <w:r>
+        <w:rPr>
+          <w:rFonts w:ascii="Times New Roman" w:hAnsi="Times New Roman" w:cs="Times New Roman"/>
+          <w:b/>
+          <w:sz w:val="24"/>
+          <w:szCs w:val="24"/>
+        </w:rPr>
+        <w:t>Algorithm/Flowchart/Code/Sample Outputs</w:t>
       </w:r>
     </w:p>
     <w:p>
@@ -1447,7 +1497,7 @@
           <w:sz w:val="24"/>
           <w:szCs w:val="24"/>
         </w:rPr>
-        <w:t xml:space="preserve">        printf("Burst Time:");</w:t>
+        <w:t>#include&lt;stdio.h&gt;</w:t>
       </w:r>
     </w:p>
     <w:p>
@@ -1469,47 +1519,7 @@
           <w:sz w:val="24"/>
           <w:szCs w:val="24"/>
         </w:rPr>
-        <w:t xml:space="preserve">        scanf("%d",&amp;</w:t>
-      </w:r>
-      <w:proofErr w:type="spellStart"/>
-      <w:r>
-        <w:rPr>
-          <w:rFonts w:ascii="Times New Roman" w:hAnsi="Times New Roman" w:cs="Times New Roman"/>
-          <w:bCs/>
-          <w:sz w:val="24"/>
-          <w:szCs w:val="24"/>
-        </w:rPr>
-        <w:t>bt</w:t>
-      </w:r>
-      <w:proofErr w:type="spellEnd"/>
-      <w:r>
-        <w:rPr>
-          <w:rFonts w:ascii="Times New Roman" w:hAnsi="Times New Roman" w:cs="Times New Roman"/>
-          <w:bCs/>
-          <w:sz w:val="24"/>
-          <w:szCs w:val="24"/>
-        </w:rPr>
-        <w:t>[</w:t>
-      </w:r>
-      <w:proofErr w:type="spellStart"/>
-      <w:r>
-        <w:rPr>
-          <w:rFonts w:ascii="Times New Roman" w:hAnsi="Times New Roman" w:cs="Times New Roman"/>
-          <w:bCs/>
-          <w:sz w:val="24"/>
-          <w:szCs w:val="24"/>
-        </w:rPr>
-        <w:t>i</w:t>
-      </w:r>
-      <w:proofErr w:type="spellEnd"/>
-      <w:r>
-        <w:rPr>
-          <w:rFonts w:ascii="Times New Roman" w:hAnsi="Times New Roman" w:cs="Times New Roman"/>
-          <w:bCs/>
-          <w:sz w:val="24"/>
-          <w:szCs w:val="24"/>
-        </w:rPr>
-        <w:t>]);</w:t>
+        <w:t xml:space="preserve"> </w:t>
       </w:r>
     </w:p>
     <w:p>
@@ -1531,7 +1541,27 @@
           <w:sz w:val="24"/>
           <w:szCs w:val="24"/>
         </w:rPr>
-        <w:t xml:space="preserve">        printf("Priority:");</w:t>
+        <w:t xml:space="preserve">int </w:t>
+      </w:r>
+      <w:proofErr w:type="gramStart"/>
+      <w:r>
+        <w:rPr>
+          <w:rFonts w:ascii="Times New Roman" w:hAnsi="Times New Roman" w:cs="Times New Roman"/>
+          <w:bCs/>
+          <w:sz w:val="24"/>
+          <w:szCs w:val="24"/>
+        </w:rPr>
+        <w:t>main(</w:t>
+      </w:r>
+      <w:proofErr w:type="gramEnd"/>
+      <w:r>
+        <w:rPr>
+          <w:rFonts w:ascii="Times New Roman" w:hAnsi="Times New Roman" w:cs="Times New Roman"/>
+          <w:bCs/>
+          <w:sz w:val="24"/>
+          <w:szCs w:val="24"/>
+        </w:rPr>
+        <w:t>)</w:t>
       </w:r>
     </w:p>
     <w:p>
@@ -1553,47 +1583,8 @@
           <w:sz w:val="24"/>
           <w:szCs w:val="24"/>
         </w:rPr>
-        <w:t xml:space="preserve">        scanf("%</w:t>
-      </w:r>
-      <w:proofErr w:type="spellStart"/>
-      <w:r>
-        <w:rPr>
-          <w:rFonts w:ascii="Times New Roman" w:hAnsi="Times New Roman" w:cs="Times New Roman"/>
-          <w:bCs/>
-          <w:sz w:val="24"/>
-          <w:szCs w:val="24"/>
-        </w:rPr>
-        <w:t>d",&amp;pr</w:t>
-      </w:r>
-      <w:proofErr w:type="spellEnd"/>
-      <w:r>
-        <w:rPr>
-          <w:rFonts w:ascii="Times New Roman" w:hAnsi="Times New Roman" w:cs="Times New Roman"/>
-          <w:bCs/>
-          <w:sz w:val="24"/>
-          <w:szCs w:val="24"/>
-        </w:rPr>
-        <w:t>[</w:t>
-      </w:r>
-      <w:proofErr w:type="spellStart"/>
-      <w:r>
-        <w:rPr>
-          <w:rFonts w:ascii="Times New Roman" w:hAnsi="Times New Roman" w:cs="Times New Roman"/>
-          <w:bCs/>
-          <w:sz w:val="24"/>
-          <w:szCs w:val="24"/>
-        </w:rPr>
-        <w:t>i</w:t>
-      </w:r>
-      <w:proofErr w:type="spellEnd"/>
-      <w:r>
-        <w:rPr>
-          <w:rFonts w:ascii="Times New Roman" w:hAnsi="Times New Roman" w:cs="Times New Roman"/>
-          <w:bCs/>
-          <w:sz w:val="24"/>
-          <w:szCs w:val="24"/>
-        </w:rPr>
-        <w:t>]);</w:t>
+        <w:lastRenderedPageBreak/>
+        <w:t>{</w:t>
       </w:r>
     </w:p>
     <w:p>
@@ -1615,27 +1606,27 @@
           <w:sz w:val="24"/>
           <w:szCs w:val="24"/>
         </w:rPr>
-        <w:t xml:space="preserve">        p[</w:t>
-      </w:r>
-      <w:proofErr w:type="spellStart"/>
-      <w:r>
-        <w:rPr>
-          <w:rFonts w:ascii="Times New Roman" w:hAnsi="Times New Roman" w:cs="Times New Roman"/>
-          <w:bCs/>
-          <w:sz w:val="24"/>
-          <w:szCs w:val="24"/>
-        </w:rPr>
-        <w:t>i</w:t>
-      </w:r>
-      <w:proofErr w:type="spellEnd"/>
-      <w:r>
-        <w:rPr>
-          <w:rFonts w:ascii="Times New Roman" w:hAnsi="Times New Roman" w:cs="Times New Roman"/>
-          <w:bCs/>
-          <w:sz w:val="24"/>
-          <w:szCs w:val="24"/>
-        </w:rPr>
-        <w:t xml:space="preserve">]=i+1; </w:t>
+        <w:t xml:space="preserve">    int bt[20</w:t>
+      </w:r>
+      <w:proofErr w:type="gramStart"/>
+      <w:r>
+        <w:rPr>
+          <w:rFonts w:ascii="Times New Roman" w:hAnsi="Times New Roman" w:cs="Times New Roman"/>
+          <w:bCs/>
+          <w:sz w:val="24"/>
+          <w:szCs w:val="24"/>
+        </w:rPr>
+        <w:t>],p</w:t>
+      </w:r>
+      <w:proofErr w:type="gramEnd"/>
+      <w:r>
+        <w:rPr>
+          <w:rFonts w:ascii="Times New Roman" w:hAnsi="Times New Roman" w:cs="Times New Roman"/>
+          <w:bCs/>
+          <w:sz w:val="24"/>
+          <w:szCs w:val="24"/>
+        </w:rPr>
+        <w:t>[20],wt[20],tat[20],pr[20],i,j,n,total=0,pos,temp,avg_wt,avg_tat;</w:t>
       </w:r>
     </w:p>
     <w:p>
@@ -1657,8 +1648,27 @@
           <w:sz w:val="24"/>
           <w:szCs w:val="24"/>
         </w:rPr>
-        <w:lastRenderedPageBreak/>
-        <w:t xml:space="preserve">    }</w:t>
+        <w:t xml:space="preserve">    </w:t>
+      </w:r>
+      <w:proofErr w:type="gramStart"/>
+      <w:r>
+        <w:rPr>
+          <w:rFonts w:ascii="Times New Roman" w:hAnsi="Times New Roman" w:cs="Times New Roman"/>
+          <w:bCs/>
+          <w:sz w:val="24"/>
+          <w:szCs w:val="24"/>
+        </w:rPr>
+        <w:t>printf(</w:t>
+      </w:r>
+      <w:proofErr w:type="gramEnd"/>
+      <w:r>
+        <w:rPr>
+          <w:rFonts w:ascii="Times New Roman" w:hAnsi="Times New Roman" w:cs="Times New Roman"/>
+          <w:bCs/>
+          <w:sz w:val="24"/>
+          <w:szCs w:val="24"/>
+        </w:rPr>
+        <w:t>"Enter Total Number of Process:");</w:t>
       </w:r>
     </w:p>
     <w:p>
@@ -1680,7 +1690,7 @@
           <w:sz w:val="24"/>
           <w:szCs w:val="24"/>
         </w:rPr>
-        <w:t xml:space="preserve">    for(</w:t>
+        <w:t xml:space="preserve">    scanf("%</w:t>
       </w:r>
       <w:proofErr w:type="spellStart"/>
       <w:r>
@@ -1690,7 +1700,27 @@
           <w:sz w:val="24"/>
           <w:szCs w:val="24"/>
         </w:rPr>
-        <w:t>i</w:t>
+        <w:t>d</w:t>
+      </w:r>
+      <w:proofErr w:type="gramStart"/>
+      <w:r>
+        <w:rPr>
+          <w:rFonts w:ascii="Times New Roman" w:hAnsi="Times New Roman" w:cs="Times New Roman"/>
+          <w:bCs/>
+          <w:sz w:val="24"/>
+          <w:szCs w:val="24"/>
+        </w:rPr>
+        <w:t>",&amp;</w:t>
+      </w:r>
+      <w:proofErr w:type="gramEnd"/>
+      <w:r>
+        <w:rPr>
+          <w:rFonts w:ascii="Times New Roman" w:hAnsi="Times New Roman" w:cs="Times New Roman"/>
+          <w:bCs/>
+          <w:sz w:val="24"/>
+          <w:szCs w:val="24"/>
+        </w:rPr>
+        <w:t>n</w:t>
       </w:r>
       <w:proofErr w:type="spellEnd"/>
       <w:r>
@@ -1700,27 +1730,7 @@
           <w:sz w:val="24"/>
           <w:szCs w:val="24"/>
         </w:rPr>
-        <w:t>=0;i&lt;</w:t>
-      </w:r>
-      <w:proofErr w:type="spellStart"/>
-      <w:r>
-        <w:rPr>
-          <w:rFonts w:ascii="Times New Roman" w:hAnsi="Times New Roman" w:cs="Times New Roman"/>
-          <w:bCs/>
-          <w:sz w:val="24"/>
-          <w:szCs w:val="24"/>
-        </w:rPr>
-        <w:t>n;i</w:t>
-      </w:r>
-      <w:proofErr w:type="spellEnd"/>
-      <w:r>
-        <w:rPr>
-          <w:rFonts w:ascii="Times New Roman" w:hAnsi="Times New Roman" w:cs="Times New Roman"/>
-          <w:bCs/>
-          <w:sz w:val="24"/>
-          <w:szCs w:val="24"/>
-        </w:rPr>
-        <w:t>++)</w:t>
+        <w:t>);</w:t>
       </w:r>
     </w:p>
     <w:p>
@@ -1742,7 +1752,7 @@
           <w:sz w:val="24"/>
           <w:szCs w:val="24"/>
         </w:rPr>
-        <w:t xml:space="preserve">    {</w:t>
+        <w:t xml:space="preserve"> </w:t>
       </w:r>
     </w:p>
     <w:p>
@@ -1764,7 +1774,27 @@
           <w:sz w:val="24"/>
           <w:szCs w:val="24"/>
         </w:rPr>
-        <w:t xml:space="preserve">        pos=</w:t>
+        <w:t xml:space="preserve">    </w:t>
+      </w:r>
+      <w:proofErr w:type="gramStart"/>
+      <w:r>
+        <w:rPr>
+          <w:rFonts w:ascii="Times New Roman" w:hAnsi="Times New Roman" w:cs="Times New Roman"/>
+          <w:bCs/>
+          <w:sz w:val="24"/>
+          <w:szCs w:val="24"/>
+        </w:rPr>
+        <w:t>printf(</w:t>
+      </w:r>
+      <w:proofErr w:type="gramEnd"/>
+      <w:r>
+        <w:rPr>
+          <w:rFonts w:ascii="Times New Roman" w:hAnsi="Times New Roman" w:cs="Times New Roman"/>
+          <w:bCs/>
+          <w:sz w:val="24"/>
+          <w:szCs w:val="24"/>
+        </w:rPr>
+        <w:t>"\</w:t>
       </w:r>
       <w:proofErr w:type="spellStart"/>
       <w:r>
@@ -1774,7 +1804,7 @@
           <w:sz w:val="24"/>
           <w:szCs w:val="24"/>
         </w:rPr>
-        <w:t>i</w:t>
+        <w:t>nEnter</w:t>
       </w:r>
       <w:proofErr w:type="spellEnd"/>
       <w:r>
@@ -1784,7 +1814,7 @@
           <w:sz w:val="24"/>
           <w:szCs w:val="24"/>
         </w:rPr>
-        <w:t>;</w:t>
+        <w:t xml:space="preserve"> Burst Time and Priority\n");</w:t>
       </w:r>
     </w:p>
     <w:p>
@@ -1806,7 +1836,7 @@
           <w:sz w:val="24"/>
           <w:szCs w:val="24"/>
         </w:rPr>
-        <w:t xml:space="preserve">        for(j=i+1;j&lt;</w:t>
+        <w:t xml:space="preserve">    for(</w:t>
       </w:r>
       <w:proofErr w:type="spellStart"/>
       <w:r>
@@ -1816,7 +1846,47 @@
           <w:sz w:val="24"/>
           <w:szCs w:val="24"/>
         </w:rPr>
-        <w:t>n;j</w:t>
+        <w:t>i</w:t>
+      </w:r>
+      <w:proofErr w:type="spellEnd"/>
+      <w:r>
+        <w:rPr>
+          <w:rFonts w:ascii="Times New Roman" w:hAnsi="Times New Roman" w:cs="Times New Roman"/>
+          <w:bCs/>
+          <w:sz w:val="24"/>
+          <w:szCs w:val="24"/>
+        </w:rPr>
+        <w:t>=</w:t>
+      </w:r>
+      <w:proofErr w:type="gramStart"/>
+      <w:r>
+        <w:rPr>
+          <w:rFonts w:ascii="Times New Roman" w:hAnsi="Times New Roman" w:cs="Times New Roman"/>
+          <w:bCs/>
+          <w:sz w:val="24"/>
+          <w:szCs w:val="24"/>
+        </w:rPr>
+        <w:t>0;i</w:t>
+      </w:r>
+      <w:proofErr w:type="gramEnd"/>
+      <w:r>
+        <w:rPr>
+          <w:rFonts w:ascii="Times New Roman" w:hAnsi="Times New Roman" w:cs="Times New Roman"/>
+          <w:bCs/>
+          <w:sz w:val="24"/>
+          <w:szCs w:val="24"/>
+        </w:rPr>
+        <w:t>&lt;</w:t>
+      </w:r>
+      <w:proofErr w:type="spellStart"/>
+      <w:r>
+        <w:rPr>
+          <w:rFonts w:ascii="Times New Roman" w:hAnsi="Times New Roman" w:cs="Times New Roman"/>
+          <w:bCs/>
+          <w:sz w:val="24"/>
+          <w:szCs w:val="24"/>
+        </w:rPr>
+        <w:t>n;i</w:t>
       </w:r>
       <w:proofErr w:type="spellEnd"/>
       <w:r>
@@ -1848,7 +1918,7 @@
           <w:sz w:val="24"/>
           <w:szCs w:val="24"/>
         </w:rPr>
-        <w:t xml:space="preserve">        {</w:t>
+        <w:t xml:space="preserve">    {</w:t>
       </w:r>
     </w:p>
     <w:p>
@@ -1870,7 +1940,7 @@
           <w:sz w:val="24"/>
           <w:szCs w:val="24"/>
         </w:rPr>
-        <w:t xml:space="preserve">            if(pr[j]&lt;pr[pos] || (pr[j]==pr[pos] &amp;&amp; </w:t>
+        <w:t xml:space="preserve">        printf("\</w:t>
       </w:r>
       <w:proofErr w:type="spellStart"/>
       <w:r>
@@ -1880,7 +1950,7 @@
           <w:sz w:val="24"/>
           <w:szCs w:val="24"/>
         </w:rPr>
-        <w:t>bt</w:t>
+        <w:t>nP</w:t>
       </w:r>
       <w:proofErr w:type="spellEnd"/>
       <w:r>
@@ -1890,27 +1960,27 @@
           <w:sz w:val="24"/>
           <w:szCs w:val="24"/>
         </w:rPr>
-        <w:t>[j]&gt;</w:t>
-      </w:r>
-      <w:proofErr w:type="spellStart"/>
-      <w:r>
-        <w:rPr>
-          <w:rFonts w:ascii="Times New Roman" w:hAnsi="Times New Roman" w:cs="Times New Roman"/>
-          <w:bCs/>
-          <w:sz w:val="24"/>
-          <w:szCs w:val="24"/>
-        </w:rPr>
-        <w:t>bt</w:t>
-      </w:r>
-      <w:proofErr w:type="spellEnd"/>
-      <w:r>
-        <w:rPr>
-          <w:rFonts w:ascii="Times New Roman" w:hAnsi="Times New Roman" w:cs="Times New Roman"/>
-          <w:bCs/>
-          <w:sz w:val="24"/>
-          <w:szCs w:val="24"/>
-        </w:rPr>
-        <w:t>[pos]))</w:t>
+        <w:t>[%</w:t>
+      </w:r>
+      <w:proofErr w:type="gramStart"/>
+      <w:r>
+        <w:rPr>
+          <w:rFonts w:ascii="Times New Roman" w:hAnsi="Times New Roman" w:cs="Times New Roman"/>
+          <w:bCs/>
+          <w:sz w:val="24"/>
+          <w:szCs w:val="24"/>
+        </w:rPr>
+        <w:t>d]\</w:t>
+      </w:r>
+      <w:proofErr w:type="gramEnd"/>
+      <w:r>
+        <w:rPr>
+          <w:rFonts w:ascii="Times New Roman" w:hAnsi="Times New Roman" w:cs="Times New Roman"/>
+          <w:bCs/>
+          <w:sz w:val="24"/>
+          <w:szCs w:val="24"/>
+        </w:rPr>
+        <w:t>n",i+1);</w:t>
       </w:r>
     </w:p>
     <w:p>
@@ -1932,7 +2002,27 @@
           <w:sz w:val="24"/>
           <w:szCs w:val="24"/>
         </w:rPr>
-        <w:t xml:space="preserve">                pos=j;</w:t>
+        <w:t xml:space="preserve">        </w:t>
+      </w:r>
+      <w:proofErr w:type="gramStart"/>
+      <w:r>
+        <w:rPr>
+          <w:rFonts w:ascii="Times New Roman" w:hAnsi="Times New Roman" w:cs="Times New Roman"/>
+          <w:bCs/>
+          <w:sz w:val="24"/>
+          <w:szCs w:val="24"/>
+        </w:rPr>
+        <w:t>printf(</w:t>
+      </w:r>
+      <w:proofErr w:type="gramEnd"/>
+      <w:r>
+        <w:rPr>
+          <w:rFonts w:ascii="Times New Roman" w:hAnsi="Times New Roman" w:cs="Times New Roman"/>
+          <w:bCs/>
+          <w:sz w:val="24"/>
+          <w:szCs w:val="24"/>
+        </w:rPr>
+        <w:t>"Burst Time:");</w:t>
       </w:r>
     </w:p>
     <w:p>
@@ -1954,7 +2044,58 @@
           <w:sz w:val="24"/>
           <w:szCs w:val="24"/>
         </w:rPr>
-        <w:t xml:space="preserve">        }</w:t>
+        <w:t xml:space="preserve">        scanf("%d</w:t>
+      </w:r>
+      <w:proofErr w:type="gramStart"/>
+      <w:r>
+        <w:rPr>
+          <w:rFonts w:ascii="Times New Roman" w:hAnsi="Times New Roman" w:cs="Times New Roman"/>
+          <w:bCs/>
+          <w:sz w:val="24"/>
+          <w:szCs w:val="24"/>
+        </w:rPr>
+        <w:t>",&amp;</w:t>
+      </w:r>
+      <w:proofErr w:type="spellStart"/>
+      <w:proofErr w:type="gramEnd"/>
+      <w:r>
+        <w:rPr>
+          <w:rFonts w:ascii="Times New Roman" w:hAnsi="Times New Roman" w:cs="Times New Roman"/>
+          <w:bCs/>
+          <w:sz w:val="24"/>
+          <w:szCs w:val="24"/>
+        </w:rPr>
+        <w:t>bt</w:t>
+      </w:r>
+      <w:proofErr w:type="spellEnd"/>
+      <w:r>
+        <w:rPr>
+          <w:rFonts w:ascii="Times New Roman" w:hAnsi="Times New Roman" w:cs="Times New Roman"/>
+          <w:bCs/>
+          <w:sz w:val="24"/>
+          <w:szCs w:val="24"/>
+        </w:rPr>
+        <w:t>[</w:t>
+      </w:r>
+      <w:proofErr w:type="spellStart"/>
+      <w:r>
+        <w:rPr>
+          <w:rFonts w:ascii="Times New Roman" w:hAnsi="Times New Roman" w:cs="Times New Roman"/>
+          <w:bCs/>
+          <w:sz w:val="24"/>
+          <w:szCs w:val="24"/>
+        </w:rPr>
+        <w:t>i</w:t>
+      </w:r>
+      <w:proofErr w:type="spellEnd"/>
+      <w:r>
+        <w:rPr>
+          <w:rFonts w:ascii="Times New Roman" w:hAnsi="Times New Roman" w:cs="Times New Roman"/>
+          <w:bCs/>
+          <w:sz w:val="24"/>
+          <w:szCs w:val="24"/>
+        </w:rPr>
+        <w:t>]);</w:t>
       </w:r>
     </w:p>
     <w:p>
@@ -1976,8 +2117,19 @@
           <w:sz w:val="24"/>
           <w:szCs w:val="24"/>
         </w:rPr>
-        <w:t xml:space="preserve"> </w:t>
-      </w:r>
+        <w:t xml:space="preserve">        printf("Priority:"</w:t>
+      </w:r>
+      <w:proofErr w:type="gramStart"/>
+      <w:r>
+        <w:rPr>
+          <w:rFonts w:ascii="Times New Roman" w:hAnsi="Times New Roman" w:cs="Times New Roman"/>
+          <w:bCs/>
+          <w:sz w:val="24"/>
+          <w:szCs w:val="24"/>
+        </w:rPr>
+        <w:t>);</w:t>
+      </w:r>
+      <w:proofErr w:type="gramEnd"/>
     </w:p>
     <w:p>
       <w:pPr>
@@ -1998,7 +2150,7 @@
           <w:sz w:val="24"/>
           <w:szCs w:val="24"/>
         </w:rPr>
-        <w:t xml:space="preserve">        temp=pr[</w:t>
+        <w:t xml:space="preserve">        scanf("%</w:t>
       </w:r>
       <w:proofErr w:type="spellStart"/>
       <w:r>
@@ -2008,6 +2160,46 @@
           <w:sz w:val="24"/>
           <w:szCs w:val="24"/>
         </w:rPr>
+        <w:t>d</w:t>
+      </w:r>
+      <w:proofErr w:type="gramStart"/>
+      <w:r>
+        <w:rPr>
+          <w:rFonts w:ascii="Times New Roman" w:hAnsi="Times New Roman" w:cs="Times New Roman"/>
+          <w:bCs/>
+          <w:sz w:val="24"/>
+          <w:szCs w:val="24"/>
+        </w:rPr>
+        <w:t>",&amp;</w:t>
+      </w:r>
+      <w:proofErr w:type="gramEnd"/>
+      <w:r>
+        <w:rPr>
+          <w:rFonts w:ascii="Times New Roman" w:hAnsi="Times New Roman" w:cs="Times New Roman"/>
+          <w:bCs/>
+          <w:sz w:val="24"/>
+          <w:szCs w:val="24"/>
+        </w:rPr>
+        <w:t>pr</w:t>
+      </w:r>
+      <w:proofErr w:type="spellEnd"/>
+      <w:r>
+        <w:rPr>
+          <w:rFonts w:ascii="Times New Roman" w:hAnsi="Times New Roman" w:cs="Times New Roman"/>
+          <w:bCs/>
+          <w:sz w:val="24"/>
+          <w:szCs w:val="24"/>
+        </w:rPr>
+        <w:t>[</w:t>
+      </w:r>
+      <w:proofErr w:type="spellStart"/>
+      <w:r>
+        <w:rPr>
+          <w:rFonts w:ascii="Times New Roman" w:hAnsi="Times New Roman" w:cs="Times New Roman"/>
+          <w:bCs/>
+          <w:sz w:val="24"/>
+          <w:szCs w:val="24"/>
+        </w:rPr>
         <w:t>i</w:t>
       </w:r>
       <w:proofErr w:type="spellEnd"/>
@@ -2018,7 +2210,7 @@
           <w:sz w:val="24"/>
           <w:szCs w:val="24"/>
         </w:rPr>
-        <w:t>];</w:t>
+        <w:t>]);</w:t>
       </w:r>
     </w:p>
     <w:p>
@@ -2040,7 +2232,7 @@
           <w:sz w:val="24"/>
           <w:szCs w:val="24"/>
         </w:rPr>
-        <w:t xml:space="preserve">        pr[</w:t>
+        <w:t xml:space="preserve">        p[</w:t>
       </w:r>
       <w:proofErr w:type="spellStart"/>
       <w:r>
@@ -2060,7 +2252,27 @@
           <w:sz w:val="24"/>
           <w:szCs w:val="24"/>
         </w:rPr>
-        <w:t>]=pr[pos];</w:t>
+        <w:t>]=i+</w:t>
+      </w:r>
+      <w:proofErr w:type="gramStart"/>
+      <w:r>
+        <w:rPr>
+          <w:rFonts w:ascii="Times New Roman" w:hAnsi="Times New Roman" w:cs="Times New Roman"/>
+          <w:bCs/>
+          <w:sz w:val="24"/>
+          <w:szCs w:val="24"/>
+        </w:rPr>
+        <w:t>1;</w:t>
+      </w:r>
+      <w:proofErr w:type="gramEnd"/>
+      <w:r>
+        <w:rPr>
+          <w:rFonts w:ascii="Times New Roman" w:hAnsi="Times New Roman" w:cs="Times New Roman"/>
+          <w:bCs/>
+          <w:sz w:val="24"/>
+          <w:szCs w:val="24"/>
+        </w:rPr>
+        <w:t xml:space="preserve"> </w:t>
       </w:r>
     </w:p>
     <w:p>
@@ -2082,7 +2294,7 @@
           <w:sz w:val="24"/>
           <w:szCs w:val="24"/>
         </w:rPr>
-        <w:t xml:space="preserve">        pr[pos]=temp;</w:t>
+        <w:t xml:space="preserve">    }</w:t>
       </w:r>
     </w:p>
     <w:p>
@@ -2104,7 +2316,67 @@
           <w:sz w:val="24"/>
           <w:szCs w:val="24"/>
         </w:rPr>
-        <w:t xml:space="preserve"> </w:t>
+        <w:t xml:space="preserve">    for(</w:t>
+      </w:r>
+      <w:proofErr w:type="spellStart"/>
+      <w:r>
+        <w:rPr>
+          <w:rFonts w:ascii="Times New Roman" w:hAnsi="Times New Roman" w:cs="Times New Roman"/>
+          <w:bCs/>
+          <w:sz w:val="24"/>
+          <w:szCs w:val="24"/>
+        </w:rPr>
+        <w:t>i</w:t>
+      </w:r>
+      <w:proofErr w:type="spellEnd"/>
+      <w:r>
+        <w:rPr>
+          <w:rFonts w:ascii="Times New Roman" w:hAnsi="Times New Roman" w:cs="Times New Roman"/>
+          <w:bCs/>
+          <w:sz w:val="24"/>
+          <w:szCs w:val="24"/>
+        </w:rPr>
+        <w:t>=</w:t>
+      </w:r>
+      <w:proofErr w:type="gramStart"/>
+      <w:r>
+        <w:rPr>
+          <w:rFonts w:ascii="Times New Roman" w:hAnsi="Times New Roman" w:cs="Times New Roman"/>
+          <w:bCs/>
+          <w:sz w:val="24"/>
+          <w:szCs w:val="24"/>
+        </w:rPr>
+        <w:t>0;i</w:t>
+      </w:r>
+      <w:proofErr w:type="gramEnd"/>
+      <w:r>
+        <w:rPr>
+          <w:rFonts w:ascii="Times New Roman" w:hAnsi="Times New Roman" w:cs="Times New Roman"/>
+          <w:bCs/>
+          <w:sz w:val="24"/>
+          <w:szCs w:val="24"/>
+        </w:rPr>
+        <w:t>&lt;</w:t>
+      </w:r>
+      <w:proofErr w:type="spellStart"/>
+      <w:r>
+        <w:rPr>
+          <w:rFonts w:ascii="Times New Roman" w:hAnsi="Times New Roman" w:cs="Times New Roman"/>
+          <w:bCs/>
+          <w:sz w:val="24"/>
+          <w:szCs w:val="24"/>
+        </w:rPr>
+        <w:t>n;i</w:t>
+      </w:r>
+      <w:proofErr w:type="spellEnd"/>
+      <w:r>
+        <w:rPr>
+          <w:rFonts w:ascii="Times New Roman" w:hAnsi="Times New Roman" w:cs="Times New Roman"/>
+          <w:bCs/>
+          <w:sz w:val="24"/>
+          <w:szCs w:val="24"/>
+        </w:rPr>
+        <w:t>++)</w:t>
       </w:r>
     </w:p>
     <w:p>
@@ -2126,47 +2398,7 @@
           <w:sz w:val="24"/>
           <w:szCs w:val="24"/>
         </w:rPr>
-        <w:t xml:space="preserve">        temp=</w:t>
-      </w:r>
-      <w:proofErr w:type="spellStart"/>
-      <w:r>
-        <w:rPr>
-          <w:rFonts w:ascii="Times New Roman" w:hAnsi="Times New Roman" w:cs="Times New Roman"/>
-          <w:bCs/>
-          <w:sz w:val="24"/>
-          <w:szCs w:val="24"/>
-        </w:rPr>
-        <w:t>bt</w:t>
-      </w:r>
-      <w:proofErr w:type="spellEnd"/>
-      <w:r>
-        <w:rPr>
-          <w:rFonts w:ascii="Times New Roman" w:hAnsi="Times New Roman" w:cs="Times New Roman"/>
-          <w:bCs/>
-          <w:sz w:val="24"/>
-          <w:szCs w:val="24"/>
-        </w:rPr>
-        <w:t>[</w:t>
-      </w:r>
-      <w:proofErr w:type="spellStart"/>
-      <w:r>
-        <w:rPr>
-          <w:rFonts w:ascii="Times New Roman" w:hAnsi="Times New Roman" w:cs="Times New Roman"/>
-          <w:bCs/>
-          <w:sz w:val="24"/>
-          <w:szCs w:val="24"/>
-        </w:rPr>
-        <w:t>i</w:t>
-      </w:r>
-      <w:proofErr w:type="spellEnd"/>
-      <w:r>
-        <w:rPr>
-          <w:rFonts w:ascii="Times New Roman" w:hAnsi="Times New Roman" w:cs="Times New Roman"/>
-          <w:bCs/>
-          <w:sz w:val="24"/>
-          <w:szCs w:val="24"/>
-        </w:rPr>
-        <w:t>];</w:t>
+        <w:t xml:space="preserve">    {</w:t>
       </w:r>
     </w:p>
     <w:p>
@@ -2188,17 +2420,18 @@
           <w:sz w:val="24"/>
           <w:szCs w:val="24"/>
         </w:rPr>
-        <w:t xml:space="preserve">        </w:t>
+        <w:t xml:space="preserve">        pos=</w:t>
       </w:r>
       <w:proofErr w:type="spellStart"/>
-      <w:r>
-        <w:rPr>
-          <w:rFonts w:ascii="Times New Roman" w:hAnsi="Times New Roman" w:cs="Times New Roman"/>
-          <w:bCs/>
-          <w:sz w:val="24"/>
-          <w:szCs w:val="24"/>
-        </w:rPr>
-        <w:t>bt</w:t>
+      <w:proofErr w:type="gramStart"/>
+      <w:r>
+        <w:rPr>
+          <w:rFonts w:ascii="Times New Roman" w:hAnsi="Times New Roman" w:cs="Times New Roman"/>
+          <w:bCs/>
+          <w:sz w:val="24"/>
+          <w:szCs w:val="24"/>
+        </w:rPr>
+        <w:t>i</w:t>
       </w:r>
       <w:proofErr w:type="spellEnd"/>
       <w:r>
@@ -2208,48 +2441,9 @@
           <w:sz w:val="24"/>
           <w:szCs w:val="24"/>
         </w:rPr>
-        <w:t>[</w:t>
-      </w:r>
-      <w:proofErr w:type="spellStart"/>
-      <w:r>
-        <w:rPr>
-          <w:rFonts w:ascii="Times New Roman" w:hAnsi="Times New Roman" w:cs="Times New Roman"/>
-          <w:bCs/>
-          <w:sz w:val="24"/>
-          <w:szCs w:val="24"/>
-        </w:rPr>
-        <w:t>i</w:t>
-      </w:r>
-      <w:proofErr w:type="spellEnd"/>
-      <w:r>
-        <w:rPr>
-          <w:rFonts w:ascii="Times New Roman" w:hAnsi="Times New Roman" w:cs="Times New Roman"/>
-          <w:bCs/>
-          <w:sz w:val="24"/>
-          <w:szCs w:val="24"/>
-        </w:rPr>
-        <w:t>]=</w:t>
-      </w:r>
-      <w:proofErr w:type="spellStart"/>
-      <w:r>
-        <w:rPr>
-          <w:rFonts w:ascii="Times New Roman" w:hAnsi="Times New Roman" w:cs="Times New Roman"/>
-          <w:bCs/>
-          <w:sz w:val="24"/>
-          <w:szCs w:val="24"/>
-        </w:rPr>
-        <w:t>bt</w:t>
-      </w:r>
-      <w:proofErr w:type="spellEnd"/>
-      <w:r>
-        <w:rPr>
-          <w:rFonts w:ascii="Times New Roman" w:hAnsi="Times New Roman" w:cs="Times New Roman"/>
-          <w:bCs/>
-          <w:sz w:val="24"/>
-          <w:szCs w:val="24"/>
-        </w:rPr>
-        <w:t>[pos];</w:t>
-      </w:r>
+        <w:t>;</w:t>
+      </w:r>
+      <w:proofErr w:type="gramEnd"/>
     </w:p>
     <w:p>
       <w:pPr>
@@ -2270,7 +2464,27 @@
           <w:sz w:val="24"/>
           <w:szCs w:val="24"/>
         </w:rPr>
-        <w:t xml:space="preserve">        </w:t>
+        <w:t xml:space="preserve">        for(j=i+</w:t>
+      </w:r>
+      <w:proofErr w:type="gramStart"/>
+      <w:r>
+        <w:rPr>
+          <w:rFonts w:ascii="Times New Roman" w:hAnsi="Times New Roman" w:cs="Times New Roman"/>
+          <w:bCs/>
+          <w:sz w:val="24"/>
+          <w:szCs w:val="24"/>
+        </w:rPr>
+        <w:t>1;j</w:t>
+      </w:r>
+      <w:proofErr w:type="gramEnd"/>
+      <w:r>
+        <w:rPr>
+          <w:rFonts w:ascii="Times New Roman" w:hAnsi="Times New Roman" w:cs="Times New Roman"/>
+          <w:bCs/>
+          <w:sz w:val="24"/>
+          <w:szCs w:val="24"/>
+        </w:rPr>
+        <w:t>&lt;</w:t>
       </w:r>
       <w:proofErr w:type="spellStart"/>
       <w:r>
@@ -2280,7 +2494,7 @@
           <w:sz w:val="24"/>
           <w:szCs w:val="24"/>
         </w:rPr>
-        <w:t>bt</w:t>
+        <w:t>n;j</w:t>
       </w:r>
       <w:proofErr w:type="spellEnd"/>
       <w:r>
@@ -2290,7 +2504,7 @@
           <w:sz w:val="24"/>
           <w:szCs w:val="24"/>
         </w:rPr>
-        <w:t>[pos]=temp;</w:t>
+        <w:t>++)</w:t>
       </w:r>
     </w:p>
     <w:p>
@@ -2312,7 +2526,7 @@
           <w:sz w:val="24"/>
           <w:szCs w:val="24"/>
         </w:rPr>
-        <w:t xml:space="preserve"> </w:t>
+        <w:t xml:space="preserve">        {</w:t>
       </w:r>
     </w:p>
     <w:p>
@@ -2334,7 +2548,7 @@
           <w:sz w:val="24"/>
           <w:szCs w:val="24"/>
         </w:rPr>
-        <w:t xml:space="preserve">        temp=p[</w:t>
+        <w:t xml:space="preserve">            if(pr[j]&lt;pr[pos] || (pr[j]==pr[pos] &amp;&amp; </w:t>
       </w:r>
       <w:proofErr w:type="spellStart"/>
       <w:r>
@@ -2344,7 +2558,7 @@
           <w:sz w:val="24"/>
           <w:szCs w:val="24"/>
         </w:rPr>
-        <w:t>i</w:t>
+        <w:t>bt</w:t>
       </w:r>
       <w:proofErr w:type="spellEnd"/>
       <w:r>
@@ -2354,7 +2568,27 @@
           <w:sz w:val="24"/>
           <w:szCs w:val="24"/>
         </w:rPr>
-        <w:t>];</w:t>
+        <w:t>[j]&gt;</w:t>
+      </w:r>
+      <w:proofErr w:type="spellStart"/>
+      <w:r>
+        <w:rPr>
+          <w:rFonts w:ascii="Times New Roman" w:hAnsi="Times New Roman" w:cs="Times New Roman"/>
+          <w:bCs/>
+          <w:sz w:val="24"/>
+          <w:szCs w:val="24"/>
+        </w:rPr>
+        <w:t>bt</w:t>
+      </w:r>
+      <w:proofErr w:type="spellEnd"/>
+      <w:r>
+        <w:rPr>
+          <w:rFonts w:ascii="Times New Roman" w:hAnsi="Times New Roman" w:cs="Times New Roman"/>
+          <w:bCs/>
+          <w:sz w:val="24"/>
+          <w:szCs w:val="24"/>
+        </w:rPr>
+        <w:t>[pos]))</w:t>
       </w:r>
     </w:p>
     <w:p>
@@ -2376,28 +2610,20 @@
           <w:sz w:val="24"/>
           <w:szCs w:val="24"/>
         </w:rPr>
-        <w:t xml:space="preserve">        p[</w:t>
-      </w:r>
-      <w:proofErr w:type="spellStart"/>
-      <w:r>
-        <w:rPr>
-          <w:rFonts w:ascii="Times New Roman" w:hAnsi="Times New Roman" w:cs="Times New Roman"/>
-          <w:bCs/>
-          <w:sz w:val="24"/>
-          <w:szCs w:val="24"/>
-        </w:rPr>
-        <w:t>i</w:t>
-      </w:r>
-      <w:proofErr w:type="spellEnd"/>
-      <w:r>
-        <w:rPr>
-          <w:rFonts w:ascii="Times New Roman" w:hAnsi="Times New Roman" w:cs="Times New Roman"/>
-          <w:bCs/>
-          <w:sz w:val="24"/>
-          <w:szCs w:val="24"/>
-        </w:rPr>
-        <w:t>]=p[pos];</w:t>
-      </w:r>
+        <w:lastRenderedPageBreak/>
+        <w:t xml:space="preserve">                pos=</w:t>
+      </w:r>
+      <w:proofErr w:type="gramStart"/>
+      <w:r>
+        <w:rPr>
+          <w:rFonts w:ascii="Times New Roman" w:hAnsi="Times New Roman" w:cs="Times New Roman"/>
+          <w:bCs/>
+          <w:sz w:val="24"/>
+          <w:szCs w:val="24"/>
+        </w:rPr>
+        <w:t>j;</w:t>
+      </w:r>
+      <w:proofErr w:type="gramEnd"/>
     </w:p>
     <w:p>
       <w:pPr>
@@ -2418,7 +2644,7 @@
           <w:sz w:val="24"/>
           <w:szCs w:val="24"/>
         </w:rPr>
-        <w:t xml:space="preserve">        p[pos]=temp;</w:t>
+        <w:t xml:space="preserve">        }</w:t>
       </w:r>
     </w:p>
     <w:p>
@@ -2440,8 +2666,7 @@
           <w:sz w:val="24"/>
           <w:szCs w:val="24"/>
         </w:rPr>
-        <w:lastRenderedPageBreak/>
-        <w:t xml:space="preserve">    }</w:t>
+        <w:t xml:space="preserve"> </w:t>
       </w:r>
     </w:p>
     <w:p>
@@ -2463,8 +2688,30 @@
           <w:sz w:val="24"/>
           <w:szCs w:val="24"/>
         </w:rPr>
-        <w:t xml:space="preserve"> </w:t>
-      </w:r>
+        <w:t xml:space="preserve">        temp=pr[</w:t>
+      </w:r>
+      <w:proofErr w:type="spellStart"/>
+      <w:r>
+        <w:rPr>
+          <w:rFonts w:ascii="Times New Roman" w:hAnsi="Times New Roman" w:cs="Times New Roman"/>
+          <w:bCs/>
+          <w:sz w:val="24"/>
+          <w:szCs w:val="24"/>
+        </w:rPr>
+        <w:t>i</w:t>
+      </w:r>
+      <w:proofErr w:type="spellEnd"/>
+      <w:proofErr w:type="gramStart"/>
+      <w:r>
+        <w:rPr>
+          <w:rFonts w:ascii="Times New Roman" w:hAnsi="Times New Roman" w:cs="Times New Roman"/>
+          <w:bCs/>
+          <w:sz w:val="24"/>
+          <w:szCs w:val="24"/>
+        </w:rPr>
+        <w:t>];</w:t>
+      </w:r>
+      <w:proofErr w:type="gramEnd"/>
     </w:p>
     <w:p>
       <w:pPr>
@@ -2485,7 +2732,7 @@
           <w:sz w:val="24"/>
           <w:szCs w:val="24"/>
         </w:rPr>
-        <w:t xml:space="preserve">    </w:t>
+        <w:t xml:space="preserve">        pr[</w:t>
       </w:r>
       <w:proofErr w:type="spellStart"/>
       <w:r>
@@ -2495,7 +2742,7 @@
           <w:sz w:val="24"/>
           <w:szCs w:val="24"/>
         </w:rPr>
-        <w:t>wt</w:t>
+        <w:t>i</w:t>
       </w:r>
       <w:proofErr w:type="spellEnd"/>
       <w:r>
@@ -2505,8 +2752,19 @@
           <w:sz w:val="24"/>
           <w:szCs w:val="24"/>
         </w:rPr>
-        <w:t>[0]=0;</w:t>
-      </w:r>
+        <w:t>]=pr[pos</w:t>
+      </w:r>
+      <w:proofErr w:type="gramStart"/>
+      <w:r>
+        <w:rPr>
+          <w:rFonts w:ascii="Times New Roman" w:hAnsi="Times New Roman" w:cs="Times New Roman"/>
+          <w:bCs/>
+          <w:sz w:val="24"/>
+          <w:szCs w:val="24"/>
+        </w:rPr>
+        <w:t>];</w:t>
+      </w:r>
+      <w:proofErr w:type="gramEnd"/>
     </w:p>
     <w:p>
       <w:pPr>
@@ -2527,48 +2785,19 @@
           <w:sz w:val="24"/>
           <w:szCs w:val="24"/>
         </w:rPr>
-        <w:t xml:space="preserve">    for(</w:t>
-      </w:r>
-      <w:proofErr w:type="spellStart"/>
-      <w:r>
-        <w:rPr>
-          <w:rFonts w:ascii="Times New Roman" w:hAnsi="Times New Roman" w:cs="Times New Roman"/>
-          <w:bCs/>
-          <w:sz w:val="24"/>
-          <w:szCs w:val="24"/>
-        </w:rPr>
-        <w:t>i</w:t>
-      </w:r>
-      <w:proofErr w:type="spellEnd"/>
-      <w:r>
-        <w:rPr>
-          <w:rFonts w:ascii="Times New Roman" w:hAnsi="Times New Roman" w:cs="Times New Roman"/>
-          <w:bCs/>
-          <w:sz w:val="24"/>
-          <w:szCs w:val="24"/>
-        </w:rPr>
-        <w:t>=1;i&lt;</w:t>
-      </w:r>
-      <w:proofErr w:type="spellStart"/>
-      <w:r>
-        <w:rPr>
-          <w:rFonts w:ascii="Times New Roman" w:hAnsi="Times New Roman" w:cs="Times New Roman"/>
-          <w:bCs/>
-          <w:sz w:val="24"/>
-          <w:szCs w:val="24"/>
-        </w:rPr>
-        <w:t>n;i</w:t>
-      </w:r>
-      <w:proofErr w:type="spellEnd"/>
-      <w:r>
-        <w:rPr>
-          <w:rFonts w:ascii="Times New Roman" w:hAnsi="Times New Roman" w:cs="Times New Roman"/>
-          <w:bCs/>
-          <w:sz w:val="24"/>
-          <w:szCs w:val="24"/>
-        </w:rPr>
-        <w:t>++)</w:t>
-      </w:r>
+        <w:t xml:space="preserve">        pr[pos]=</w:t>
+      </w:r>
+      <w:proofErr w:type="gramStart"/>
+      <w:r>
+        <w:rPr>
+          <w:rFonts w:ascii="Times New Roman" w:hAnsi="Times New Roman" w:cs="Times New Roman"/>
+          <w:bCs/>
+          <w:sz w:val="24"/>
+          <w:szCs w:val="24"/>
+        </w:rPr>
+        <w:t>temp;</w:t>
+      </w:r>
+      <w:proofErr w:type="gramEnd"/>
     </w:p>
     <w:p>
       <w:pPr>
@@ -2589,7 +2818,7 @@
           <w:sz w:val="24"/>
           <w:szCs w:val="24"/>
         </w:rPr>
-        <w:t xml:space="preserve">    {</w:t>
+        <w:t xml:space="preserve"> </w:t>
       </w:r>
     </w:p>
     <w:p>
@@ -2611,7 +2840,7 @@
           <w:sz w:val="24"/>
           <w:szCs w:val="24"/>
         </w:rPr>
-        <w:t xml:space="preserve">        </w:t>
+        <w:t xml:space="preserve">        temp=</w:t>
       </w:r>
       <w:proofErr w:type="spellStart"/>
       <w:r>
@@ -2621,7 +2850,7 @@
           <w:sz w:val="24"/>
           <w:szCs w:val="24"/>
         </w:rPr>
-        <w:t>wt</w:t>
+        <w:t>bt</w:t>
       </w:r>
       <w:proofErr w:type="spellEnd"/>
       <w:r>
@@ -2644,15 +2873,17 @@
         <w:t>i</w:t>
       </w:r>
       <w:proofErr w:type="spellEnd"/>
-      <w:r>
-        <w:rPr>
-          <w:rFonts w:ascii="Times New Roman" w:hAnsi="Times New Roman" w:cs="Times New Roman"/>
-          <w:bCs/>
-          <w:sz w:val="24"/>
-          <w:szCs w:val="24"/>
-        </w:rPr>
-        <w:t>]=0;</w:t>
-      </w:r>
+      <w:proofErr w:type="gramStart"/>
+      <w:r>
+        <w:rPr>
+          <w:rFonts w:ascii="Times New Roman" w:hAnsi="Times New Roman" w:cs="Times New Roman"/>
+          <w:bCs/>
+          <w:sz w:val="24"/>
+          <w:szCs w:val="24"/>
+        </w:rPr>
+        <w:t>];</w:t>
+      </w:r>
+      <w:proofErr w:type="gramEnd"/>
     </w:p>
     <w:p>
       <w:pPr>
@@ -2673,7 +2904,7 @@
           <w:sz w:val="24"/>
           <w:szCs w:val="24"/>
         </w:rPr>
-        <w:t xml:space="preserve">        for(j=0;j&lt;</w:t>
+        <w:t xml:space="preserve">        </w:t>
       </w:r>
       <w:proofErr w:type="spellStart"/>
       <w:r>
@@ -2683,7 +2914,7 @@
           <w:sz w:val="24"/>
           <w:szCs w:val="24"/>
         </w:rPr>
-        <w:t>i;j</w:t>
+        <w:t>bt</w:t>
       </w:r>
       <w:proofErr w:type="spellEnd"/>
       <w:r>
@@ -2693,8 +2924,59 @@
           <w:sz w:val="24"/>
           <w:szCs w:val="24"/>
         </w:rPr>
-        <w:t>++)</w:t>
-      </w:r>
+        <w:t>[</w:t>
+      </w:r>
+      <w:proofErr w:type="spellStart"/>
+      <w:r>
+        <w:rPr>
+          <w:rFonts w:ascii="Times New Roman" w:hAnsi="Times New Roman" w:cs="Times New Roman"/>
+          <w:bCs/>
+          <w:sz w:val="24"/>
+          <w:szCs w:val="24"/>
+        </w:rPr>
+        <w:t>i</w:t>
+      </w:r>
+      <w:proofErr w:type="spellEnd"/>
+      <w:r>
+        <w:rPr>
+          <w:rFonts w:ascii="Times New Roman" w:hAnsi="Times New Roman" w:cs="Times New Roman"/>
+          <w:bCs/>
+          <w:sz w:val="24"/>
+          <w:szCs w:val="24"/>
+        </w:rPr>
+        <w:t>]=</w:t>
+      </w:r>
+      <w:proofErr w:type="spellStart"/>
+      <w:r>
+        <w:rPr>
+          <w:rFonts w:ascii="Times New Roman" w:hAnsi="Times New Roman" w:cs="Times New Roman"/>
+          <w:bCs/>
+          <w:sz w:val="24"/>
+          <w:szCs w:val="24"/>
+        </w:rPr>
+        <w:t>bt</w:t>
+      </w:r>
+      <w:proofErr w:type="spellEnd"/>
+      <w:r>
+        <w:rPr>
+          <w:rFonts w:ascii="Times New Roman" w:hAnsi="Times New Roman" w:cs="Times New Roman"/>
+          <w:bCs/>
+          <w:sz w:val="24"/>
+          <w:szCs w:val="24"/>
+        </w:rPr>
+        <w:t>[pos</w:t>
+      </w:r>
+      <w:proofErr w:type="gramStart"/>
+      <w:r>
+        <w:rPr>
+          <w:rFonts w:ascii="Times New Roman" w:hAnsi="Times New Roman" w:cs="Times New Roman"/>
+          <w:bCs/>
+          <w:sz w:val="24"/>
+          <w:szCs w:val="24"/>
+        </w:rPr>
+        <w:t>];</w:t>
+      </w:r>
+      <w:proofErr w:type="gramEnd"/>
     </w:p>
     <w:p>
       <w:pPr>
@@ -2715,7 +2997,7 @@
           <w:sz w:val="24"/>
           <w:szCs w:val="24"/>
         </w:rPr>
-        <w:t xml:space="preserve">            </w:t>
+        <w:t xml:space="preserve">        </w:t>
       </w:r>
       <w:proofErr w:type="spellStart"/>
       <w:r>
@@ -2725,7 +3007,7 @@
           <w:sz w:val="24"/>
           <w:szCs w:val="24"/>
         </w:rPr>
-        <w:t>wt</w:t>
+        <w:t>bt</w:t>
       </w:r>
       <w:proofErr w:type="spellEnd"/>
       <w:r>
@@ -2735,48 +3017,19 @@
           <w:sz w:val="24"/>
           <w:szCs w:val="24"/>
         </w:rPr>
-        <w:t>[</w:t>
-      </w:r>
-      <w:proofErr w:type="spellStart"/>
-      <w:r>
-        <w:rPr>
-          <w:rFonts w:ascii="Times New Roman" w:hAnsi="Times New Roman" w:cs="Times New Roman"/>
-          <w:bCs/>
-          <w:sz w:val="24"/>
-          <w:szCs w:val="24"/>
-        </w:rPr>
-        <w:t>i</w:t>
-      </w:r>
-      <w:proofErr w:type="spellEnd"/>
-      <w:r>
-        <w:rPr>
-          <w:rFonts w:ascii="Times New Roman" w:hAnsi="Times New Roman" w:cs="Times New Roman"/>
-          <w:bCs/>
-          <w:sz w:val="24"/>
-          <w:szCs w:val="24"/>
-        </w:rPr>
-        <w:t>]+=</w:t>
-      </w:r>
-      <w:proofErr w:type="spellStart"/>
-      <w:r>
-        <w:rPr>
-          <w:rFonts w:ascii="Times New Roman" w:hAnsi="Times New Roman" w:cs="Times New Roman"/>
-          <w:bCs/>
-          <w:sz w:val="24"/>
-          <w:szCs w:val="24"/>
-        </w:rPr>
-        <w:t>bt</w:t>
-      </w:r>
-      <w:proofErr w:type="spellEnd"/>
-      <w:r>
-        <w:rPr>
-          <w:rFonts w:ascii="Times New Roman" w:hAnsi="Times New Roman" w:cs="Times New Roman"/>
-          <w:bCs/>
-          <w:sz w:val="24"/>
-          <w:szCs w:val="24"/>
-        </w:rPr>
-        <w:t>[j];</w:t>
-      </w:r>
+        <w:t>[pos]=</w:t>
+      </w:r>
+      <w:proofErr w:type="gramStart"/>
+      <w:r>
+        <w:rPr>
+          <w:rFonts w:ascii="Times New Roman" w:hAnsi="Times New Roman" w:cs="Times New Roman"/>
+          <w:bCs/>
+          <w:sz w:val="24"/>
+          <w:szCs w:val="24"/>
+        </w:rPr>
+        <w:t>temp;</w:t>
+      </w:r>
+      <w:proofErr w:type="gramEnd"/>
     </w:p>
     <w:p>
       <w:pPr>
@@ -2819,7 +3072,7 @@
           <w:sz w:val="24"/>
           <w:szCs w:val="24"/>
         </w:rPr>
-        <w:t xml:space="preserve">        total+=</w:t>
+        <w:t xml:space="preserve">        temp=p[</w:t>
       </w:r>
       <w:proofErr w:type="spellStart"/>
       <w:r>
@@ -2829,29 +3082,10 @@
           <w:sz w:val="24"/>
           <w:szCs w:val="24"/>
         </w:rPr>
-        <w:t>wt</w:t>
+        <w:t>i</w:t>
       </w:r>
       <w:proofErr w:type="spellEnd"/>
-      <w:r>
-        <w:rPr>
-          <w:rFonts w:ascii="Times New Roman" w:hAnsi="Times New Roman" w:cs="Times New Roman"/>
-          <w:bCs/>
-          <w:sz w:val="24"/>
-          <w:szCs w:val="24"/>
-        </w:rPr>
-        <w:t>[</w:t>
-      </w:r>
-      <w:proofErr w:type="spellStart"/>
-      <w:r>
-        <w:rPr>
-          <w:rFonts w:ascii="Times New Roman" w:hAnsi="Times New Roman" w:cs="Times New Roman"/>
-          <w:bCs/>
-          <w:sz w:val="24"/>
-          <w:szCs w:val="24"/>
-        </w:rPr>
-        <w:t>i</w:t>
-      </w:r>
-      <w:proofErr w:type="spellEnd"/>
+      <w:proofErr w:type="gramStart"/>
       <w:r>
         <w:rPr>
           <w:rFonts w:ascii="Times New Roman" w:hAnsi="Times New Roman" w:cs="Times New Roman"/>
@@ -2861,6 +3095,7 @@
         </w:rPr>
         <w:t>];</w:t>
       </w:r>
+      <w:proofErr w:type="gramEnd"/>
     </w:p>
     <w:p>
       <w:pPr>
@@ -2881,8 +3116,39 @@
           <w:sz w:val="24"/>
           <w:szCs w:val="24"/>
         </w:rPr>
-        <w:t xml:space="preserve">    }</w:t>
-      </w:r>
+        <w:t xml:space="preserve">        p[</w:t>
+      </w:r>
+      <w:proofErr w:type="spellStart"/>
+      <w:r>
+        <w:rPr>
+          <w:rFonts w:ascii="Times New Roman" w:hAnsi="Times New Roman" w:cs="Times New Roman"/>
+          <w:bCs/>
+          <w:sz w:val="24"/>
+          <w:szCs w:val="24"/>
+        </w:rPr>
+        <w:t>i</w:t>
+      </w:r>
+      <w:proofErr w:type="spellEnd"/>
+      <w:r>
+        <w:rPr>
+          <w:rFonts w:ascii="Times New Roman" w:hAnsi="Times New Roman" w:cs="Times New Roman"/>
+          <w:bCs/>
+          <w:sz w:val="24"/>
+          <w:szCs w:val="24"/>
+        </w:rPr>
+        <w:t>]=p[pos</w:t>
+      </w:r>
+      <w:proofErr w:type="gramStart"/>
+      <w:r>
+        <w:rPr>
+          <w:rFonts w:ascii="Times New Roman" w:hAnsi="Times New Roman" w:cs="Times New Roman"/>
+          <w:bCs/>
+          <w:sz w:val="24"/>
+          <w:szCs w:val="24"/>
+        </w:rPr>
+        <w:t>];</w:t>
+      </w:r>
+      <w:proofErr w:type="gramEnd"/>
     </w:p>
     <w:p>
       <w:pPr>
@@ -2903,8 +3169,19 @@
           <w:sz w:val="24"/>
           <w:szCs w:val="24"/>
         </w:rPr>
-        <w:t xml:space="preserve"> </w:t>
-      </w:r>
+        <w:t xml:space="preserve">        p[pos]=</w:t>
+      </w:r>
+      <w:proofErr w:type="gramStart"/>
+      <w:r>
+        <w:rPr>
+          <w:rFonts w:ascii="Times New Roman" w:hAnsi="Times New Roman" w:cs="Times New Roman"/>
+          <w:bCs/>
+          <w:sz w:val="24"/>
+          <w:szCs w:val="24"/>
+        </w:rPr>
+        <w:t>temp;</w:t>
+      </w:r>
+      <w:proofErr w:type="gramEnd"/>
     </w:p>
     <w:p>
       <w:pPr>
@@ -2925,27 +3202,7 @@
           <w:sz w:val="24"/>
           <w:szCs w:val="24"/>
         </w:rPr>
-        <w:t xml:space="preserve">    </w:t>
-      </w:r>
-      <w:proofErr w:type="spellStart"/>
-      <w:r>
-        <w:rPr>
-          <w:rFonts w:ascii="Times New Roman" w:hAnsi="Times New Roman" w:cs="Times New Roman"/>
-          <w:bCs/>
-          <w:sz w:val="24"/>
-          <w:szCs w:val="24"/>
-        </w:rPr>
-        <w:t>avg_wt</w:t>
-      </w:r>
-      <w:proofErr w:type="spellEnd"/>
-      <w:r>
-        <w:rPr>
-          <w:rFonts w:ascii="Times New Roman" w:hAnsi="Times New Roman" w:cs="Times New Roman"/>
-          <w:bCs/>
-          <w:sz w:val="24"/>
-          <w:szCs w:val="24"/>
-        </w:rPr>
-        <w:t xml:space="preserve">=total/n; </w:t>
+        <w:t xml:space="preserve">    }</w:t>
       </w:r>
     </w:p>
     <w:p>
@@ -2967,7 +3224,7 @@
           <w:sz w:val="24"/>
           <w:szCs w:val="24"/>
         </w:rPr>
-        <w:t xml:space="preserve">    total=0;</w:t>
+        <w:t xml:space="preserve"> </w:t>
       </w:r>
     </w:p>
     <w:p>
@@ -2989,7 +3246,38 @@
           <w:sz w:val="24"/>
           <w:szCs w:val="24"/>
         </w:rPr>
-        <w:t xml:space="preserve"> </w:t>
+        <w:t xml:space="preserve">    </w:t>
+      </w:r>
+      <w:proofErr w:type="spellStart"/>
+      <w:proofErr w:type="gramStart"/>
+      <w:r>
+        <w:rPr>
+          <w:rFonts w:ascii="Times New Roman" w:hAnsi="Times New Roman" w:cs="Times New Roman"/>
+          <w:bCs/>
+          <w:sz w:val="24"/>
+          <w:szCs w:val="24"/>
+        </w:rPr>
+        <w:t>wt</w:t>
+      </w:r>
+      <w:proofErr w:type="spellEnd"/>
+      <w:r>
+        <w:rPr>
+          <w:rFonts w:ascii="Times New Roman" w:hAnsi="Times New Roman" w:cs="Times New Roman"/>
+          <w:bCs/>
+          <w:sz w:val="24"/>
+          <w:szCs w:val="24"/>
+        </w:rPr>
+        <w:t>[</w:t>
+      </w:r>
+      <w:proofErr w:type="gramEnd"/>
+      <w:r>
+        <w:rPr>
+          <w:rFonts w:ascii="Times New Roman" w:hAnsi="Times New Roman" w:cs="Times New Roman"/>
+          <w:bCs/>
+          <w:sz w:val="24"/>
+          <w:szCs w:val="24"/>
+        </w:rPr>
+        <w:t>0]=0;</w:t>
       </w:r>
     </w:p>
     <w:p>
@@ -3011,7 +3299,7 @@
           <w:sz w:val="24"/>
           <w:szCs w:val="24"/>
         </w:rPr>
-        <w:t xml:space="preserve">    printf("\</w:t>
+        <w:t xml:space="preserve">    for(</w:t>
       </w:r>
       <w:proofErr w:type="spellStart"/>
       <w:r>
@@ -3021,7 +3309,7 @@
           <w:sz w:val="24"/>
           <w:szCs w:val="24"/>
         </w:rPr>
-        <w:t>nProcess</w:t>
+        <w:t>i</w:t>
       </w:r>
       <w:proofErr w:type="spellEnd"/>
       <w:r>
@@ -3031,7 +3319,27 @@
           <w:sz w:val="24"/>
           <w:szCs w:val="24"/>
         </w:rPr>
-        <w:t>\t    Burst Time    \</w:t>
+        <w:t>=</w:t>
+      </w:r>
+      <w:proofErr w:type="gramStart"/>
+      <w:r>
+        <w:rPr>
+          <w:rFonts w:ascii="Times New Roman" w:hAnsi="Times New Roman" w:cs="Times New Roman"/>
+          <w:bCs/>
+          <w:sz w:val="24"/>
+          <w:szCs w:val="24"/>
+        </w:rPr>
+        <w:t>1;i</w:t>
+      </w:r>
+      <w:proofErr w:type="gramEnd"/>
+      <w:r>
+        <w:rPr>
+          <w:rFonts w:ascii="Times New Roman" w:hAnsi="Times New Roman" w:cs="Times New Roman"/>
+          <w:bCs/>
+          <w:sz w:val="24"/>
+          <w:szCs w:val="24"/>
+        </w:rPr>
+        <w:t>&lt;</w:t>
       </w:r>
       <w:proofErr w:type="spellStart"/>
       <w:r>
@@ -3041,7 +3349,7 @@
           <w:sz w:val="24"/>
           <w:szCs w:val="24"/>
         </w:rPr>
-        <w:t>tWaiting</w:t>
+        <w:t>n;i</w:t>
       </w:r>
       <w:proofErr w:type="spellEnd"/>
       <w:r>
@@ -3051,27 +3359,7 @@
           <w:sz w:val="24"/>
           <w:szCs w:val="24"/>
         </w:rPr>
-        <w:t xml:space="preserve"> Time\</w:t>
-      </w:r>
-      <w:proofErr w:type="spellStart"/>
-      <w:r>
-        <w:rPr>
-          <w:rFonts w:ascii="Times New Roman" w:hAnsi="Times New Roman" w:cs="Times New Roman"/>
-          <w:bCs/>
-          <w:sz w:val="24"/>
-          <w:szCs w:val="24"/>
-        </w:rPr>
-        <w:t>tTurnaround</w:t>
-      </w:r>
-      <w:proofErr w:type="spellEnd"/>
-      <w:r>
-        <w:rPr>
-          <w:rFonts w:ascii="Times New Roman" w:hAnsi="Times New Roman" w:cs="Times New Roman"/>
-          <w:bCs/>
-          <w:sz w:val="24"/>
-          <w:szCs w:val="24"/>
-        </w:rPr>
-        <w:t xml:space="preserve"> Time");</w:t>
+        <w:t>++)</w:t>
       </w:r>
     </w:p>
     <w:p>
@@ -3093,47 +3381,7 @@
           <w:sz w:val="24"/>
           <w:szCs w:val="24"/>
         </w:rPr>
-        <w:t xml:space="preserve">    for(</w:t>
-      </w:r>
-      <w:proofErr w:type="spellStart"/>
-      <w:r>
-        <w:rPr>
-          <w:rFonts w:ascii="Times New Roman" w:hAnsi="Times New Roman" w:cs="Times New Roman"/>
-          <w:bCs/>
-          <w:sz w:val="24"/>
-          <w:szCs w:val="24"/>
-        </w:rPr>
-        <w:t>i</w:t>
-      </w:r>
-      <w:proofErr w:type="spellEnd"/>
-      <w:r>
-        <w:rPr>
-          <w:rFonts w:ascii="Times New Roman" w:hAnsi="Times New Roman" w:cs="Times New Roman"/>
-          <w:bCs/>
-          <w:sz w:val="24"/>
-          <w:szCs w:val="24"/>
-        </w:rPr>
-        <w:t>=0;i&lt;</w:t>
-      </w:r>
-      <w:proofErr w:type="spellStart"/>
-      <w:r>
-        <w:rPr>
-          <w:rFonts w:ascii="Times New Roman" w:hAnsi="Times New Roman" w:cs="Times New Roman"/>
-          <w:bCs/>
-          <w:sz w:val="24"/>
-          <w:szCs w:val="24"/>
-        </w:rPr>
-        <w:t>n;i</w:t>
-      </w:r>
-      <w:proofErr w:type="spellEnd"/>
-      <w:r>
-        <w:rPr>
-          <w:rFonts w:ascii="Times New Roman" w:hAnsi="Times New Roman" w:cs="Times New Roman"/>
-          <w:bCs/>
-          <w:sz w:val="24"/>
-          <w:szCs w:val="24"/>
-        </w:rPr>
-        <w:t>++)</w:t>
+        <w:t xml:space="preserve">    {</w:t>
       </w:r>
     </w:p>
     <w:p>
@@ -3155,8 +3403,59 @@
           <w:sz w:val="24"/>
           <w:szCs w:val="24"/>
         </w:rPr>
-        <w:t xml:space="preserve">    {</w:t>
-      </w:r>
+        <w:t xml:space="preserve">        </w:t>
+      </w:r>
+      <w:proofErr w:type="spellStart"/>
+      <w:r>
+        <w:rPr>
+          <w:rFonts w:ascii="Times New Roman" w:hAnsi="Times New Roman" w:cs="Times New Roman"/>
+          <w:bCs/>
+          <w:sz w:val="24"/>
+          <w:szCs w:val="24"/>
+        </w:rPr>
+        <w:t>wt</w:t>
+      </w:r>
+      <w:proofErr w:type="spellEnd"/>
+      <w:r>
+        <w:rPr>
+          <w:rFonts w:ascii="Times New Roman" w:hAnsi="Times New Roman" w:cs="Times New Roman"/>
+          <w:bCs/>
+          <w:sz w:val="24"/>
+          <w:szCs w:val="24"/>
+        </w:rPr>
+        <w:t>[</w:t>
+      </w:r>
+      <w:proofErr w:type="spellStart"/>
+      <w:r>
+        <w:rPr>
+          <w:rFonts w:ascii="Times New Roman" w:hAnsi="Times New Roman" w:cs="Times New Roman"/>
+          <w:bCs/>
+          <w:sz w:val="24"/>
+          <w:szCs w:val="24"/>
+        </w:rPr>
+        <w:t>i</w:t>
+      </w:r>
+      <w:proofErr w:type="spellEnd"/>
+      <w:r>
+        <w:rPr>
+          <w:rFonts w:ascii="Times New Roman" w:hAnsi="Times New Roman" w:cs="Times New Roman"/>
+          <w:bCs/>
+          <w:sz w:val="24"/>
+          <w:szCs w:val="24"/>
+        </w:rPr>
+        <w:t>]=</w:t>
+      </w:r>
+      <w:proofErr w:type="gramStart"/>
+      <w:r>
+        <w:rPr>
+          <w:rFonts w:ascii="Times New Roman" w:hAnsi="Times New Roman" w:cs="Times New Roman"/>
+          <w:bCs/>
+          <w:sz w:val="24"/>
+          <w:szCs w:val="24"/>
+        </w:rPr>
+        <w:t>0;</w:t>
+      </w:r>
+      <w:proofErr w:type="gramEnd"/>
     </w:p>
     <w:p>
       <w:pPr>
@@ -3177,7 +3476,27 @@
           <w:sz w:val="24"/>
           <w:szCs w:val="24"/>
         </w:rPr>
-        <w:t xml:space="preserve">        </w:t>
+        <w:t xml:space="preserve">        for(j=</w:t>
+      </w:r>
+      <w:proofErr w:type="gramStart"/>
+      <w:r>
+        <w:rPr>
+          <w:rFonts w:ascii="Times New Roman" w:hAnsi="Times New Roman" w:cs="Times New Roman"/>
+          <w:bCs/>
+          <w:sz w:val="24"/>
+          <w:szCs w:val="24"/>
+        </w:rPr>
+        <w:t>0;j</w:t>
+      </w:r>
+      <w:proofErr w:type="gramEnd"/>
+      <w:r>
+        <w:rPr>
+          <w:rFonts w:ascii="Times New Roman" w:hAnsi="Times New Roman" w:cs="Times New Roman"/>
+          <w:bCs/>
+          <w:sz w:val="24"/>
+          <w:szCs w:val="24"/>
+        </w:rPr>
+        <w:t>&lt;</w:t>
       </w:r>
       <w:proofErr w:type="spellStart"/>
       <w:r>
@@ -3187,7 +3506,7 @@
           <w:sz w:val="24"/>
           <w:szCs w:val="24"/>
         </w:rPr>
-        <w:t>tat</w:t>
+        <w:t>i;j</w:t>
       </w:r>
       <w:proofErr w:type="spellEnd"/>
       <w:r>
@@ -3197,107 +3516,7 @@
           <w:sz w:val="24"/>
           <w:szCs w:val="24"/>
         </w:rPr>
-        <w:t>[</w:t>
-      </w:r>
-      <w:proofErr w:type="spellStart"/>
-      <w:r>
-        <w:rPr>
-          <w:rFonts w:ascii="Times New Roman" w:hAnsi="Times New Roman" w:cs="Times New Roman"/>
-          <w:bCs/>
-          <w:sz w:val="24"/>
-          <w:szCs w:val="24"/>
-        </w:rPr>
-        <w:t>i</w:t>
-      </w:r>
-      <w:proofErr w:type="spellEnd"/>
-      <w:r>
-        <w:rPr>
-          <w:rFonts w:ascii="Times New Roman" w:hAnsi="Times New Roman" w:cs="Times New Roman"/>
-          <w:bCs/>
-          <w:sz w:val="24"/>
-          <w:szCs w:val="24"/>
-        </w:rPr>
-        <w:t>]=</w:t>
-      </w:r>
-      <w:proofErr w:type="spellStart"/>
-      <w:r>
-        <w:rPr>
-          <w:rFonts w:ascii="Times New Roman" w:hAnsi="Times New Roman" w:cs="Times New Roman"/>
-          <w:bCs/>
-          <w:sz w:val="24"/>
-          <w:szCs w:val="24"/>
-        </w:rPr>
-        <w:t>bt</w:t>
-      </w:r>
-      <w:proofErr w:type="spellEnd"/>
-      <w:r>
-        <w:rPr>
-          <w:rFonts w:ascii="Times New Roman" w:hAnsi="Times New Roman" w:cs="Times New Roman"/>
-          <w:bCs/>
-          <w:sz w:val="24"/>
-          <w:szCs w:val="24"/>
-        </w:rPr>
-        <w:t>[</w:t>
-      </w:r>
-      <w:proofErr w:type="spellStart"/>
-      <w:r>
-        <w:rPr>
-          <w:rFonts w:ascii="Times New Roman" w:hAnsi="Times New Roman" w:cs="Times New Roman"/>
-          <w:bCs/>
-          <w:sz w:val="24"/>
-          <w:szCs w:val="24"/>
-        </w:rPr>
-        <w:t>i</w:t>
-      </w:r>
-      <w:proofErr w:type="spellEnd"/>
-      <w:r>
-        <w:rPr>
-          <w:rFonts w:ascii="Times New Roman" w:hAnsi="Times New Roman" w:cs="Times New Roman"/>
-          <w:bCs/>
-          <w:sz w:val="24"/>
-          <w:szCs w:val="24"/>
-        </w:rPr>
-        <w:t>]+</w:t>
-      </w:r>
-      <w:proofErr w:type="spellStart"/>
-      <w:r>
-        <w:rPr>
-          <w:rFonts w:ascii="Times New Roman" w:hAnsi="Times New Roman" w:cs="Times New Roman"/>
-          <w:bCs/>
-          <w:sz w:val="24"/>
-          <w:szCs w:val="24"/>
-        </w:rPr>
-        <w:t>wt</w:t>
-      </w:r>
-      <w:proofErr w:type="spellEnd"/>
-      <w:r>
-        <w:rPr>
-          <w:rFonts w:ascii="Times New Roman" w:hAnsi="Times New Roman" w:cs="Times New Roman"/>
-          <w:bCs/>
-          <w:sz w:val="24"/>
-          <w:szCs w:val="24"/>
-        </w:rPr>
-        <w:t>[</w:t>
-      </w:r>
-      <w:proofErr w:type="spellStart"/>
-      <w:r>
-        <w:rPr>
-          <w:rFonts w:ascii="Times New Roman" w:hAnsi="Times New Roman" w:cs="Times New Roman"/>
-          <w:bCs/>
-          <w:sz w:val="24"/>
-          <w:szCs w:val="24"/>
-        </w:rPr>
-        <w:t>i</w:t>
-      </w:r>
-      <w:proofErr w:type="spellEnd"/>
-      <w:r>
-        <w:rPr>
-          <w:rFonts w:ascii="Times New Roman" w:hAnsi="Times New Roman" w:cs="Times New Roman"/>
-          <w:bCs/>
-          <w:sz w:val="24"/>
-          <w:szCs w:val="24"/>
-        </w:rPr>
-        <w:t xml:space="preserve">];     </w:t>
+        <w:t>++)</w:t>
       </w:r>
     </w:p>
     <w:p>
@@ -3319,7 +3538,8 @@
           <w:sz w:val="24"/>
           <w:szCs w:val="24"/>
         </w:rPr>
-        <w:t xml:space="preserve">        total+=tat[</w:t>
+        <w:lastRenderedPageBreak/>
+        <w:t xml:space="preserve">            </w:t>
       </w:r>
       <w:proofErr w:type="spellStart"/>
       <w:r>
@@ -3329,6 +3549,26 @@
           <w:sz w:val="24"/>
           <w:szCs w:val="24"/>
         </w:rPr>
+        <w:t>wt</w:t>
+      </w:r>
+      <w:proofErr w:type="spellEnd"/>
+      <w:r>
+        <w:rPr>
+          <w:rFonts w:ascii="Times New Roman" w:hAnsi="Times New Roman" w:cs="Times New Roman"/>
+          <w:bCs/>
+          <w:sz w:val="24"/>
+          <w:szCs w:val="24"/>
+        </w:rPr>
+        <w:t>[</w:t>
+      </w:r>
+      <w:proofErr w:type="spellStart"/>
+      <w:r>
+        <w:rPr>
+          <w:rFonts w:ascii="Times New Roman" w:hAnsi="Times New Roman" w:cs="Times New Roman"/>
+          <w:bCs/>
+          <w:sz w:val="24"/>
+          <w:szCs w:val="24"/>
+        </w:rPr>
         <w:t>i</w:t>
       </w:r>
       <w:proofErr w:type="spellEnd"/>
@@ -3339,8 +3579,39 @@
           <w:sz w:val="24"/>
           <w:szCs w:val="24"/>
         </w:rPr>
+        <w:t>]+=</w:t>
+      </w:r>
+      <w:proofErr w:type="spellStart"/>
+      <w:r>
+        <w:rPr>
+          <w:rFonts w:ascii="Times New Roman" w:hAnsi="Times New Roman" w:cs="Times New Roman"/>
+          <w:bCs/>
+          <w:sz w:val="24"/>
+          <w:szCs w:val="24"/>
+        </w:rPr>
+        <w:t>bt</w:t>
+      </w:r>
+      <w:proofErr w:type="spellEnd"/>
+      <w:r>
+        <w:rPr>
+          <w:rFonts w:ascii="Times New Roman" w:hAnsi="Times New Roman" w:cs="Times New Roman"/>
+          <w:bCs/>
+          <w:sz w:val="24"/>
+          <w:szCs w:val="24"/>
+        </w:rPr>
+        <w:t>[j</w:t>
+      </w:r>
+      <w:proofErr w:type="gramStart"/>
+      <w:r>
+        <w:rPr>
+          <w:rFonts w:ascii="Times New Roman" w:hAnsi="Times New Roman" w:cs="Times New Roman"/>
+          <w:bCs/>
+          <w:sz w:val="24"/>
+          <w:szCs w:val="24"/>
+        </w:rPr>
         <w:t>];</w:t>
       </w:r>
+      <w:proofErr w:type="gramEnd"/>
     </w:p>
     <w:p>
       <w:pPr>
@@ -3361,167 +3632,7 @@
           <w:sz w:val="24"/>
           <w:szCs w:val="24"/>
         </w:rPr>
-        <w:t xml:space="preserve">        printf("\</w:t>
-      </w:r>
-      <w:proofErr w:type="spellStart"/>
-      <w:r>
-        <w:rPr>
-          <w:rFonts w:ascii="Times New Roman" w:hAnsi="Times New Roman" w:cs="Times New Roman"/>
-          <w:bCs/>
-          <w:sz w:val="24"/>
-          <w:szCs w:val="24"/>
-        </w:rPr>
-        <w:t>nP</w:t>
-      </w:r>
-      <w:proofErr w:type="spellEnd"/>
-      <w:r>
-        <w:rPr>
-          <w:rFonts w:ascii="Times New Roman" w:hAnsi="Times New Roman" w:cs="Times New Roman"/>
-          <w:bCs/>
-          <w:sz w:val="24"/>
-          <w:szCs w:val="24"/>
-        </w:rPr>
-        <w:t>[%d]\t\t  %d\t\t    %d\t\t\</w:t>
-      </w:r>
-      <w:proofErr w:type="spellStart"/>
-      <w:r>
-        <w:rPr>
-          <w:rFonts w:ascii="Times New Roman" w:hAnsi="Times New Roman" w:cs="Times New Roman"/>
-          <w:bCs/>
-          <w:sz w:val="24"/>
-          <w:szCs w:val="24"/>
-        </w:rPr>
-        <w:t>t%d</w:t>
-      </w:r>
-      <w:proofErr w:type="spellEnd"/>
-      <w:r>
-        <w:rPr>
-          <w:rFonts w:ascii="Times New Roman" w:hAnsi="Times New Roman" w:cs="Times New Roman"/>
-          <w:bCs/>
-          <w:sz w:val="24"/>
-          <w:szCs w:val="24"/>
-        </w:rPr>
-        <w:t>",p[</w:t>
-      </w:r>
-      <w:proofErr w:type="spellStart"/>
-      <w:r>
-        <w:rPr>
-          <w:rFonts w:ascii="Times New Roman" w:hAnsi="Times New Roman" w:cs="Times New Roman"/>
-          <w:bCs/>
-          <w:sz w:val="24"/>
-          <w:szCs w:val="24"/>
-        </w:rPr>
-        <w:t>i</w:t>
-      </w:r>
-      <w:proofErr w:type="spellEnd"/>
-      <w:r>
-        <w:rPr>
-          <w:rFonts w:ascii="Times New Roman" w:hAnsi="Times New Roman" w:cs="Times New Roman"/>
-          <w:bCs/>
-          <w:sz w:val="24"/>
-          <w:szCs w:val="24"/>
-        </w:rPr>
-        <w:t>],</w:t>
-      </w:r>
-      <w:proofErr w:type="spellStart"/>
-      <w:r>
-        <w:rPr>
-          <w:rFonts w:ascii="Times New Roman" w:hAnsi="Times New Roman" w:cs="Times New Roman"/>
-          <w:bCs/>
-          <w:sz w:val="24"/>
-          <w:szCs w:val="24"/>
-        </w:rPr>
-        <w:t>bt</w:t>
-      </w:r>
-      <w:proofErr w:type="spellEnd"/>
-      <w:r>
-        <w:rPr>
-          <w:rFonts w:ascii="Times New Roman" w:hAnsi="Times New Roman" w:cs="Times New Roman"/>
-          <w:bCs/>
-          <w:sz w:val="24"/>
-          <w:szCs w:val="24"/>
-        </w:rPr>
-        <w:t>[</w:t>
-      </w:r>
-      <w:proofErr w:type="spellStart"/>
-      <w:r>
-        <w:rPr>
-          <w:rFonts w:ascii="Times New Roman" w:hAnsi="Times New Roman" w:cs="Times New Roman"/>
-          <w:bCs/>
-          <w:sz w:val="24"/>
-          <w:szCs w:val="24"/>
-        </w:rPr>
-        <w:t>i</w:t>
-      </w:r>
-      <w:proofErr w:type="spellEnd"/>
-      <w:r>
-        <w:rPr>
-          <w:rFonts w:ascii="Times New Roman" w:hAnsi="Times New Roman" w:cs="Times New Roman"/>
-          <w:bCs/>
-          <w:sz w:val="24"/>
-          <w:szCs w:val="24"/>
-        </w:rPr>
-        <w:t>],</w:t>
-      </w:r>
-      <w:proofErr w:type="spellStart"/>
-      <w:r>
-        <w:rPr>
-          <w:rFonts w:ascii="Times New Roman" w:hAnsi="Times New Roman" w:cs="Times New Roman"/>
-          <w:bCs/>
-          <w:sz w:val="24"/>
-          <w:szCs w:val="24"/>
-        </w:rPr>
-        <w:t>wt</w:t>
-      </w:r>
-      <w:proofErr w:type="spellEnd"/>
-      <w:r>
-        <w:rPr>
-          <w:rFonts w:ascii="Times New Roman" w:hAnsi="Times New Roman" w:cs="Times New Roman"/>
-          <w:bCs/>
-          <w:sz w:val="24"/>
-          <w:szCs w:val="24"/>
-        </w:rPr>
-        <w:t>[</w:t>
-      </w:r>
-      <w:proofErr w:type="spellStart"/>
-      <w:r>
-        <w:rPr>
-          <w:rFonts w:ascii="Times New Roman" w:hAnsi="Times New Roman" w:cs="Times New Roman"/>
-          <w:bCs/>
-          <w:sz w:val="24"/>
-          <w:szCs w:val="24"/>
-        </w:rPr>
-        <w:t>i</w:t>
-      </w:r>
-      <w:proofErr w:type="spellEnd"/>
-      <w:r>
-        <w:rPr>
-          <w:rFonts w:ascii="Times New Roman" w:hAnsi="Times New Roman" w:cs="Times New Roman"/>
-          <w:bCs/>
-          <w:sz w:val="24"/>
-          <w:szCs w:val="24"/>
-        </w:rPr>
-        <w:t>],tat[</w:t>
-      </w:r>
-      <w:proofErr w:type="spellStart"/>
-      <w:r>
-        <w:rPr>
-          <w:rFonts w:ascii="Times New Roman" w:hAnsi="Times New Roman" w:cs="Times New Roman"/>
-          <w:bCs/>
-          <w:sz w:val="24"/>
-          <w:szCs w:val="24"/>
-        </w:rPr>
-        <w:t>i</w:t>
-      </w:r>
-      <w:proofErr w:type="spellEnd"/>
-      <w:r>
-        <w:rPr>
-          <w:rFonts w:ascii="Times New Roman" w:hAnsi="Times New Roman" w:cs="Times New Roman"/>
-          <w:bCs/>
-          <w:sz w:val="24"/>
-          <w:szCs w:val="24"/>
-        </w:rPr>
-        <w:t>]);</w:t>
+        <w:t xml:space="preserve"> </w:t>
       </w:r>
     </w:p>
     <w:p>
@@ -3543,9 +3654,50 @@
           <w:sz w:val="24"/>
           <w:szCs w:val="24"/>
         </w:rPr>
-        <w:lastRenderedPageBreak/>
-        <w:t xml:space="preserve">    }</w:t>
-      </w:r>
+        <w:t xml:space="preserve">        total+=</w:t>
+      </w:r>
+      <w:proofErr w:type="spellStart"/>
+      <w:r>
+        <w:rPr>
+          <w:rFonts w:ascii="Times New Roman" w:hAnsi="Times New Roman" w:cs="Times New Roman"/>
+          <w:bCs/>
+          <w:sz w:val="24"/>
+          <w:szCs w:val="24"/>
+        </w:rPr>
+        <w:t>wt</w:t>
+      </w:r>
+      <w:proofErr w:type="spellEnd"/>
+      <w:r>
+        <w:rPr>
+          <w:rFonts w:ascii="Times New Roman" w:hAnsi="Times New Roman" w:cs="Times New Roman"/>
+          <w:bCs/>
+          <w:sz w:val="24"/>
+          <w:szCs w:val="24"/>
+        </w:rPr>
+        <w:t>[</w:t>
+      </w:r>
+      <w:proofErr w:type="spellStart"/>
+      <w:r>
+        <w:rPr>
+          <w:rFonts w:ascii="Times New Roman" w:hAnsi="Times New Roman" w:cs="Times New Roman"/>
+          <w:bCs/>
+          <w:sz w:val="24"/>
+          <w:szCs w:val="24"/>
+        </w:rPr>
+        <w:t>i</w:t>
+      </w:r>
+      <w:proofErr w:type="spellEnd"/>
+      <w:proofErr w:type="gramStart"/>
+      <w:r>
+        <w:rPr>
+          <w:rFonts w:ascii="Times New Roman" w:hAnsi="Times New Roman" w:cs="Times New Roman"/>
+          <w:bCs/>
+          <w:sz w:val="24"/>
+          <w:szCs w:val="24"/>
+        </w:rPr>
+        <w:t>];</w:t>
+      </w:r>
+      <w:proofErr w:type="gramEnd"/>
     </w:p>
     <w:p>
       <w:pPr>
@@ -3566,7 +3718,7 @@
           <w:sz w:val="24"/>
           <w:szCs w:val="24"/>
         </w:rPr>
-        <w:t xml:space="preserve"> </w:t>
+        <w:t xml:space="preserve">    }</w:t>
       </w:r>
     </w:p>
     <w:p>
@@ -3588,27 +3740,7 @@
           <w:sz w:val="24"/>
           <w:szCs w:val="24"/>
         </w:rPr>
-        <w:t xml:space="preserve">    </w:t>
-      </w:r>
-      <w:proofErr w:type="spellStart"/>
-      <w:r>
-        <w:rPr>
-          <w:rFonts w:ascii="Times New Roman" w:hAnsi="Times New Roman" w:cs="Times New Roman"/>
-          <w:bCs/>
-          <w:sz w:val="24"/>
-          <w:szCs w:val="24"/>
-        </w:rPr>
-        <w:t>avg_tat</w:t>
-      </w:r>
-      <w:proofErr w:type="spellEnd"/>
-      <w:r>
-        <w:rPr>
-          <w:rFonts w:ascii="Times New Roman" w:hAnsi="Times New Roman" w:cs="Times New Roman"/>
-          <w:bCs/>
-          <w:sz w:val="24"/>
-          <w:szCs w:val="24"/>
-        </w:rPr>
-        <w:t xml:space="preserve">=total/n;    </w:t>
+        <w:t xml:space="preserve"> </w:t>
       </w:r>
     </w:p>
     <w:p>
@@ -3630,7 +3762,7 @@
           <w:sz w:val="24"/>
           <w:szCs w:val="24"/>
         </w:rPr>
-        <w:t xml:space="preserve">    printf("\n\</w:t>
+        <w:t xml:space="preserve">    </w:t>
       </w:r>
       <w:proofErr w:type="spellStart"/>
       <w:r>
@@ -3640,7 +3772,7 @@
           <w:sz w:val="24"/>
           <w:szCs w:val="24"/>
         </w:rPr>
-        <w:t>nAverage</w:t>
+        <w:t>avg_wt</w:t>
       </w:r>
       <w:proofErr w:type="spellEnd"/>
       <w:r>
@@ -3650,27 +3782,27 @@
           <w:sz w:val="24"/>
           <w:szCs w:val="24"/>
         </w:rPr>
-        <w:t xml:space="preserve"> Waiting Time=%d",</w:t>
-      </w:r>
-      <w:proofErr w:type="spellStart"/>
-      <w:r>
-        <w:rPr>
-          <w:rFonts w:ascii="Times New Roman" w:hAnsi="Times New Roman" w:cs="Times New Roman"/>
-          <w:bCs/>
-          <w:sz w:val="24"/>
-          <w:szCs w:val="24"/>
-        </w:rPr>
-        <w:t>avg_wt</w:t>
-      </w:r>
-      <w:proofErr w:type="spellEnd"/>
-      <w:r>
-        <w:rPr>
-          <w:rFonts w:ascii="Times New Roman" w:hAnsi="Times New Roman" w:cs="Times New Roman"/>
-          <w:bCs/>
-          <w:sz w:val="24"/>
-          <w:szCs w:val="24"/>
-        </w:rPr>
-        <w:t>);</w:t>
+        <w:t>=total/</w:t>
+      </w:r>
+      <w:proofErr w:type="gramStart"/>
+      <w:r>
+        <w:rPr>
+          <w:rFonts w:ascii="Times New Roman" w:hAnsi="Times New Roman" w:cs="Times New Roman"/>
+          <w:bCs/>
+          <w:sz w:val="24"/>
+          <w:szCs w:val="24"/>
+        </w:rPr>
+        <w:t>n;</w:t>
+      </w:r>
+      <w:proofErr w:type="gramEnd"/>
+      <w:r>
+        <w:rPr>
+          <w:rFonts w:ascii="Times New Roman" w:hAnsi="Times New Roman" w:cs="Times New Roman"/>
+          <w:bCs/>
+          <w:sz w:val="24"/>
+          <w:szCs w:val="24"/>
+        </w:rPr>
+        <w:t xml:space="preserve"> </w:t>
       </w:r>
     </w:p>
     <w:p>
@@ -3692,48 +3824,19 @@
           <w:sz w:val="24"/>
           <w:szCs w:val="24"/>
         </w:rPr>
-        <w:t xml:space="preserve">    printf("\</w:t>
-      </w:r>
-      <w:proofErr w:type="spellStart"/>
-      <w:r>
-        <w:rPr>
-          <w:rFonts w:ascii="Times New Roman" w:hAnsi="Times New Roman" w:cs="Times New Roman"/>
-          <w:bCs/>
-          <w:sz w:val="24"/>
-          <w:szCs w:val="24"/>
-        </w:rPr>
-        <w:t>nAverage</w:t>
-      </w:r>
-      <w:proofErr w:type="spellEnd"/>
-      <w:r>
-        <w:rPr>
-          <w:rFonts w:ascii="Times New Roman" w:hAnsi="Times New Roman" w:cs="Times New Roman"/>
-          <w:bCs/>
-          <w:sz w:val="24"/>
-          <w:szCs w:val="24"/>
-        </w:rPr>
-        <w:t xml:space="preserve"> Turnaround Time=%d\n",</w:t>
-      </w:r>
-      <w:proofErr w:type="spellStart"/>
-      <w:r>
-        <w:rPr>
-          <w:rFonts w:ascii="Times New Roman" w:hAnsi="Times New Roman" w:cs="Times New Roman"/>
-          <w:bCs/>
-          <w:sz w:val="24"/>
-          <w:szCs w:val="24"/>
-        </w:rPr>
-        <w:t>avg_tat</w:t>
-      </w:r>
-      <w:proofErr w:type="spellEnd"/>
-      <w:r>
-        <w:rPr>
-          <w:rFonts w:ascii="Times New Roman" w:hAnsi="Times New Roman" w:cs="Times New Roman"/>
-          <w:bCs/>
-          <w:sz w:val="24"/>
-          <w:szCs w:val="24"/>
-        </w:rPr>
-        <w:t>);</w:t>
-      </w:r>
+        <w:t xml:space="preserve">    total=</w:t>
+      </w:r>
+      <w:proofErr w:type="gramStart"/>
+      <w:r>
+        <w:rPr>
+          <w:rFonts w:ascii="Times New Roman" w:hAnsi="Times New Roman" w:cs="Times New Roman"/>
+          <w:bCs/>
+          <w:sz w:val="24"/>
+          <w:szCs w:val="24"/>
+        </w:rPr>
+        <w:t>0;</w:t>
+      </w:r>
+      <w:proofErr w:type="gramEnd"/>
     </w:p>
     <w:p>
       <w:pPr>
@@ -3776,7 +3879,87 @@
           <w:sz w:val="24"/>
           <w:szCs w:val="24"/>
         </w:rPr>
-        <w:t>return 0;</w:t>
+        <w:t xml:space="preserve">    </w:t>
+      </w:r>
+      <w:proofErr w:type="gramStart"/>
+      <w:r>
+        <w:rPr>
+          <w:rFonts w:ascii="Times New Roman" w:hAnsi="Times New Roman" w:cs="Times New Roman"/>
+          <w:bCs/>
+          <w:sz w:val="24"/>
+          <w:szCs w:val="24"/>
+        </w:rPr>
+        <w:t>printf(</w:t>
+      </w:r>
+      <w:proofErr w:type="gramEnd"/>
+      <w:r>
+        <w:rPr>
+          <w:rFonts w:ascii="Times New Roman" w:hAnsi="Times New Roman" w:cs="Times New Roman"/>
+          <w:bCs/>
+          <w:sz w:val="24"/>
+          <w:szCs w:val="24"/>
+        </w:rPr>
+        <w:t>"\</w:t>
+      </w:r>
+      <w:proofErr w:type="spellStart"/>
+      <w:r>
+        <w:rPr>
+          <w:rFonts w:ascii="Times New Roman" w:hAnsi="Times New Roman" w:cs="Times New Roman"/>
+          <w:bCs/>
+          <w:sz w:val="24"/>
+          <w:szCs w:val="24"/>
+        </w:rPr>
+        <w:t>nProcess</w:t>
+      </w:r>
+      <w:proofErr w:type="spellEnd"/>
+      <w:r>
+        <w:rPr>
+          <w:rFonts w:ascii="Times New Roman" w:hAnsi="Times New Roman" w:cs="Times New Roman"/>
+          <w:bCs/>
+          <w:sz w:val="24"/>
+          <w:szCs w:val="24"/>
+        </w:rPr>
+        <w:t>\t    Burst Time    \</w:t>
+      </w:r>
+      <w:proofErr w:type="spellStart"/>
+      <w:r>
+        <w:rPr>
+          <w:rFonts w:ascii="Times New Roman" w:hAnsi="Times New Roman" w:cs="Times New Roman"/>
+          <w:bCs/>
+          <w:sz w:val="24"/>
+          <w:szCs w:val="24"/>
+        </w:rPr>
+        <w:t>tWaiting</w:t>
+      </w:r>
+      <w:proofErr w:type="spellEnd"/>
+      <w:r>
+        <w:rPr>
+          <w:rFonts w:ascii="Times New Roman" w:hAnsi="Times New Roman" w:cs="Times New Roman"/>
+          <w:bCs/>
+          <w:sz w:val="24"/>
+          <w:szCs w:val="24"/>
+        </w:rPr>
+        <w:t xml:space="preserve"> Time\</w:t>
+      </w:r>
+      <w:proofErr w:type="spellStart"/>
+      <w:r>
+        <w:rPr>
+          <w:rFonts w:ascii="Times New Roman" w:hAnsi="Times New Roman" w:cs="Times New Roman"/>
+          <w:bCs/>
+          <w:sz w:val="24"/>
+          <w:szCs w:val="24"/>
+        </w:rPr>
+        <w:t>tTurnaround</w:t>
+      </w:r>
+      <w:proofErr w:type="spellEnd"/>
+      <w:r>
+        <w:rPr>
+          <w:rFonts w:ascii="Times New Roman" w:hAnsi="Times New Roman" w:cs="Times New Roman"/>
+          <w:bCs/>
+          <w:sz w:val="24"/>
+          <w:szCs w:val="24"/>
+        </w:rPr>
+        <w:t xml:space="preserve"> Time");</w:t>
       </w:r>
     </w:p>
     <w:p>
@@ -3798,7 +3981,67 @@
           <w:sz w:val="24"/>
           <w:szCs w:val="24"/>
         </w:rPr>
-        <w:t>}</w:t>
+        <w:t xml:space="preserve">    for(</w:t>
+      </w:r>
+      <w:proofErr w:type="spellStart"/>
+      <w:r>
+        <w:rPr>
+          <w:rFonts w:ascii="Times New Roman" w:hAnsi="Times New Roman" w:cs="Times New Roman"/>
+          <w:bCs/>
+          <w:sz w:val="24"/>
+          <w:szCs w:val="24"/>
+        </w:rPr>
+        <w:t>i</w:t>
+      </w:r>
+      <w:proofErr w:type="spellEnd"/>
+      <w:r>
+        <w:rPr>
+          <w:rFonts w:ascii="Times New Roman" w:hAnsi="Times New Roman" w:cs="Times New Roman"/>
+          <w:bCs/>
+          <w:sz w:val="24"/>
+          <w:szCs w:val="24"/>
+        </w:rPr>
+        <w:t>=</w:t>
+      </w:r>
+      <w:proofErr w:type="gramStart"/>
+      <w:r>
+        <w:rPr>
+          <w:rFonts w:ascii="Times New Roman" w:hAnsi="Times New Roman" w:cs="Times New Roman"/>
+          <w:bCs/>
+          <w:sz w:val="24"/>
+          <w:szCs w:val="24"/>
+        </w:rPr>
+        <w:t>0;i</w:t>
+      </w:r>
+      <w:proofErr w:type="gramEnd"/>
+      <w:r>
+        <w:rPr>
+          <w:rFonts w:ascii="Times New Roman" w:hAnsi="Times New Roman" w:cs="Times New Roman"/>
+          <w:bCs/>
+          <w:sz w:val="24"/>
+          <w:szCs w:val="24"/>
+        </w:rPr>
+        <w:t>&lt;</w:t>
+      </w:r>
+      <w:proofErr w:type="spellStart"/>
+      <w:r>
+        <w:rPr>
+          <w:rFonts w:ascii="Times New Roman" w:hAnsi="Times New Roman" w:cs="Times New Roman"/>
+          <w:bCs/>
+          <w:sz w:val="24"/>
+          <w:szCs w:val="24"/>
+        </w:rPr>
+        <w:t>n;i</w:t>
+      </w:r>
+      <w:proofErr w:type="spellEnd"/>
+      <w:r>
+        <w:rPr>
+          <w:rFonts w:ascii="Times New Roman" w:hAnsi="Times New Roman" w:cs="Times New Roman"/>
+          <w:bCs/>
+          <w:sz w:val="24"/>
+          <w:szCs w:val="24"/>
+        </w:rPr>
+        <w:t>++)</w:t>
       </w:r>
     </w:p>
     <w:p>
@@ -3817,11 +4060,779 @@
         <w:rPr>
           <w:rFonts w:ascii="Times New Roman" w:hAnsi="Times New Roman" w:cs="Times New Roman"/>
           <w:bCs/>
+          <w:sz w:val="24"/>
+          <w:szCs w:val="24"/>
+        </w:rPr>
+        <w:t xml:space="preserve">    {</w:t>
+      </w:r>
+    </w:p>
+    <w:p>
+      <w:pPr>
+        <w:tabs>
+          <w:tab w:val="left" w:pos="3330"/>
+        </w:tabs>
+        <w:rPr>
+          <w:rFonts w:ascii="Times New Roman" w:hAnsi="Times New Roman" w:cs="Times New Roman"/>
+          <w:bCs/>
+          <w:sz w:val="24"/>
+          <w:szCs w:val="24"/>
+        </w:rPr>
+      </w:pPr>
+      <w:r>
+        <w:rPr>
+          <w:rFonts w:ascii="Times New Roman" w:hAnsi="Times New Roman" w:cs="Times New Roman"/>
+          <w:bCs/>
+          <w:sz w:val="24"/>
+          <w:szCs w:val="24"/>
+        </w:rPr>
+        <w:t xml:space="preserve">        </w:t>
+      </w:r>
+      <w:proofErr w:type="spellStart"/>
+      <w:r>
+        <w:rPr>
+          <w:rFonts w:ascii="Times New Roman" w:hAnsi="Times New Roman" w:cs="Times New Roman"/>
+          <w:bCs/>
+          <w:sz w:val="24"/>
+          <w:szCs w:val="24"/>
+        </w:rPr>
+        <w:t>tat</w:t>
+      </w:r>
+      <w:proofErr w:type="spellEnd"/>
+      <w:r>
+        <w:rPr>
+          <w:rFonts w:ascii="Times New Roman" w:hAnsi="Times New Roman" w:cs="Times New Roman"/>
+          <w:bCs/>
+          <w:sz w:val="24"/>
+          <w:szCs w:val="24"/>
+        </w:rPr>
+        <w:t>[</w:t>
+      </w:r>
+      <w:proofErr w:type="spellStart"/>
+      <w:r>
+        <w:rPr>
+          <w:rFonts w:ascii="Times New Roman" w:hAnsi="Times New Roman" w:cs="Times New Roman"/>
+          <w:bCs/>
+          <w:sz w:val="24"/>
+          <w:szCs w:val="24"/>
+        </w:rPr>
+        <w:t>i</w:t>
+      </w:r>
+      <w:proofErr w:type="spellEnd"/>
+      <w:r>
+        <w:rPr>
+          <w:rFonts w:ascii="Times New Roman" w:hAnsi="Times New Roman" w:cs="Times New Roman"/>
+          <w:bCs/>
+          <w:sz w:val="24"/>
+          <w:szCs w:val="24"/>
+        </w:rPr>
+        <w:t>]=</w:t>
+      </w:r>
+      <w:proofErr w:type="spellStart"/>
+      <w:r>
+        <w:rPr>
+          <w:rFonts w:ascii="Times New Roman" w:hAnsi="Times New Roman" w:cs="Times New Roman"/>
+          <w:bCs/>
+          <w:sz w:val="24"/>
+          <w:szCs w:val="24"/>
+        </w:rPr>
+        <w:t>bt</w:t>
+      </w:r>
+      <w:proofErr w:type="spellEnd"/>
+      <w:r>
+        <w:rPr>
+          <w:rFonts w:ascii="Times New Roman" w:hAnsi="Times New Roman" w:cs="Times New Roman"/>
+          <w:bCs/>
+          <w:sz w:val="24"/>
+          <w:szCs w:val="24"/>
+        </w:rPr>
+        <w:t>[</w:t>
+      </w:r>
+      <w:proofErr w:type="spellStart"/>
+      <w:r>
+        <w:rPr>
+          <w:rFonts w:ascii="Times New Roman" w:hAnsi="Times New Roman" w:cs="Times New Roman"/>
+          <w:bCs/>
+          <w:sz w:val="24"/>
+          <w:szCs w:val="24"/>
+        </w:rPr>
+        <w:t>i</w:t>
+      </w:r>
+      <w:proofErr w:type="spellEnd"/>
+      <w:r>
+        <w:rPr>
+          <w:rFonts w:ascii="Times New Roman" w:hAnsi="Times New Roman" w:cs="Times New Roman"/>
+          <w:bCs/>
+          <w:sz w:val="24"/>
+          <w:szCs w:val="24"/>
+        </w:rPr>
+        <w:t>]+</w:t>
+      </w:r>
+      <w:proofErr w:type="spellStart"/>
+      <w:r>
+        <w:rPr>
+          <w:rFonts w:ascii="Times New Roman" w:hAnsi="Times New Roman" w:cs="Times New Roman"/>
+          <w:bCs/>
+          <w:sz w:val="24"/>
+          <w:szCs w:val="24"/>
+        </w:rPr>
+        <w:t>wt</w:t>
+      </w:r>
+      <w:proofErr w:type="spellEnd"/>
+      <w:r>
+        <w:rPr>
+          <w:rFonts w:ascii="Times New Roman" w:hAnsi="Times New Roman" w:cs="Times New Roman"/>
+          <w:bCs/>
+          <w:sz w:val="24"/>
+          <w:szCs w:val="24"/>
+        </w:rPr>
+        <w:t>[</w:t>
+      </w:r>
+      <w:proofErr w:type="spellStart"/>
+      <w:r>
+        <w:rPr>
+          <w:rFonts w:ascii="Times New Roman" w:hAnsi="Times New Roman" w:cs="Times New Roman"/>
+          <w:bCs/>
+          <w:sz w:val="24"/>
+          <w:szCs w:val="24"/>
+        </w:rPr>
+        <w:t>i</w:t>
+      </w:r>
+      <w:proofErr w:type="spellEnd"/>
+      <w:proofErr w:type="gramStart"/>
+      <w:r>
+        <w:rPr>
+          <w:rFonts w:ascii="Times New Roman" w:hAnsi="Times New Roman" w:cs="Times New Roman"/>
+          <w:bCs/>
+          <w:sz w:val="24"/>
+          <w:szCs w:val="24"/>
+        </w:rPr>
+        <w:t>];</w:t>
+      </w:r>
+      <w:proofErr w:type="gramEnd"/>
+      <w:r>
+        <w:rPr>
+          <w:rFonts w:ascii="Times New Roman" w:hAnsi="Times New Roman" w:cs="Times New Roman"/>
+          <w:bCs/>
+          <w:sz w:val="24"/>
+          <w:szCs w:val="24"/>
+        </w:rPr>
+        <w:t xml:space="preserve">     </w:t>
+      </w:r>
+    </w:p>
+    <w:p>
+      <w:pPr>
+        <w:tabs>
+          <w:tab w:val="left" w:pos="3330"/>
+        </w:tabs>
+        <w:rPr>
+          <w:rFonts w:ascii="Times New Roman" w:hAnsi="Times New Roman" w:cs="Times New Roman"/>
+          <w:bCs/>
+          <w:sz w:val="24"/>
+          <w:szCs w:val="24"/>
+        </w:rPr>
+      </w:pPr>
+      <w:r>
+        <w:rPr>
+          <w:rFonts w:ascii="Times New Roman" w:hAnsi="Times New Roman" w:cs="Times New Roman"/>
+          <w:bCs/>
+          <w:sz w:val="24"/>
+          <w:szCs w:val="24"/>
+        </w:rPr>
+        <w:t xml:space="preserve">        total+=tat[</w:t>
+      </w:r>
+      <w:proofErr w:type="spellStart"/>
+      <w:r>
+        <w:rPr>
+          <w:rFonts w:ascii="Times New Roman" w:hAnsi="Times New Roman" w:cs="Times New Roman"/>
+          <w:bCs/>
+          <w:sz w:val="24"/>
+          <w:szCs w:val="24"/>
+        </w:rPr>
+        <w:t>i</w:t>
+      </w:r>
+      <w:proofErr w:type="spellEnd"/>
+      <w:proofErr w:type="gramStart"/>
+      <w:r>
+        <w:rPr>
+          <w:rFonts w:ascii="Times New Roman" w:hAnsi="Times New Roman" w:cs="Times New Roman"/>
+          <w:bCs/>
+          <w:sz w:val="24"/>
+          <w:szCs w:val="24"/>
+        </w:rPr>
+        <w:t>];</w:t>
+      </w:r>
+      <w:proofErr w:type="gramEnd"/>
+    </w:p>
+    <w:p>
+      <w:pPr>
+        <w:tabs>
+          <w:tab w:val="left" w:pos="3330"/>
+        </w:tabs>
+        <w:rPr>
+          <w:rFonts w:ascii="Times New Roman" w:hAnsi="Times New Roman" w:cs="Times New Roman"/>
+          <w:bCs/>
+          <w:sz w:val="24"/>
+          <w:szCs w:val="24"/>
+        </w:rPr>
+      </w:pPr>
+      <w:r>
+        <w:rPr>
+          <w:rFonts w:ascii="Times New Roman" w:hAnsi="Times New Roman" w:cs="Times New Roman"/>
+          <w:bCs/>
+          <w:sz w:val="24"/>
+          <w:szCs w:val="24"/>
+        </w:rPr>
+        <w:t xml:space="preserve">        printf("\</w:t>
+      </w:r>
+      <w:proofErr w:type="spellStart"/>
+      <w:r>
+        <w:rPr>
+          <w:rFonts w:ascii="Times New Roman" w:hAnsi="Times New Roman" w:cs="Times New Roman"/>
+          <w:bCs/>
+          <w:sz w:val="24"/>
+          <w:szCs w:val="24"/>
+        </w:rPr>
+        <w:t>nP</w:t>
+      </w:r>
+      <w:proofErr w:type="spellEnd"/>
+      <w:r>
+        <w:rPr>
+          <w:rFonts w:ascii="Times New Roman" w:hAnsi="Times New Roman" w:cs="Times New Roman"/>
+          <w:bCs/>
+          <w:sz w:val="24"/>
+          <w:szCs w:val="24"/>
+        </w:rPr>
+        <w:t>[%</w:t>
+      </w:r>
+      <w:proofErr w:type="gramStart"/>
+      <w:r>
+        <w:rPr>
+          <w:rFonts w:ascii="Times New Roman" w:hAnsi="Times New Roman" w:cs="Times New Roman"/>
+          <w:bCs/>
+          <w:sz w:val="24"/>
+          <w:szCs w:val="24"/>
+        </w:rPr>
+        <w:t>d]\t\t</w:t>
+      </w:r>
+      <w:proofErr w:type="gramEnd"/>
+      <w:r>
+        <w:rPr>
+          <w:rFonts w:ascii="Times New Roman" w:hAnsi="Times New Roman" w:cs="Times New Roman"/>
+          <w:bCs/>
+          <w:sz w:val="24"/>
+          <w:szCs w:val="24"/>
+        </w:rPr>
+        <w:t xml:space="preserve">  %d\t\t    %d\t\t\</w:t>
+      </w:r>
+      <w:proofErr w:type="spellStart"/>
+      <w:r>
+        <w:rPr>
+          <w:rFonts w:ascii="Times New Roman" w:hAnsi="Times New Roman" w:cs="Times New Roman"/>
+          <w:bCs/>
+          <w:sz w:val="24"/>
+          <w:szCs w:val="24"/>
+        </w:rPr>
+        <w:t>t%d</w:t>
+      </w:r>
+      <w:proofErr w:type="spellEnd"/>
+      <w:r>
+        <w:rPr>
+          <w:rFonts w:ascii="Times New Roman" w:hAnsi="Times New Roman" w:cs="Times New Roman"/>
+          <w:bCs/>
+          <w:sz w:val="24"/>
+          <w:szCs w:val="24"/>
+        </w:rPr>
+        <w:t>",p[</w:t>
+      </w:r>
+      <w:proofErr w:type="spellStart"/>
+      <w:r>
+        <w:rPr>
+          <w:rFonts w:ascii="Times New Roman" w:hAnsi="Times New Roman" w:cs="Times New Roman"/>
+          <w:bCs/>
+          <w:sz w:val="24"/>
+          <w:szCs w:val="24"/>
+        </w:rPr>
+        <w:t>i</w:t>
+      </w:r>
+      <w:proofErr w:type="spellEnd"/>
+      <w:r>
+        <w:rPr>
+          <w:rFonts w:ascii="Times New Roman" w:hAnsi="Times New Roman" w:cs="Times New Roman"/>
+          <w:bCs/>
+          <w:sz w:val="24"/>
+          <w:szCs w:val="24"/>
+        </w:rPr>
+        <w:t>],</w:t>
+      </w:r>
+      <w:proofErr w:type="spellStart"/>
+      <w:r>
+        <w:rPr>
+          <w:rFonts w:ascii="Times New Roman" w:hAnsi="Times New Roman" w:cs="Times New Roman"/>
+          <w:bCs/>
+          <w:sz w:val="24"/>
+          <w:szCs w:val="24"/>
+        </w:rPr>
+        <w:t>bt</w:t>
+      </w:r>
+      <w:proofErr w:type="spellEnd"/>
+      <w:r>
+        <w:rPr>
+          <w:rFonts w:ascii="Times New Roman" w:hAnsi="Times New Roman" w:cs="Times New Roman"/>
+          <w:bCs/>
+          <w:sz w:val="24"/>
+          <w:szCs w:val="24"/>
+        </w:rPr>
+        <w:t>[</w:t>
+      </w:r>
+      <w:proofErr w:type="spellStart"/>
+      <w:r>
+        <w:rPr>
+          <w:rFonts w:ascii="Times New Roman" w:hAnsi="Times New Roman" w:cs="Times New Roman"/>
+          <w:bCs/>
+          <w:sz w:val="24"/>
+          <w:szCs w:val="24"/>
+        </w:rPr>
+        <w:t>i</w:t>
+      </w:r>
+      <w:proofErr w:type="spellEnd"/>
+      <w:r>
+        <w:rPr>
+          <w:rFonts w:ascii="Times New Roman" w:hAnsi="Times New Roman" w:cs="Times New Roman"/>
+          <w:bCs/>
+          <w:sz w:val="24"/>
+          <w:szCs w:val="24"/>
+        </w:rPr>
+        <w:t>],</w:t>
+      </w:r>
+      <w:proofErr w:type="spellStart"/>
+      <w:r>
+        <w:rPr>
+          <w:rFonts w:ascii="Times New Roman" w:hAnsi="Times New Roman" w:cs="Times New Roman"/>
+          <w:bCs/>
+          <w:sz w:val="24"/>
+          <w:szCs w:val="24"/>
+        </w:rPr>
+        <w:t>wt</w:t>
+      </w:r>
+      <w:proofErr w:type="spellEnd"/>
+      <w:r>
+        <w:rPr>
+          <w:rFonts w:ascii="Times New Roman" w:hAnsi="Times New Roman" w:cs="Times New Roman"/>
+          <w:bCs/>
+          <w:sz w:val="24"/>
+          <w:szCs w:val="24"/>
+        </w:rPr>
+        <w:t>[</w:t>
+      </w:r>
+      <w:proofErr w:type="spellStart"/>
+      <w:r>
+        <w:rPr>
+          <w:rFonts w:ascii="Times New Roman" w:hAnsi="Times New Roman" w:cs="Times New Roman"/>
+          <w:bCs/>
+          <w:sz w:val="24"/>
+          <w:szCs w:val="24"/>
+        </w:rPr>
+        <w:t>i</w:t>
+      </w:r>
+      <w:proofErr w:type="spellEnd"/>
+      <w:r>
+        <w:rPr>
+          <w:rFonts w:ascii="Times New Roman" w:hAnsi="Times New Roman" w:cs="Times New Roman"/>
+          <w:bCs/>
+          <w:sz w:val="24"/>
+          <w:szCs w:val="24"/>
+        </w:rPr>
+        <w:t>],tat[</w:t>
+      </w:r>
+      <w:proofErr w:type="spellStart"/>
+      <w:r>
+        <w:rPr>
+          <w:rFonts w:ascii="Times New Roman" w:hAnsi="Times New Roman" w:cs="Times New Roman"/>
+          <w:bCs/>
+          <w:sz w:val="24"/>
+          <w:szCs w:val="24"/>
+        </w:rPr>
+        <w:t>i</w:t>
+      </w:r>
+      <w:proofErr w:type="spellEnd"/>
+      <w:r>
+        <w:rPr>
+          <w:rFonts w:ascii="Times New Roman" w:hAnsi="Times New Roman" w:cs="Times New Roman"/>
+          <w:bCs/>
+          <w:sz w:val="24"/>
+          <w:szCs w:val="24"/>
+        </w:rPr>
+        <w:t>]);</w:t>
+      </w:r>
+    </w:p>
+    <w:p>
+      <w:pPr>
+        <w:tabs>
+          <w:tab w:val="left" w:pos="3330"/>
+        </w:tabs>
+        <w:rPr>
+          <w:rFonts w:ascii="Times New Roman" w:hAnsi="Times New Roman" w:cs="Times New Roman"/>
+          <w:bCs/>
+          <w:sz w:val="24"/>
+          <w:szCs w:val="24"/>
+        </w:rPr>
+      </w:pPr>
+      <w:r>
+        <w:rPr>
+          <w:rFonts w:ascii="Times New Roman" w:hAnsi="Times New Roman" w:cs="Times New Roman"/>
+          <w:bCs/>
+          <w:sz w:val="24"/>
+          <w:szCs w:val="24"/>
+        </w:rPr>
+        <w:t xml:space="preserve">    }</w:t>
+      </w:r>
+    </w:p>
+    <w:p>
+      <w:pPr>
+        <w:tabs>
+          <w:tab w:val="left" w:pos="3330"/>
+        </w:tabs>
+        <w:rPr>
+          <w:rFonts w:ascii="Times New Roman" w:hAnsi="Times New Roman" w:cs="Times New Roman"/>
+          <w:bCs/>
+          <w:sz w:val="24"/>
+          <w:szCs w:val="24"/>
+        </w:rPr>
+      </w:pPr>
+      <w:r>
+        <w:rPr>
+          <w:rFonts w:ascii="Times New Roman" w:hAnsi="Times New Roman" w:cs="Times New Roman"/>
+          <w:bCs/>
+          <w:sz w:val="24"/>
+          <w:szCs w:val="24"/>
+        </w:rPr>
+        <w:t xml:space="preserve"> </w:t>
+      </w:r>
+    </w:p>
+    <w:p>
+      <w:pPr>
+        <w:tabs>
+          <w:tab w:val="left" w:pos="3330"/>
+        </w:tabs>
+        <w:rPr>
+          <w:rFonts w:ascii="Times New Roman" w:hAnsi="Times New Roman" w:cs="Times New Roman"/>
+          <w:bCs/>
+          <w:sz w:val="24"/>
+          <w:szCs w:val="24"/>
+        </w:rPr>
+      </w:pPr>
+      <w:r>
+        <w:rPr>
+          <w:rFonts w:ascii="Times New Roman" w:hAnsi="Times New Roman" w:cs="Times New Roman"/>
+          <w:bCs/>
+          <w:sz w:val="24"/>
+          <w:szCs w:val="24"/>
+        </w:rPr>
+        <w:t xml:space="preserve">    </w:t>
+      </w:r>
+      <w:proofErr w:type="spellStart"/>
+      <w:r>
+        <w:rPr>
+          <w:rFonts w:ascii="Times New Roman" w:hAnsi="Times New Roman" w:cs="Times New Roman"/>
+          <w:bCs/>
+          <w:sz w:val="24"/>
+          <w:szCs w:val="24"/>
+        </w:rPr>
+        <w:t>avg_tat</w:t>
+      </w:r>
+      <w:proofErr w:type="spellEnd"/>
+      <w:r>
+        <w:rPr>
+          <w:rFonts w:ascii="Times New Roman" w:hAnsi="Times New Roman" w:cs="Times New Roman"/>
+          <w:bCs/>
+          <w:sz w:val="24"/>
+          <w:szCs w:val="24"/>
+        </w:rPr>
+        <w:t>=total/</w:t>
+      </w:r>
+      <w:proofErr w:type="gramStart"/>
+      <w:r>
+        <w:rPr>
+          <w:rFonts w:ascii="Times New Roman" w:hAnsi="Times New Roman" w:cs="Times New Roman"/>
+          <w:bCs/>
+          <w:sz w:val="24"/>
+          <w:szCs w:val="24"/>
+        </w:rPr>
+        <w:t>n;</w:t>
+      </w:r>
+      <w:proofErr w:type="gramEnd"/>
+      <w:r>
+        <w:rPr>
+          <w:rFonts w:ascii="Times New Roman" w:hAnsi="Times New Roman" w:cs="Times New Roman"/>
+          <w:bCs/>
+          <w:sz w:val="24"/>
+          <w:szCs w:val="24"/>
+        </w:rPr>
+        <w:t xml:space="preserve">    </w:t>
+      </w:r>
+    </w:p>
+    <w:p>
+      <w:pPr>
+        <w:tabs>
+          <w:tab w:val="left" w:pos="3330"/>
+        </w:tabs>
+        <w:rPr>
+          <w:rFonts w:ascii="Times New Roman" w:hAnsi="Times New Roman" w:cs="Times New Roman"/>
+          <w:bCs/>
+          <w:sz w:val="24"/>
+          <w:szCs w:val="24"/>
+        </w:rPr>
+      </w:pPr>
+      <w:r>
+        <w:rPr>
+          <w:rFonts w:ascii="Times New Roman" w:hAnsi="Times New Roman" w:cs="Times New Roman"/>
+          <w:bCs/>
+          <w:sz w:val="24"/>
+          <w:szCs w:val="24"/>
+        </w:rPr>
+        <w:t xml:space="preserve">    </w:t>
+      </w:r>
+      <w:proofErr w:type="gramStart"/>
+      <w:r>
+        <w:rPr>
+          <w:rFonts w:ascii="Times New Roman" w:hAnsi="Times New Roman" w:cs="Times New Roman"/>
+          <w:bCs/>
+          <w:sz w:val="24"/>
+          <w:szCs w:val="24"/>
+        </w:rPr>
+        <w:t>printf(</w:t>
+      </w:r>
+      <w:proofErr w:type="gramEnd"/>
+      <w:r>
+        <w:rPr>
+          <w:rFonts w:ascii="Times New Roman" w:hAnsi="Times New Roman" w:cs="Times New Roman"/>
+          <w:bCs/>
+          <w:sz w:val="24"/>
+          <w:szCs w:val="24"/>
+        </w:rPr>
+        <w:t>"\n\</w:t>
+      </w:r>
+      <w:proofErr w:type="spellStart"/>
+      <w:r>
+        <w:rPr>
+          <w:rFonts w:ascii="Times New Roman" w:hAnsi="Times New Roman" w:cs="Times New Roman"/>
+          <w:bCs/>
+          <w:sz w:val="24"/>
+          <w:szCs w:val="24"/>
+        </w:rPr>
+        <w:t>nAverage</w:t>
+      </w:r>
+      <w:proofErr w:type="spellEnd"/>
+      <w:r>
+        <w:rPr>
+          <w:rFonts w:ascii="Times New Roman" w:hAnsi="Times New Roman" w:cs="Times New Roman"/>
+          <w:bCs/>
+          <w:sz w:val="24"/>
+          <w:szCs w:val="24"/>
+        </w:rPr>
+        <w:t xml:space="preserve"> Waiting Time=%d",</w:t>
+      </w:r>
+      <w:proofErr w:type="spellStart"/>
+      <w:r>
+        <w:rPr>
+          <w:rFonts w:ascii="Times New Roman" w:hAnsi="Times New Roman" w:cs="Times New Roman"/>
+          <w:bCs/>
+          <w:sz w:val="24"/>
+          <w:szCs w:val="24"/>
+        </w:rPr>
+        <w:t>avg_wt</w:t>
+      </w:r>
+      <w:proofErr w:type="spellEnd"/>
+      <w:r>
+        <w:rPr>
+          <w:rFonts w:ascii="Times New Roman" w:hAnsi="Times New Roman" w:cs="Times New Roman"/>
+          <w:bCs/>
+          <w:sz w:val="24"/>
+          <w:szCs w:val="24"/>
+        </w:rPr>
+        <w:t>);</w:t>
+      </w:r>
+    </w:p>
+    <w:p>
+      <w:pPr>
+        <w:tabs>
+          <w:tab w:val="left" w:pos="3330"/>
+        </w:tabs>
+        <w:rPr>
+          <w:rFonts w:ascii="Times New Roman" w:hAnsi="Times New Roman" w:cs="Times New Roman"/>
+          <w:bCs/>
+          <w:sz w:val="24"/>
+          <w:szCs w:val="24"/>
+        </w:rPr>
+      </w:pPr>
+      <w:r>
+        <w:rPr>
+          <w:rFonts w:ascii="Times New Roman" w:hAnsi="Times New Roman" w:cs="Times New Roman"/>
+          <w:bCs/>
+          <w:sz w:val="24"/>
+          <w:szCs w:val="24"/>
+        </w:rPr>
+        <w:t xml:space="preserve">    </w:t>
+      </w:r>
+      <w:proofErr w:type="gramStart"/>
+      <w:r>
+        <w:rPr>
+          <w:rFonts w:ascii="Times New Roman" w:hAnsi="Times New Roman" w:cs="Times New Roman"/>
+          <w:bCs/>
+          <w:sz w:val="24"/>
+          <w:szCs w:val="24"/>
+        </w:rPr>
+        <w:t>printf(</w:t>
+      </w:r>
+      <w:proofErr w:type="gramEnd"/>
+      <w:r>
+        <w:rPr>
+          <w:rFonts w:ascii="Times New Roman" w:hAnsi="Times New Roman" w:cs="Times New Roman"/>
+          <w:bCs/>
+          <w:sz w:val="24"/>
+          <w:szCs w:val="24"/>
+        </w:rPr>
+        <w:t>"\</w:t>
+      </w:r>
+      <w:proofErr w:type="spellStart"/>
+      <w:r>
+        <w:rPr>
+          <w:rFonts w:ascii="Times New Roman" w:hAnsi="Times New Roman" w:cs="Times New Roman"/>
+          <w:bCs/>
+          <w:sz w:val="24"/>
+          <w:szCs w:val="24"/>
+        </w:rPr>
+        <w:t>nAverage</w:t>
+      </w:r>
+      <w:proofErr w:type="spellEnd"/>
+      <w:r>
+        <w:rPr>
+          <w:rFonts w:ascii="Times New Roman" w:hAnsi="Times New Roman" w:cs="Times New Roman"/>
+          <w:bCs/>
+          <w:sz w:val="24"/>
+          <w:szCs w:val="24"/>
+        </w:rPr>
+        <w:t xml:space="preserve"> Turnaround Time=%d\n",</w:t>
+      </w:r>
+      <w:proofErr w:type="spellStart"/>
+      <w:r>
+        <w:rPr>
+          <w:rFonts w:ascii="Times New Roman" w:hAnsi="Times New Roman" w:cs="Times New Roman"/>
+          <w:bCs/>
+          <w:sz w:val="24"/>
+          <w:szCs w:val="24"/>
+        </w:rPr>
+        <w:t>avg_tat</w:t>
+      </w:r>
+      <w:proofErr w:type="spellEnd"/>
+      <w:r>
+        <w:rPr>
+          <w:rFonts w:ascii="Times New Roman" w:hAnsi="Times New Roman" w:cs="Times New Roman"/>
+          <w:bCs/>
+          <w:sz w:val="24"/>
+          <w:szCs w:val="24"/>
+        </w:rPr>
+        <w:t>);</w:t>
+      </w:r>
+    </w:p>
+    <w:p>
+      <w:pPr>
+        <w:tabs>
+          <w:tab w:val="left" w:pos="3330"/>
+        </w:tabs>
+        <w:rPr>
+          <w:rFonts w:ascii="Times New Roman" w:hAnsi="Times New Roman" w:cs="Times New Roman"/>
+          <w:bCs/>
+          <w:sz w:val="24"/>
+          <w:szCs w:val="24"/>
+        </w:rPr>
+      </w:pPr>
+      <w:r>
+        <w:rPr>
+          <w:rFonts w:ascii="Times New Roman" w:hAnsi="Times New Roman" w:cs="Times New Roman"/>
+          <w:bCs/>
+          <w:sz w:val="24"/>
+          <w:szCs w:val="24"/>
+        </w:rPr>
+        <w:t xml:space="preserve"> </w:t>
+      </w:r>
+    </w:p>
+    <w:p>
+      <w:pPr>
+        <w:tabs>
+          <w:tab w:val="left" w:pos="3330"/>
+        </w:tabs>
+        <w:rPr>
+          <w:rFonts w:ascii="Times New Roman" w:hAnsi="Times New Roman" w:cs="Times New Roman"/>
+          <w:bCs/>
+          <w:sz w:val="24"/>
+          <w:szCs w:val="24"/>
+        </w:rPr>
+      </w:pPr>
+      <w:r>
+        <w:rPr>
+          <w:rFonts w:ascii="Times New Roman" w:hAnsi="Times New Roman" w:cs="Times New Roman"/>
+          <w:bCs/>
+          <w:sz w:val="24"/>
+          <w:szCs w:val="24"/>
+        </w:rPr>
+        <w:t xml:space="preserve">return </w:t>
+      </w:r>
+      <w:proofErr w:type="gramStart"/>
+      <w:r>
+        <w:rPr>
+          <w:rFonts w:ascii="Times New Roman" w:hAnsi="Times New Roman" w:cs="Times New Roman"/>
+          <w:bCs/>
+          <w:sz w:val="24"/>
+          <w:szCs w:val="24"/>
+        </w:rPr>
+        <w:t>0;</w:t>
+      </w:r>
+      <w:proofErr w:type="gramEnd"/>
+    </w:p>
+    <w:p>
+      <w:pPr>
+        <w:tabs>
+          <w:tab w:val="left" w:pos="3330"/>
+        </w:tabs>
+        <w:rPr>
+          <w:rFonts w:ascii="Times New Roman" w:hAnsi="Times New Roman" w:cs="Times New Roman"/>
+          <w:bCs/>
+          <w:sz w:val="24"/>
+          <w:szCs w:val="24"/>
+        </w:rPr>
+      </w:pPr>
+      <w:r>
+        <w:rPr>
+          <w:rFonts w:ascii="Times New Roman" w:hAnsi="Times New Roman" w:cs="Times New Roman"/>
+          <w:bCs/>
+          <w:sz w:val="24"/>
+          <w:szCs w:val="24"/>
+        </w:rPr>
+        <w:lastRenderedPageBreak/>
+        <w:t>}</w:t>
+      </w:r>
+    </w:p>
+    <w:p>
+      <w:pPr>
+        <w:tabs>
+          <w:tab w:val="left" w:pos="3330"/>
+        </w:tabs>
+        <w:rPr>
+          <w:rFonts w:ascii="Times New Roman" w:hAnsi="Times New Roman" w:cs="Times New Roman"/>
+          <w:bCs/>
+          <w:sz w:val="24"/>
+          <w:szCs w:val="24"/>
+        </w:rPr>
+      </w:pPr>
+      <w:r>
+        <w:rPr>
+          <w:rFonts w:ascii="Times New Roman" w:hAnsi="Times New Roman" w:cs="Times New Roman"/>
+          <w:bCs/>
           <w:noProof/>
           <w:sz w:val="24"/>
           <w:szCs w:val="24"/>
         </w:rPr>
-        <w:lastRenderedPageBreak/>
         <w:drawing>
           <wp:inline distT="0" distB="0" distL="0" distR="0" wp14:anchorId="48905420" wp14:editId="3F4DE70E">
             <wp:extent cx="6355377" cy="6164580"/>
@@ -6081,6 +7092,119 @@
     </w:lvl>
   </w:abstractNum>
   <w:abstractNum w:abstractNumId="20" w15:restartNumberingAfterBreak="0">
+    <w:nsid w:val="3506768F"/>
+    <w:multiLevelType w:val="hybridMultilevel"/>
+    <w:tmpl w:val="5992C580"/>
+    <w:lvl w:ilvl="0" w:tplc="40090001">
+      <w:start w:val="1"/>
+      <w:numFmt w:val="bullet"/>
+      <w:lvlText w:val=""/>
+      <w:lvlJc w:val="left"/>
+      <w:pPr>
+        <w:ind w:left="720" w:hanging="360"/>
+      </w:pPr>
+      <w:rPr>
+        <w:rFonts w:ascii="Symbol" w:hAnsi="Symbol" w:hint="default"/>
+      </w:rPr>
+    </w:lvl>
+    <w:lvl w:ilvl="1" w:tplc="40090003" w:tentative="1">
+      <w:start w:val="1"/>
+      <w:numFmt w:val="bullet"/>
+      <w:lvlText w:val="o"/>
+      <w:lvlJc w:val="left"/>
+      <w:pPr>
+        <w:ind w:left="1440" w:hanging="360"/>
+      </w:pPr>
+      <w:rPr>
+        <w:rFonts w:ascii="Courier New" w:hAnsi="Courier New" w:cs="Courier New" w:hint="default"/>
+      </w:rPr>
+    </w:lvl>
+    <w:lvl w:ilvl="2" w:tplc="40090005" w:tentative="1">
+      <w:start w:val="1"/>
+      <w:numFmt w:val="bullet"/>
+      <w:lvlText w:val=""/>
+      <w:lvlJc w:val="left"/>
+      <w:pPr>
+        <w:ind w:left="2160" w:hanging="360"/>
+      </w:pPr>
+      <w:rPr>
+        <w:rFonts w:ascii="Wingdings" w:hAnsi="Wingdings" w:hint="default"/>
+      </w:rPr>
+    </w:lvl>
+    <w:lvl w:ilvl="3" w:tplc="40090001" w:tentative="1">
+      <w:start w:val="1"/>
+      <w:numFmt w:val="bullet"/>
+      <w:lvlText w:val=""/>
+      <w:lvlJc w:val="left"/>
+      <w:pPr>
+        <w:ind w:left="2880" w:hanging="360"/>
+      </w:pPr>
+      <w:rPr>
+        <w:rFonts w:ascii="Symbol" w:hAnsi="Symbol" w:hint="default"/>
+      </w:rPr>
+    </w:lvl>
+    <w:lvl w:ilvl="4" w:tplc="40090003" w:tentative="1">
+      <w:start w:val="1"/>
+      <w:numFmt w:val="bullet"/>
+      <w:lvlText w:val="o"/>
+      <w:lvlJc w:val="left"/>
+      <w:pPr>
+        <w:ind w:left="3600" w:hanging="360"/>
+      </w:pPr>
+      <w:rPr>
+        <w:rFonts w:ascii="Courier New" w:hAnsi="Courier New" w:cs="Courier New" w:hint="default"/>
+      </w:rPr>
+    </w:lvl>
+    <w:lvl w:ilvl="5" w:tplc="40090005" w:tentative="1">
+      <w:start w:val="1"/>
+      <w:numFmt w:val="bullet"/>
+      <w:lvlText w:val=""/>
+      <w:lvlJc w:val="left"/>
+      <w:pPr>
+        <w:ind w:left="4320" w:hanging="360"/>
+      </w:pPr>
+      <w:rPr>
+        <w:rFonts w:ascii="Wingdings" w:hAnsi="Wingdings" w:hint="default"/>
+      </w:rPr>
+    </w:lvl>
+    <w:lvl w:ilvl="6" w:tplc="40090001" w:tentative="1">
+      <w:start w:val="1"/>
+      <w:numFmt w:val="bullet"/>
+      <w:lvlText w:val=""/>
+      <w:lvlJc w:val="left"/>
+      <w:pPr>
+        <w:ind w:left="5040" w:hanging="360"/>
+      </w:pPr>
+      <w:rPr>
+        <w:rFonts w:ascii="Symbol" w:hAnsi="Symbol" w:hint="default"/>
+      </w:rPr>
+    </w:lvl>
+    <w:lvl w:ilvl="7" w:tplc="40090003" w:tentative="1">
+      <w:start w:val="1"/>
+      <w:numFmt w:val="bullet"/>
+      <w:lvlText w:val="o"/>
+      <w:lvlJc w:val="left"/>
+      <w:pPr>
+        <w:ind w:left="5760" w:hanging="360"/>
+      </w:pPr>
+      <w:rPr>
+        <w:rFonts w:ascii="Courier New" w:hAnsi="Courier New" w:cs="Courier New" w:hint="default"/>
+      </w:rPr>
+    </w:lvl>
+    <w:lvl w:ilvl="8" w:tplc="40090005" w:tentative="1">
+      <w:start w:val="1"/>
+      <w:numFmt w:val="bullet"/>
+      <w:lvlText w:val=""/>
+      <w:lvlJc w:val="left"/>
+      <w:pPr>
+        <w:ind w:left="6480" w:hanging="360"/>
+      </w:pPr>
+      <w:rPr>
+        <w:rFonts w:ascii="Wingdings" w:hAnsi="Wingdings" w:hint="default"/>
+      </w:rPr>
+    </w:lvl>
+  </w:abstractNum>
+  <w:abstractNum w:abstractNumId="21" w15:restartNumberingAfterBreak="0">
     <w:nsid w:val="3EC84C22"/>
     <w:multiLevelType w:val="multilevel"/>
     <w:tmpl w:val="DD82869E"/>
@@ -6193,7 +7317,7 @@
       </w:pPr>
     </w:lvl>
   </w:abstractNum>
-  <w:abstractNum w:abstractNumId="21" w15:restartNumberingAfterBreak="0">
+  <w:abstractNum w:abstractNumId="22" w15:restartNumberingAfterBreak="0">
     <w:nsid w:val="44CC019F"/>
     <w:multiLevelType w:val="hybridMultilevel"/>
     <w:tmpl w:val="AD260C48"/>
@@ -6283,7 +7407,7 @@
       </w:pPr>
     </w:lvl>
   </w:abstractNum>
-  <w:abstractNum w:abstractNumId="22" w15:restartNumberingAfterBreak="0">
+  <w:abstractNum w:abstractNumId="23" w15:restartNumberingAfterBreak="0">
     <w:nsid w:val="461B3A53"/>
     <w:multiLevelType w:val="hybridMultilevel"/>
     <w:tmpl w:val="9A9489E6"/>
@@ -6369,7 +7493,7 @@
       </w:pPr>
     </w:lvl>
   </w:abstractNum>
-  <w:abstractNum w:abstractNumId="23" w15:restartNumberingAfterBreak="0">
+  <w:abstractNum w:abstractNumId="24" w15:restartNumberingAfterBreak="0">
     <w:nsid w:val="503D6DE0"/>
     <w:multiLevelType w:val="hybridMultilevel"/>
     <w:tmpl w:val="E19E05EE"/>
@@ -6458,7 +7582,7 @@
       </w:pPr>
     </w:lvl>
   </w:abstractNum>
-  <w:abstractNum w:abstractNumId="24" w15:restartNumberingAfterBreak="0">
+  <w:abstractNum w:abstractNumId="25" w15:restartNumberingAfterBreak="0">
     <w:nsid w:val="519A3DCB"/>
     <w:multiLevelType w:val="hybridMultilevel"/>
     <w:tmpl w:val="8C10B55C"/>
@@ -6571,7 +7695,7 @@
       </w:rPr>
     </w:lvl>
   </w:abstractNum>
-  <w:abstractNum w:abstractNumId="25" w15:restartNumberingAfterBreak="0">
+  <w:abstractNum w:abstractNumId="26" w15:restartNumberingAfterBreak="0">
     <w:nsid w:val="61722B66"/>
     <w:multiLevelType w:val="hybridMultilevel"/>
     <w:tmpl w:val="2AF2100A"/>
@@ -6657,7 +7781,7 @@
       </w:pPr>
     </w:lvl>
   </w:abstractNum>
-  <w:abstractNum w:abstractNumId="26" w15:restartNumberingAfterBreak="0">
+  <w:abstractNum w:abstractNumId="27" w15:restartNumberingAfterBreak="0">
     <w:nsid w:val="627E3B47"/>
     <w:multiLevelType w:val="multilevel"/>
     <w:tmpl w:val="9FAAAA1E"/>
@@ -6770,7 +7894,7 @@
       </w:pPr>
     </w:lvl>
   </w:abstractNum>
-  <w:abstractNum w:abstractNumId="27" w15:restartNumberingAfterBreak="0">
+  <w:abstractNum w:abstractNumId="28" w15:restartNumberingAfterBreak="0">
     <w:nsid w:val="654544F3"/>
     <w:multiLevelType w:val="multilevel"/>
     <w:tmpl w:val="DA20BEF2"/>
@@ -6883,7 +8007,7 @@
       </w:pPr>
     </w:lvl>
   </w:abstractNum>
-  <w:abstractNum w:abstractNumId="28" w15:restartNumberingAfterBreak="0">
+  <w:abstractNum w:abstractNumId="29" w15:restartNumberingAfterBreak="0">
     <w:nsid w:val="69357179"/>
     <w:multiLevelType w:val="hybridMultilevel"/>
     <w:tmpl w:val="0F52FF76"/>
@@ -6969,7 +8093,7 @@
       </w:pPr>
     </w:lvl>
   </w:abstractNum>
-  <w:abstractNum w:abstractNumId="29" w15:restartNumberingAfterBreak="0">
+  <w:abstractNum w:abstractNumId="30" w15:restartNumberingAfterBreak="0">
     <w:nsid w:val="6A1A3B22"/>
     <w:multiLevelType w:val="hybridMultilevel"/>
     <w:tmpl w:val="932EF334"/>
@@ -7064,7 +8188,7 @@
       </w:pPr>
     </w:lvl>
   </w:abstractNum>
-  <w:abstractNum w:abstractNumId="30" w15:restartNumberingAfterBreak="0">
+  <w:abstractNum w:abstractNumId="31" w15:restartNumberingAfterBreak="0">
     <w:nsid w:val="6ADA6A7B"/>
     <w:multiLevelType w:val="multilevel"/>
     <w:tmpl w:val="68948EE4"/>
@@ -7177,7 +8301,120 @@
       </w:pPr>
     </w:lvl>
   </w:abstractNum>
-  <w:abstractNum w:abstractNumId="31" w15:restartNumberingAfterBreak="0">
+  <w:abstractNum w:abstractNumId="32" w15:restartNumberingAfterBreak="0">
+    <w:nsid w:val="6E0507A5"/>
+    <w:multiLevelType w:val="hybridMultilevel"/>
+    <w:tmpl w:val="D98EA1C4"/>
+    <w:lvl w:ilvl="0" w:tplc="40090001">
+      <w:start w:val="1"/>
+      <w:numFmt w:val="bullet"/>
+      <w:lvlText w:val=""/>
+      <w:lvlJc w:val="left"/>
+      <w:pPr>
+        <w:ind w:left="720" w:hanging="360"/>
+      </w:pPr>
+      <w:rPr>
+        <w:rFonts w:ascii="Symbol" w:hAnsi="Symbol" w:hint="default"/>
+      </w:rPr>
+    </w:lvl>
+    <w:lvl w:ilvl="1" w:tplc="40090003" w:tentative="1">
+      <w:start w:val="1"/>
+      <w:numFmt w:val="bullet"/>
+      <w:lvlText w:val="o"/>
+      <w:lvlJc w:val="left"/>
+      <w:pPr>
+        <w:ind w:left="1440" w:hanging="360"/>
+      </w:pPr>
+      <w:rPr>
+        <w:rFonts w:ascii="Courier New" w:hAnsi="Courier New" w:cs="Courier New" w:hint="default"/>
+      </w:rPr>
+    </w:lvl>
+    <w:lvl w:ilvl="2" w:tplc="40090005" w:tentative="1">
+      <w:start w:val="1"/>
+      <w:numFmt w:val="bullet"/>
+      <w:lvlText w:val=""/>
+      <w:lvlJc w:val="left"/>
+      <w:pPr>
+        <w:ind w:left="2160" w:hanging="360"/>
+      </w:pPr>
+      <w:rPr>
+        <w:rFonts w:ascii="Wingdings" w:hAnsi="Wingdings" w:hint="default"/>
+      </w:rPr>
+    </w:lvl>
+    <w:lvl w:ilvl="3" w:tplc="40090001" w:tentative="1">
+      <w:start w:val="1"/>
+      <w:numFmt w:val="bullet"/>
+      <w:lvlText w:val=""/>
+      <w:lvlJc w:val="left"/>
+      <w:pPr>
+        <w:ind w:left="2880" w:hanging="360"/>
+      </w:pPr>
+      <w:rPr>
+        <w:rFonts w:ascii="Symbol" w:hAnsi="Symbol" w:hint="default"/>
+      </w:rPr>
+    </w:lvl>
+    <w:lvl w:ilvl="4" w:tplc="40090003" w:tentative="1">
+      <w:start w:val="1"/>
+      <w:numFmt w:val="bullet"/>
+      <w:lvlText w:val="o"/>
+      <w:lvlJc w:val="left"/>
+      <w:pPr>
+        <w:ind w:left="3600" w:hanging="360"/>
+      </w:pPr>
+      <w:rPr>
+        <w:rFonts w:ascii="Courier New" w:hAnsi="Courier New" w:cs="Courier New" w:hint="default"/>
+      </w:rPr>
+    </w:lvl>
+    <w:lvl w:ilvl="5" w:tplc="40090005" w:tentative="1">
+      <w:start w:val="1"/>
+      <w:numFmt w:val="bullet"/>
+      <w:lvlText w:val=""/>
+      <w:lvlJc w:val="left"/>
+      <w:pPr>
+        <w:ind w:left="4320" w:hanging="360"/>
+      </w:pPr>
+      <w:rPr>
+        <w:rFonts w:ascii="Wingdings" w:hAnsi="Wingdings" w:hint="default"/>
+      </w:rPr>
+    </w:lvl>
+    <w:lvl w:ilvl="6" w:tplc="40090001" w:tentative="1">
+      <w:start w:val="1"/>
+      <w:numFmt w:val="bullet"/>
+      <w:lvlText w:val=""/>
+      <w:lvlJc w:val="left"/>
+      <w:pPr>
+        <w:ind w:left="5040" w:hanging="360"/>
+      </w:pPr>
+      <w:rPr>
+        <w:rFonts w:ascii="Symbol" w:hAnsi="Symbol" w:hint="default"/>
+      </w:rPr>
+    </w:lvl>
+    <w:lvl w:ilvl="7" w:tplc="40090003" w:tentative="1">
+      <w:start w:val="1"/>
+      <w:numFmt w:val="bullet"/>
+      <w:lvlText w:val="o"/>
+      <w:lvlJc w:val="left"/>
+      <w:pPr>
+        <w:ind w:left="5760" w:hanging="360"/>
+      </w:pPr>
+      <w:rPr>
+        <w:rFonts w:ascii="Courier New" w:hAnsi="Courier New" w:cs="Courier New" w:hint="default"/>
+      </w:rPr>
+    </w:lvl>
+    <w:lvl w:ilvl="8" w:tplc="40090005" w:tentative="1">
+      <w:start w:val="1"/>
+      <w:numFmt w:val="bullet"/>
+      <w:lvlText w:val=""/>
+      <w:lvlJc w:val="left"/>
+      <w:pPr>
+        <w:ind w:left="6480" w:hanging="360"/>
+      </w:pPr>
+      <w:rPr>
+        <w:rFonts w:ascii="Wingdings" w:hAnsi="Wingdings" w:hint="default"/>
+      </w:rPr>
+    </w:lvl>
+  </w:abstractNum>
+  <w:abstractNum w:abstractNumId="33" w15:restartNumberingAfterBreak="0">
     <w:nsid w:val="726718FD"/>
     <w:multiLevelType w:val="hybridMultilevel"/>
     <w:tmpl w:val="25E08CA8"/>
@@ -7266,7 +8503,7 @@
       </w:pPr>
     </w:lvl>
   </w:abstractNum>
-  <w:abstractNum w:abstractNumId="32" w15:restartNumberingAfterBreak="0">
+  <w:abstractNum w:abstractNumId="34" w15:restartNumberingAfterBreak="0">
     <w:nsid w:val="72D77C88"/>
     <w:multiLevelType w:val="hybridMultilevel"/>
     <w:tmpl w:val="425E7F98"/>
@@ -7355,7 +8592,7 @@
       </w:pPr>
     </w:lvl>
   </w:abstractNum>
-  <w:abstractNum w:abstractNumId="33" w15:restartNumberingAfterBreak="0">
+  <w:abstractNum w:abstractNumId="35" w15:restartNumberingAfterBreak="0">
     <w:nsid w:val="75947794"/>
     <w:multiLevelType w:val="hybridMultilevel"/>
     <w:tmpl w:val="092C1AF0"/>
@@ -7447,7 +8684,7 @@
       </w:pPr>
     </w:lvl>
   </w:abstractNum>
-  <w:abstractNum w:abstractNumId="34" w15:restartNumberingAfterBreak="0">
+  <w:abstractNum w:abstractNumId="36" w15:restartNumberingAfterBreak="0">
     <w:nsid w:val="7A9628D2"/>
     <w:multiLevelType w:val="hybridMultilevel"/>
     <w:tmpl w:val="96525F9A"/>
@@ -7560,7 +8797,7 @@
       </w:rPr>
     </w:lvl>
   </w:abstractNum>
-  <w:abstractNum w:abstractNumId="35" w15:restartNumberingAfterBreak="0">
+  <w:abstractNum w:abstractNumId="37" w15:restartNumberingAfterBreak="0">
     <w:nsid w:val="7DE9252C"/>
     <w:multiLevelType w:val="hybridMultilevel"/>
     <w:tmpl w:val="A560D5D0"/>
@@ -7651,13 +8888,13 @@
     </w:lvl>
   </w:abstractNum>
   <w:num w:numId="1">
-    <w:abstractNumId w:val="33"/>
+    <w:abstractNumId w:val="35"/>
   </w:num>
   <w:num w:numId="2">
-    <w:abstractNumId w:val="29"/>
+    <w:abstractNumId w:val="30"/>
   </w:num>
   <w:num w:numId="3">
-    <w:abstractNumId w:val="34"/>
+    <w:abstractNumId w:val="36"/>
   </w:num>
   <w:num w:numId="4">
     <w:abstractNumId w:val="14"/>
@@ -7666,10 +8903,10 @@
     <w:abstractNumId w:val="3"/>
   </w:num>
   <w:num w:numId="6">
-    <w:abstractNumId w:val="35"/>
+    <w:abstractNumId w:val="37"/>
   </w:num>
   <w:num w:numId="7">
-    <w:abstractNumId w:val="21"/>
+    <w:abstractNumId w:val="22"/>
   </w:num>
   <w:num w:numId="8">
     <w:abstractNumId w:val="18"/>
@@ -7681,16 +8918,16 @@
     <w:abstractNumId w:val="0"/>
   </w:num>
   <w:num w:numId="11">
-    <w:abstractNumId w:val="32"/>
+    <w:abstractNumId w:val="34"/>
   </w:num>
   <w:num w:numId="12">
     <w:abstractNumId w:val="6"/>
   </w:num>
   <w:num w:numId="13">
-    <w:abstractNumId w:val="31"/>
+    <w:abstractNumId w:val="33"/>
   </w:num>
   <w:num w:numId="14">
-    <w:abstractNumId w:val="20"/>
+    <w:abstractNumId w:val="21"/>
     <w:lvlOverride w:ilvl="0">
       <w:lvl w:ilvl="0">
         <w:numFmt w:val="lowerLetter"/>
@@ -7700,6 +8937,16 @@
     </w:lvlOverride>
   </w:num>
   <w:num w:numId="15">
+    <w:abstractNumId w:val="28"/>
+    <w:lvlOverride w:ilvl="0">
+      <w:lvl w:ilvl="0">
+        <w:numFmt w:val="lowerLetter"/>
+        <w:lvlText w:val="%1."/>
+        <w:lvlJc w:val="left"/>
+      </w:lvl>
+    </w:lvlOverride>
+  </w:num>
+  <w:num w:numId="16">
     <w:abstractNumId w:val="27"/>
     <w:lvlOverride w:ilvl="0">
       <w:lvl w:ilvl="0">
@@ -7709,18 +8956,8 @@
       </w:lvl>
     </w:lvlOverride>
   </w:num>
-  <w:num w:numId="16">
-    <w:abstractNumId w:val="26"/>
-    <w:lvlOverride w:ilvl="0">
-      <w:lvl w:ilvl="0">
-        <w:numFmt w:val="lowerLetter"/>
-        <w:lvlText w:val="%1."/>
-        <w:lvlJc w:val="left"/>
-      </w:lvl>
-    </w:lvlOverride>
-  </w:num>
   <w:num w:numId="17">
-    <w:abstractNumId w:val="30"/>
+    <w:abstractNumId w:val="31"/>
     <w:lvlOverride w:ilvl="0">
       <w:lvl w:ilvl="0">
         <w:numFmt w:val="lowerLetter"/>
@@ -7758,13 +8995,13 @@
     <w:abstractNumId w:val="16"/>
   </w:num>
   <w:num w:numId="25">
-    <w:abstractNumId w:val="23"/>
+    <w:abstractNumId w:val="24"/>
   </w:num>
   <w:num w:numId="26">
     <w:abstractNumId w:val="4"/>
   </w:num>
   <w:num w:numId="27">
-    <w:abstractNumId w:val="24"/>
+    <w:abstractNumId w:val="25"/>
   </w:num>
   <w:num w:numId="28">
     <w:abstractNumId w:val="10"/>
@@ -7773,7 +9010,7 @@
     <w:abstractNumId w:val="19"/>
   </w:num>
   <w:num w:numId="30">
-    <w:abstractNumId w:val="28"/>
+    <w:abstractNumId w:val="29"/>
   </w:num>
   <w:num w:numId="31">
     <w:abstractNumId w:val="13"/>
@@ -7785,13 +9022,19 @@
     <w:abstractNumId w:val="17"/>
   </w:num>
   <w:num w:numId="34">
-    <w:abstractNumId w:val="22"/>
+    <w:abstractNumId w:val="23"/>
   </w:num>
   <w:num w:numId="35">
     <w:abstractNumId w:val="12"/>
   </w:num>
   <w:num w:numId="36">
-    <w:abstractNumId w:val="25"/>
+    <w:abstractNumId w:val="26"/>
+  </w:num>
+  <w:num w:numId="37">
+    <w:abstractNumId w:val="32"/>
+  </w:num>
+  <w:num w:numId="38">
+    <w:abstractNumId w:val="20"/>
   </w:num>
 </w:numbering>
 </file>
